--- a/1)Documentation/Auth0 Document.docx
+++ b/1)Documentation/Auth0 Document.docx
@@ -1,6 +1,6 @@
 
 <file path=word/document.xml><?xml version="1.0" encoding="utf-8"?>
-<w:document xmlns:wpc="http://schemas.microsoft.com/office/word/2010/wordprocessingCanvas" xmlns:cx="http://schemas.microsoft.com/office/drawing/2014/chartex" xmlns:cx1="http://schemas.microsoft.com/office/drawing/2015/9/8/chartex" xmlns:cx2="http://schemas.microsoft.com/office/drawing/2015/10/21/chartex" xmlns:cx3="http://schemas.microsoft.com/office/drawing/2016/5/9/chartex" xmlns:cx4="http://schemas.microsoft.com/office/drawing/2016/5/10/chartex" xmlns:cx5="http://schemas.microsoft.com/office/drawing/2016/5/11/chartex" xmlns:cx6="http://schemas.microsoft.com/office/drawing/2016/5/12/chartex" xmlns:cx7="http://schemas.microsoft.com/office/drawing/2016/5/13/chartex" xmlns:cx8="http://schemas.microsoft.com/office/drawing/2016/5/14/chartex" xmlns:mc="http://schemas.openxmlformats.org/markup-compatibility/2006" xmlns:aink="http://schemas.microsoft.com/office/drawing/2016/ink" xmlns:am3d="http://schemas.microsoft.com/office/drawing/2017/model3d" xmlns:o="urn:schemas-microsoft-com:office:office" xmlns:oel="http://schemas.microsoft.com/office/2019/extlst" xmlns:r="http://schemas.openxmlformats.org/officeDocument/2006/relationships" xmlns:m="http://schemas.openxmlformats.org/officeDocument/2006/math" xmlns:v="urn:schemas-microsoft-com:vml" xmlns:wp14="http://schemas.microsoft.com/office/word/2010/wordprocessingDrawing" xmlns:wp="http://schemas.openxmlformats.org/drawingml/2006/wordprocessingDrawing" xmlns:w10="urn:schemas-microsoft-com:office:word" xmlns:w="http://schemas.openxmlformats.org/wordprocessingml/2006/main" xmlns:w14="http://schemas.microsoft.com/office/word/2010/wordml" xmlns:w15="http://schemas.microsoft.com/office/word/2012/wordml" xmlns:w16cex="http://schemas.microsoft.com/office/word/2018/wordml/cex" xmlns:w16cid="http://schemas.microsoft.com/office/word/2016/wordml/cid" xmlns:w16="http://schemas.microsoft.com/office/word/2018/wordml" xmlns:w16sdtdh="http://schemas.microsoft.com/office/word/2020/wordml/sdtdatahash" xmlns:w16se="http://schemas.microsoft.com/office/word/2015/wordml/symex" xmlns:wpg="http://schemas.microsoft.com/office/word/2010/wordprocessingGroup" xmlns:wpi="http://schemas.microsoft.com/office/word/2010/wordprocessingInk" xmlns:wne="http://schemas.microsoft.com/office/word/2006/wordml" xmlns:wps="http://schemas.microsoft.com/office/word/2010/wordprocessingShape" mc:Ignorable="w14 w15 w16se w16cid w16 w16cex w16sdtdh wp14">
+<w:document xmlns:wpc="http://schemas.microsoft.com/office/word/2010/wordprocessingCanvas" xmlns:cx="http://schemas.microsoft.com/office/drawing/2014/chartex" xmlns:cx1="http://schemas.microsoft.com/office/drawing/2015/9/8/chartex" xmlns:cx2="http://schemas.microsoft.com/office/drawing/2015/10/21/chartex" xmlns:cx3="http://schemas.microsoft.com/office/drawing/2016/5/9/chartex" xmlns:cx4="http://schemas.microsoft.com/office/drawing/2016/5/10/chartex" xmlns:cx5="http://schemas.microsoft.com/office/drawing/2016/5/11/chartex" xmlns:cx6="http://schemas.microsoft.com/office/drawing/2016/5/12/chartex" xmlns:cx7="http://schemas.microsoft.com/office/drawing/2016/5/13/chartex" xmlns:cx8="http://schemas.microsoft.com/office/drawing/2016/5/14/chartex" xmlns:mc="http://schemas.openxmlformats.org/markup-compatibility/2006" xmlns:aink="http://schemas.microsoft.com/office/drawing/2016/ink" xmlns:am3d="http://schemas.microsoft.com/office/drawing/2017/model3d" xmlns:o="urn:schemas-microsoft-com:office:office" xmlns:oel="http://schemas.microsoft.com/office/2019/extlst" xmlns:r="http://schemas.openxmlformats.org/officeDocument/2006/relationships" xmlns:m="http://schemas.openxmlformats.org/officeDocument/2006/math" xmlns:v="urn:schemas-microsoft-com:vml" xmlns:wp14="http://schemas.microsoft.com/office/word/2010/wordprocessingDrawing" xmlns:wp="http://schemas.openxmlformats.org/drawingml/2006/wordprocessingDrawing" xmlns:w10="urn:schemas-microsoft-com:office:word" xmlns:w="http://schemas.openxmlformats.org/wordprocessingml/2006/main" xmlns:w14="http://schemas.microsoft.com/office/word/2010/wordml" xmlns:w15="http://schemas.microsoft.com/office/word/2012/wordml" xmlns:w16cex="http://schemas.microsoft.com/office/word/2018/wordml/cex" xmlns:w16cid="http://schemas.microsoft.com/office/word/2016/wordml/cid" xmlns:w16="http://schemas.microsoft.com/office/word/2018/wordml" xmlns:w16du="http://schemas.microsoft.com/office/word/2023/wordml/word16du" xmlns:w16sdtdh="http://schemas.microsoft.com/office/word/2020/wordml/sdtdatahash" xmlns:w16se="http://schemas.microsoft.com/office/word/2015/wordml/symex" xmlns:wpg="http://schemas.microsoft.com/office/word/2010/wordprocessingGroup" xmlns:wpi="http://schemas.microsoft.com/office/word/2010/wordprocessingInk" xmlns:wne="http://schemas.microsoft.com/office/word/2006/wordml" xmlns:wps="http://schemas.microsoft.com/office/word/2010/wordprocessingShape" mc:Ignorable="w14 w15 w16se w16cid w16 w16cex w16sdtdh w16du wp14">
   <w:body>
     <w:p>
       <w:pPr>
@@ -319,6 +319,685 @@
           <w:szCs w:val="32"/>
         </w:rPr>
       </w:pPr>
+    </w:p>
+    <w:p>
+      <w:pPr>
+        <w:jc w:val="center"/>
+        <w:rPr>
+          <w:rFonts w:ascii="Roboto" w:hAnsi="Roboto" w:cs="Arial"/>
+          <w:b/>
+          <w:bCs/>
+          <w:color w:val="2F5496" w:themeColor="accent1" w:themeShade="BF"/>
+          <w:sz w:val="32"/>
+          <w:szCs w:val="32"/>
+        </w:rPr>
+      </w:pPr>
+      <w:r>
+        <w:rPr>
+          <w:rFonts w:ascii="Roboto" w:hAnsi="Roboto" w:cs="Arial"/>
+          <w:b/>
+          <w:bCs/>
+          <w:color w:val="2F5496" w:themeColor="accent1" w:themeShade="BF"/>
+          <w:sz w:val="32"/>
+          <w:szCs w:val="32"/>
+        </w:rPr>
+        <w:lastRenderedPageBreak/>
+        <w:t>Content</w:t>
+      </w:r>
+    </w:p>
+    <w:p>
+      <w:pPr>
+        <w:jc w:val="both"/>
+        <w:rPr>
+          <w:rFonts w:ascii="Roboto" w:hAnsi="Roboto" w:cs="Arial"/>
+          <w:b/>
+          <w:bCs/>
+          <w:sz w:val="28"/>
+          <w:szCs w:val="28"/>
+        </w:rPr>
+      </w:pPr>
+      <w:r>
+        <w:rPr>
+          <w:rFonts w:ascii="Roboto" w:hAnsi="Roboto" w:cs="Arial"/>
+          <w:b/>
+          <w:bCs/>
+          <w:sz w:val="28"/>
+          <w:szCs w:val="28"/>
+        </w:rPr>
+        <w:t>1. Introduction</w:t>
+      </w:r>
+    </w:p>
+    <w:p>
+      <w:pPr>
+        <w:jc w:val="both"/>
+        <w:rPr>
+          <w:rFonts w:ascii="Roboto" w:hAnsi="Roboto" w:cs="Arial"/>
+          <w:b/>
+          <w:bCs/>
+          <w:sz w:val="28"/>
+          <w:szCs w:val="28"/>
+        </w:rPr>
+      </w:pPr>
+      <w:r>
+        <w:rPr>
+          <w:rFonts w:ascii="Roboto" w:hAnsi="Roboto" w:cs="Arial"/>
+          <w:b/>
+          <w:bCs/>
+          <w:sz w:val="28"/>
+          <w:szCs w:val="28"/>
+        </w:rPr>
+        <w:t>2. Research on Auth0 and Microsoft Identity</w:t>
+      </w:r>
+    </w:p>
+    <w:p>
+      <w:pPr>
+        <w:jc w:val="both"/>
+        <w:rPr>
+          <w:rFonts w:ascii="Roboto" w:hAnsi="Roboto" w:cs="Arial"/>
+          <w:sz w:val="24"/>
+          <w:szCs w:val="24"/>
+        </w:rPr>
+      </w:pPr>
+      <w:r>
+        <w:rPr>
+          <w:rFonts w:ascii="Roboto" w:hAnsi="Roboto" w:cs="Arial"/>
+          <w:sz w:val="24"/>
+          <w:szCs w:val="24"/>
+        </w:rPr>
+        <w:t xml:space="preserve">   - What is Microsoft Identity</w:t>
+      </w:r>
+    </w:p>
+    <w:p>
+      <w:pPr>
+        <w:jc w:val="both"/>
+        <w:rPr>
+          <w:rFonts w:ascii="Roboto" w:hAnsi="Roboto" w:cs="Arial"/>
+          <w:sz w:val="24"/>
+          <w:szCs w:val="24"/>
+        </w:rPr>
+      </w:pPr>
+      <w:r>
+        <w:rPr>
+          <w:rFonts w:ascii="Roboto" w:hAnsi="Roboto" w:cs="Arial"/>
+          <w:sz w:val="24"/>
+          <w:szCs w:val="24"/>
+        </w:rPr>
+        <w:t xml:space="preserve">   - What is Auth0</w:t>
+      </w:r>
+    </w:p>
+    <w:p>
+      <w:pPr>
+        <w:jc w:val="both"/>
+        <w:rPr>
+          <w:rFonts w:ascii="Roboto" w:hAnsi="Roboto" w:cs="Arial"/>
+          <w:sz w:val="24"/>
+          <w:szCs w:val="24"/>
+        </w:rPr>
+      </w:pPr>
+      <w:r>
+        <w:rPr>
+          <w:rFonts w:ascii="Roboto" w:hAnsi="Roboto" w:cs="Arial"/>
+          <w:sz w:val="24"/>
+          <w:szCs w:val="24"/>
+        </w:rPr>
+        <w:t xml:space="preserve">   - </w:t>
+      </w:r>
+      <w:r>
+        <w:rPr>
+          <w:rFonts w:ascii="Roboto" w:hAnsi="Roboto" w:cs="Arial"/>
+          <w:sz w:val="24"/>
+          <w:szCs w:val="24"/>
+        </w:rPr>
+        <w:t>Features</w:t>
+      </w:r>
+    </w:p>
+    <w:p>
+      <w:pPr>
+        <w:jc w:val="both"/>
+        <w:rPr>
+          <w:rFonts w:ascii="Roboto" w:hAnsi="Roboto" w:cs="Arial"/>
+          <w:sz w:val="24"/>
+          <w:szCs w:val="24"/>
+        </w:rPr>
+      </w:pPr>
+      <w:r>
+        <w:rPr>
+          <w:rFonts w:ascii="Roboto" w:hAnsi="Roboto" w:cs="Arial"/>
+          <w:sz w:val="24"/>
+          <w:szCs w:val="24"/>
+        </w:rPr>
+        <w:t xml:space="preserve">   - </w:t>
+      </w:r>
+      <w:r>
+        <w:rPr>
+          <w:rFonts w:ascii="Roboto" w:hAnsi="Roboto" w:cs="Arial"/>
+          <w:sz w:val="24"/>
+          <w:szCs w:val="24"/>
+        </w:rPr>
+        <w:t xml:space="preserve">Pro and cons </w:t>
+      </w:r>
+    </w:p>
+    <w:p>
+      <w:pPr>
+        <w:jc w:val="both"/>
+        <w:rPr>
+          <w:rFonts w:ascii="Roboto" w:hAnsi="Roboto" w:cs="Arial"/>
+          <w:b/>
+          <w:bCs/>
+          <w:sz w:val="28"/>
+          <w:szCs w:val="28"/>
+        </w:rPr>
+      </w:pPr>
+      <w:r>
+        <w:rPr>
+          <w:rFonts w:ascii="Roboto" w:hAnsi="Roboto" w:cs="Arial"/>
+          <w:b/>
+          <w:bCs/>
+          <w:sz w:val="28"/>
+          <w:szCs w:val="28"/>
+        </w:rPr>
+        <w:t xml:space="preserve">3. Identified Key </w:t>
+      </w:r>
+      <w:r>
+        <w:rPr>
+          <w:rFonts w:ascii="Roboto" w:hAnsi="Roboto" w:cs="Arial"/>
+          <w:b/>
+          <w:bCs/>
+          <w:sz w:val="28"/>
+          <w:szCs w:val="28"/>
+        </w:rPr>
+        <w:t>Use</w:t>
+      </w:r>
+      <w:r>
+        <w:rPr>
+          <w:rFonts w:ascii="Roboto" w:hAnsi="Roboto" w:cs="Arial"/>
+          <w:b/>
+          <w:bCs/>
+          <w:sz w:val="28"/>
+          <w:szCs w:val="28"/>
+        </w:rPr>
+        <w:t xml:space="preserve"> case</w:t>
+      </w:r>
+    </w:p>
+    <w:p>
+      <w:pPr>
+        <w:jc w:val="both"/>
+        <w:rPr>
+          <w:rFonts w:ascii="Roboto" w:hAnsi="Roboto" w:cs="Arial"/>
+          <w:b/>
+          <w:bCs/>
+          <w:sz w:val="28"/>
+          <w:szCs w:val="28"/>
+        </w:rPr>
+      </w:pPr>
+      <w:r>
+        <w:rPr>
+          <w:rFonts w:ascii="Roboto" w:hAnsi="Roboto" w:cs="Arial"/>
+          <w:b/>
+          <w:bCs/>
+          <w:sz w:val="28"/>
+          <w:szCs w:val="28"/>
+        </w:rPr>
+        <w:t xml:space="preserve">4. </w:t>
+      </w:r>
+      <w:r>
+        <w:rPr>
+          <w:rFonts w:ascii="Roboto" w:hAnsi="Roboto" w:cs="Arial"/>
+          <w:b/>
+          <w:bCs/>
+          <w:sz w:val="28"/>
+          <w:szCs w:val="28"/>
+        </w:rPr>
+        <w:t>User Guide</w:t>
+      </w:r>
+    </w:p>
+    <w:p>
+      <w:pPr>
+        <w:jc w:val="both"/>
+        <w:rPr>
+          <w:rFonts w:ascii="Roboto" w:hAnsi="Roboto" w:cs="Arial"/>
+          <w:b/>
+          <w:bCs/>
+          <w:sz w:val="24"/>
+          <w:szCs w:val="24"/>
+        </w:rPr>
+      </w:pPr>
+      <w:r>
+        <w:rPr>
+          <w:rFonts w:ascii="Roboto" w:hAnsi="Roboto" w:cs="Arial"/>
+          <w:b/>
+          <w:bCs/>
+          <w:sz w:val="24"/>
+          <w:szCs w:val="24"/>
+        </w:rPr>
+        <w:t xml:space="preserve">   </w:t>
+      </w:r>
+      <w:r>
+        <w:rPr>
+          <w:rFonts w:ascii="Roboto" w:hAnsi="Roboto" w:cs="Arial"/>
+          <w:b/>
+          <w:bCs/>
+          <w:sz w:val="24"/>
+          <w:szCs w:val="24"/>
+        </w:rPr>
+        <w:t xml:space="preserve">4.1 </w:t>
+      </w:r>
+      <w:r>
+        <w:rPr>
+          <w:rFonts w:ascii="Roboto" w:hAnsi="Roboto" w:cs="Arial"/>
+          <w:b/>
+          <w:bCs/>
+          <w:sz w:val="24"/>
+          <w:szCs w:val="24"/>
+        </w:rPr>
+        <w:t>Configure Auth0</w:t>
+      </w:r>
+    </w:p>
+    <w:p>
+      <w:pPr>
+        <w:jc w:val="both"/>
+        <w:rPr>
+          <w:rFonts w:ascii="Roboto" w:hAnsi="Roboto" w:cs="Arial"/>
+          <w:sz w:val="24"/>
+          <w:szCs w:val="24"/>
+        </w:rPr>
+      </w:pPr>
+      <w:r>
+        <w:rPr>
+          <w:rFonts w:ascii="Roboto" w:hAnsi="Roboto" w:cs="Arial"/>
+          <w:sz w:val="24"/>
+          <w:szCs w:val="24"/>
+        </w:rPr>
+        <w:t xml:space="preserve">      - Create Auth0 Account</w:t>
+      </w:r>
+    </w:p>
+    <w:p>
+      <w:pPr>
+        <w:jc w:val="both"/>
+        <w:rPr>
+          <w:rFonts w:ascii="Roboto" w:hAnsi="Roboto" w:cs="Arial"/>
+          <w:sz w:val="24"/>
+          <w:szCs w:val="24"/>
+        </w:rPr>
+      </w:pPr>
+      <w:r>
+        <w:rPr>
+          <w:rFonts w:ascii="Roboto" w:hAnsi="Roboto" w:cs="Arial"/>
+          <w:sz w:val="24"/>
+          <w:szCs w:val="24"/>
+        </w:rPr>
+        <w:t xml:space="preserve">      - Create Auth0 Application</w:t>
+      </w:r>
+    </w:p>
+    <w:p>
+      <w:pPr>
+        <w:jc w:val="both"/>
+        <w:rPr>
+          <w:rFonts w:ascii="Roboto" w:hAnsi="Roboto" w:cs="Arial"/>
+          <w:sz w:val="24"/>
+          <w:szCs w:val="24"/>
+        </w:rPr>
+      </w:pPr>
+      <w:r>
+        <w:rPr>
+          <w:rFonts w:ascii="Roboto" w:hAnsi="Roboto" w:cs="Arial"/>
+          <w:sz w:val="24"/>
+          <w:szCs w:val="24"/>
+        </w:rPr>
+        <w:t xml:space="preserve">      - Configure Callback URLs</w:t>
+      </w:r>
+    </w:p>
+    <w:p>
+      <w:pPr>
+        <w:jc w:val="both"/>
+        <w:rPr>
+          <w:rFonts w:ascii="Roboto" w:hAnsi="Roboto" w:cs="Arial"/>
+          <w:sz w:val="24"/>
+          <w:szCs w:val="24"/>
+        </w:rPr>
+      </w:pPr>
+      <w:r>
+        <w:rPr>
+          <w:rFonts w:ascii="Roboto" w:hAnsi="Roboto" w:cs="Arial"/>
+          <w:sz w:val="24"/>
+          <w:szCs w:val="24"/>
+        </w:rPr>
+        <w:t xml:space="preserve">      - Configure Auth0Provider Component</w:t>
+      </w:r>
+    </w:p>
+    <w:p>
+      <w:pPr>
+        <w:jc w:val="both"/>
+        <w:rPr>
+          <w:rFonts w:ascii="Roboto" w:hAnsi="Roboto" w:cs="Arial"/>
+          <w:sz w:val="24"/>
+          <w:szCs w:val="24"/>
+        </w:rPr>
+      </w:pPr>
+      <w:r>
+        <w:rPr>
+          <w:rFonts w:ascii="Roboto" w:hAnsi="Roboto" w:cs="Arial"/>
+          <w:sz w:val="24"/>
+          <w:szCs w:val="24"/>
+        </w:rPr>
+        <w:t xml:space="preserve">      - Add Login and Logou</w:t>
+      </w:r>
+      <w:r>
+        <w:rPr>
+          <w:rFonts w:ascii="Roboto" w:hAnsi="Roboto" w:cs="Arial"/>
+          <w:sz w:val="24"/>
+          <w:szCs w:val="24"/>
+        </w:rPr>
+        <w:t>t feature</w:t>
+      </w:r>
+    </w:p>
+    <w:p>
+      <w:pPr>
+        <w:jc w:val="both"/>
+        <w:rPr>
+          <w:rFonts w:ascii="Roboto" w:hAnsi="Roboto" w:cs="Arial"/>
+          <w:b/>
+          <w:bCs/>
+          <w:sz w:val="24"/>
+          <w:szCs w:val="24"/>
+        </w:rPr>
+      </w:pPr>
+      <w:r>
+        <w:rPr>
+          <w:rFonts w:ascii="Roboto" w:hAnsi="Roboto" w:cs="Arial"/>
+          <w:b/>
+          <w:bCs/>
+          <w:sz w:val="24"/>
+          <w:szCs w:val="24"/>
+        </w:rPr>
+        <w:t xml:space="preserve">   </w:t>
+      </w:r>
+      <w:r>
+        <w:rPr>
+          <w:rFonts w:ascii="Roboto" w:hAnsi="Roboto" w:cs="Arial"/>
+          <w:b/>
+          <w:bCs/>
+          <w:sz w:val="24"/>
+          <w:szCs w:val="24"/>
+        </w:rPr>
+        <w:t xml:space="preserve"> 4.2 </w:t>
+      </w:r>
+      <w:r>
+        <w:rPr>
+          <w:rFonts w:ascii="Roboto" w:hAnsi="Roboto" w:cs="Arial"/>
+          <w:b/>
+          <w:bCs/>
+          <w:sz w:val="24"/>
+          <w:szCs w:val="24"/>
+        </w:rPr>
+        <w:t>Set up Microsoft Identity</w:t>
+      </w:r>
+    </w:p>
+    <w:p>
+      <w:pPr>
+        <w:jc w:val="both"/>
+        <w:rPr>
+          <w:rFonts w:ascii="Roboto" w:hAnsi="Roboto" w:cs="Arial"/>
+          <w:sz w:val="24"/>
+          <w:szCs w:val="24"/>
+        </w:rPr>
+      </w:pPr>
+      <w:r>
+        <w:rPr>
+          <w:rFonts w:ascii="Roboto" w:hAnsi="Roboto" w:cs="Arial"/>
+          <w:sz w:val="24"/>
+          <w:szCs w:val="24"/>
+        </w:rPr>
+        <w:t xml:space="preserve">      - Azure Portal Setup</w:t>
+      </w:r>
+    </w:p>
+    <w:p>
+      <w:pPr>
+        <w:jc w:val="both"/>
+        <w:rPr>
+          <w:rFonts w:ascii="Roboto" w:hAnsi="Roboto" w:cs="Arial"/>
+          <w:sz w:val="24"/>
+          <w:szCs w:val="24"/>
+        </w:rPr>
+      </w:pPr>
+      <w:r>
+        <w:rPr>
+          <w:rFonts w:ascii="Roboto" w:hAnsi="Roboto" w:cs="Arial"/>
+          <w:sz w:val="24"/>
+          <w:szCs w:val="24"/>
+        </w:rPr>
+        <w:t xml:space="preserve">      - Configure Auth0 Authentication</w:t>
+      </w:r>
+    </w:p>
+    <w:p>
+      <w:pPr>
+        <w:jc w:val="both"/>
+        <w:rPr>
+          <w:rFonts w:ascii="Roboto" w:hAnsi="Roboto" w:cs="Arial"/>
+          <w:sz w:val="24"/>
+          <w:szCs w:val="24"/>
+        </w:rPr>
+      </w:pPr>
+      <w:r>
+        <w:rPr>
+          <w:rFonts w:ascii="Roboto" w:hAnsi="Roboto" w:cs="Arial"/>
+          <w:sz w:val="24"/>
+          <w:szCs w:val="24"/>
+        </w:rPr>
+        <w:t xml:space="preserve">      - </w:t>
+      </w:r>
+      <w:r>
+        <w:rPr>
+          <w:rFonts w:ascii="Roboto" w:hAnsi="Roboto" w:cs="Arial"/>
+          <w:sz w:val="24"/>
+          <w:szCs w:val="24"/>
+        </w:rPr>
+        <w:t xml:space="preserve">Configure </w:t>
+      </w:r>
+      <w:r>
+        <w:rPr>
+          <w:rFonts w:ascii="Roboto" w:hAnsi="Roboto" w:cs="Arial"/>
+          <w:sz w:val="24"/>
+          <w:szCs w:val="24"/>
+        </w:rPr>
+        <w:t>Domain</w:t>
+      </w:r>
+      <w:r>
+        <w:rPr>
+          <w:rFonts w:ascii="Roboto" w:hAnsi="Roboto" w:cs="Arial"/>
+          <w:sz w:val="24"/>
+          <w:szCs w:val="24"/>
+        </w:rPr>
+        <w:t>,</w:t>
+      </w:r>
+      <w:r>
+        <w:rPr>
+          <w:rFonts w:ascii="Roboto" w:hAnsi="Roboto" w:cs="Arial"/>
+          <w:sz w:val="24"/>
+          <w:szCs w:val="24"/>
+        </w:rPr>
+        <w:t xml:space="preserve"> Client Id and Secret key.</w:t>
+      </w:r>
+    </w:p>
+    <w:p>
+      <w:pPr>
+        <w:jc w:val="both"/>
+        <w:rPr>
+          <w:rFonts w:ascii="Roboto" w:hAnsi="Roboto" w:cs="Arial"/>
+          <w:b/>
+          <w:bCs/>
+          <w:sz w:val="24"/>
+          <w:szCs w:val="24"/>
+        </w:rPr>
+      </w:pPr>
+      <w:r>
+        <w:rPr>
+          <w:rFonts w:ascii="Roboto" w:hAnsi="Roboto" w:cs="Arial"/>
+          <w:b/>
+          <w:bCs/>
+          <w:sz w:val="24"/>
+          <w:szCs w:val="24"/>
+        </w:rPr>
+        <w:t xml:space="preserve">   </w:t>
+      </w:r>
+      <w:r>
+        <w:rPr>
+          <w:rFonts w:ascii="Roboto" w:hAnsi="Roboto" w:cs="Arial"/>
+          <w:b/>
+          <w:bCs/>
+          <w:sz w:val="24"/>
+          <w:szCs w:val="24"/>
+        </w:rPr>
+        <w:t xml:space="preserve"> 4.3</w:t>
+      </w:r>
+      <w:r>
+        <w:rPr>
+          <w:rFonts w:ascii="Roboto" w:hAnsi="Roboto" w:cs="Arial"/>
+          <w:b/>
+          <w:bCs/>
+          <w:sz w:val="24"/>
+          <w:szCs w:val="24"/>
+        </w:rPr>
+        <w:t xml:space="preserve"> Auth0 Enterprise Integration</w:t>
+      </w:r>
+    </w:p>
+    <w:p>
+      <w:pPr>
+        <w:jc w:val="both"/>
+        <w:rPr>
+          <w:rFonts w:ascii="Roboto" w:hAnsi="Roboto" w:cs="Arial"/>
+          <w:sz w:val="24"/>
+          <w:szCs w:val="24"/>
+        </w:rPr>
+      </w:pPr>
+      <w:r>
+        <w:rPr>
+          <w:rFonts w:ascii="Roboto" w:hAnsi="Roboto" w:cs="Arial"/>
+          <w:sz w:val="24"/>
+          <w:szCs w:val="24"/>
+        </w:rPr>
+        <w:t xml:space="preserve">      - Auth0 Enterprise Account</w:t>
+      </w:r>
+    </w:p>
+    <w:p>
+      <w:pPr>
+        <w:jc w:val="both"/>
+        <w:rPr>
+          <w:rFonts w:ascii="Roboto" w:hAnsi="Roboto" w:cs="Arial"/>
+          <w:sz w:val="24"/>
+          <w:szCs w:val="24"/>
+        </w:rPr>
+      </w:pPr>
+      <w:r>
+        <w:rPr>
+          <w:rFonts w:ascii="Roboto" w:hAnsi="Roboto" w:cs="Arial"/>
+          <w:sz w:val="24"/>
+          <w:szCs w:val="24"/>
+        </w:rPr>
+        <w:t xml:space="preserve">      - Obtain Auth0 Enterprise Credentials</w:t>
+      </w:r>
+    </w:p>
+    <w:p>
+      <w:pPr>
+        <w:jc w:val="both"/>
+        <w:rPr>
+          <w:rFonts w:ascii="Roboto" w:hAnsi="Roboto" w:cs="Arial"/>
+          <w:sz w:val="24"/>
+          <w:szCs w:val="24"/>
+        </w:rPr>
+      </w:pPr>
+      <w:r>
+        <w:rPr>
+          <w:rFonts w:ascii="Roboto" w:hAnsi="Roboto" w:cs="Arial"/>
+          <w:sz w:val="24"/>
+          <w:szCs w:val="24"/>
+        </w:rPr>
+        <w:t xml:space="preserve">      - Update Auth0Provider Component</w:t>
+      </w:r>
+    </w:p>
+    <w:p>
+      <w:pPr>
+        <w:jc w:val="both"/>
+        <w:rPr>
+          <w:rFonts w:ascii="Roboto" w:hAnsi="Roboto" w:cs="Arial"/>
+          <w:sz w:val="24"/>
+          <w:szCs w:val="24"/>
+        </w:rPr>
+      </w:pPr>
+      <w:r>
+        <w:rPr>
+          <w:rFonts w:ascii="Roboto" w:hAnsi="Roboto" w:cs="Arial"/>
+          <w:sz w:val="24"/>
+          <w:szCs w:val="24"/>
+        </w:rPr>
+        <w:t xml:space="preserve">      - Explore Auth0 Enterprise Dashboard</w:t>
+      </w:r>
+    </w:p>
+    <w:p>
+      <w:pPr>
+        <w:jc w:val="both"/>
+        <w:rPr>
+          <w:rFonts w:ascii="Roboto" w:hAnsi="Roboto" w:cs="Arial"/>
+          <w:b/>
+          <w:bCs/>
+          <w:sz w:val="24"/>
+          <w:szCs w:val="24"/>
+        </w:rPr>
+      </w:pPr>
+      <w:r>
+        <w:rPr>
+          <w:rFonts w:ascii="Roboto" w:hAnsi="Roboto" w:cs="Arial"/>
+          <w:b/>
+          <w:bCs/>
+          <w:sz w:val="24"/>
+          <w:szCs w:val="24"/>
+        </w:rPr>
+        <w:t xml:space="preserve">    4.4 User Guide</w:t>
+      </w:r>
+    </w:p>
+    <w:p>
+      <w:pPr>
+        <w:jc w:val="both"/>
+        <w:rPr>
+          <w:rFonts w:ascii="Roboto" w:hAnsi="Roboto" w:cs="Arial"/>
+          <w:b/>
+          <w:bCs/>
+          <w:sz w:val="28"/>
+          <w:szCs w:val="28"/>
+        </w:rPr>
+      </w:pPr>
+      <w:r>
+        <w:rPr>
+          <w:rFonts w:ascii="Roboto" w:hAnsi="Roboto" w:cs="Arial"/>
+          <w:b/>
+          <w:bCs/>
+          <w:sz w:val="28"/>
+          <w:szCs w:val="28"/>
+        </w:rPr>
+        <w:t>5. Conclusion</w:t>
+      </w:r>
+    </w:p>
+    <w:p>
+      <w:pPr>
+        <w:jc w:val="both"/>
+        <w:rPr>
+          <w:rFonts w:ascii="Roboto" w:hAnsi="Roboto" w:cs="Arial"/>
+          <w:b/>
+          <w:bCs/>
+          <w:sz w:val="28"/>
+          <w:szCs w:val="28"/>
+        </w:rPr>
+      </w:pPr>
+      <w:r>
+        <w:rPr>
+          <w:rFonts w:ascii="Roboto" w:hAnsi="Roboto" w:cs="Arial"/>
+          <w:b/>
+          <w:bCs/>
+          <w:sz w:val="28"/>
+          <w:szCs w:val="28"/>
+        </w:rPr>
+        <w:t>6. References</w:t>
+      </w:r>
     </w:p>
     <w:p>
       <w:pPr>
@@ -649,7 +1328,6 @@
     </w:p>
     <w:p>
       <w:pPr>
-        <w:ind w:firstLine="720"/>
         <w:jc w:val="both"/>
         <w:rPr>
           <w:rFonts w:ascii="Roboto" w:hAnsi="Roboto" w:cs="Arial"/>
@@ -2501,7 +3179,7 @@
         <w:t>4.</w:t>
       </w:r>
       <w:r>
-        <w:t>Setup and Configuration</w:t>
+        <w:t>User Guide</w:t>
       </w:r>
     </w:p>
     <w:p>
@@ -2652,29 +3330,7 @@
           <w:sz w:val="24"/>
           <w:szCs w:val="24"/>
         </w:rPr>
-        <w:t xml:space="preserve"> (</w:t>
-      </w:r>
-      <w:r>
-        <w:rPr>
-          <w:rFonts w:ascii="Roboto" w:hAnsi="Roboto" w:cs="Arial"/>
-          <w:b/>
-          <w:bCs/>
-          <w:color w:val="2F5496" w:themeColor="accent1" w:themeShade="BF"/>
-          <w:sz w:val="24"/>
-          <w:szCs w:val="24"/>
-        </w:rPr>
-        <w:t>https://auth0.com</w:t>
-      </w:r>
-      <w:r>
-        <w:rPr>
-          <w:rFonts w:ascii="Roboto" w:hAnsi="Roboto" w:cs="Arial"/>
-          <w:b/>
-          <w:bCs/>
-          <w:color w:val="2F5496" w:themeColor="accent1" w:themeShade="BF"/>
-          <w:sz w:val="24"/>
-          <w:szCs w:val="24"/>
-        </w:rPr>
-        <w:t>)</w:t>
+        <w:t xml:space="preserve"> (https://auth0.com)</w:t>
       </w:r>
     </w:p>
     <w:p>
@@ -3019,6 +3675,11 @@
         <w:rPr>
           <w:rFonts w:ascii="Roboto" w:hAnsi="Roboto"/>
         </w:rPr>
+      </w:r>
+      <w:r>
+        <w:rPr>
+          <w:rFonts w:ascii="Roboto" w:hAnsi="Roboto"/>
+        </w:rPr>
         <w:fldChar w:fldCharType="separate"/>
       </w:r>
       <w:r>
@@ -3247,15 +3908,7 @@
           <w:sz w:val="24"/>
           <w:szCs w:val="24"/>
         </w:rPr>
-        <w:t>D</w:t>
-      </w:r>
-      <w:r>
-        <w:rPr>
-          <w:rFonts w:ascii="Roboto" w:hAnsi="Roboto" w:cs="Arial"/>
-          <w:sz w:val="24"/>
-          <w:szCs w:val="24"/>
-        </w:rPr>
-        <w:t>omain: Auth0 tenant domain.</w:t>
+        <w:t>Domain: Auth0 tenant domain.</w:t>
       </w:r>
     </w:p>
     <w:p>
@@ -3278,15 +3931,7 @@
           <w:sz w:val="24"/>
           <w:szCs w:val="24"/>
         </w:rPr>
-        <w:t>ClientID</w:t>
-      </w:r>
-      <w:r>
-        <w:rPr>
-          <w:rFonts w:ascii="Roboto" w:hAnsi="Roboto" w:cs="Arial"/>
-          <w:sz w:val="24"/>
-          <w:szCs w:val="24"/>
-        </w:rPr>
-        <w:t>: Client ID from Auth0 Dashboard.</w:t>
+        <w:t>ClientID: Client ID from Auth0 Dashboard.</w:t>
       </w:r>
     </w:p>
     <w:p>
@@ -3508,15 +4153,7 @@
           <w:sz w:val="24"/>
           <w:szCs w:val="24"/>
         </w:rPr>
-        <w:t>Redirect (</w:t>
-      </w:r>
-      <w:r>
-        <w:rPr>
-          <w:rFonts w:ascii="Roboto" w:hAnsi="Roboto" w:cs="Arial"/>
-          <w:sz w:val="24"/>
-          <w:szCs w:val="24"/>
-        </w:rPr>
-        <w:t xml:space="preserve">) method to enable </w:t>
+        <w:t xml:space="preserve">Redirect () method to enable </w:t>
       </w:r>
       <w:r>
         <w:rPr>
@@ -3612,17 +4249,7 @@
           <w:sz w:val="24"/>
           <w:szCs w:val="24"/>
         </w:rPr>
-        <w:t>ndex</w:t>
-      </w:r>
-      <w:r>
-        <w:rPr>
-          <w:rFonts w:ascii="Roboto" w:hAnsi="Roboto" w:cs="Arial"/>
-          <w:b/>
-          <w:bCs/>
-          <w:sz w:val="24"/>
-          <w:szCs w:val="24"/>
-        </w:rPr>
-        <w:t>.js</w:t>
+        <w:t>ndex.js</w:t>
       </w:r>
     </w:p>
     <w:p>
@@ -8400,23 +9027,7 @@
           <w:sz w:val="24"/>
           <w:szCs w:val="24"/>
         </w:rPr>
-        <w:t xml:space="preserve">Add the necessary permissions required for your application, such as </w:t>
-      </w:r>
-      <w:r>
-        <w:rPr>
-          <w:rFonts w:ascii="Roboto" w:hAnsi="Roboto" w:cs="Arial"/>
-          <w:sz w:val="24"/>
-          <w:szCs w:val="24"/>
-        </w:rPr>
-        <w:t>user. Read</w:t>
-      </w:r>
-      <w:r>
-        <w:rPr>
-          <w:rFonts w:ascii="Roboto" w:hAnsi="Roboto" w:cs="Arial"/>
-          <w:sz w:val="24"/>
-          <w:szCs w:val="24"/>
-        </w:rPr>
-        <w:t>.</w:t>
+        <w:t>Add the necessary permissions required for your application, such as user. Read.</w:t>
       </w:r>
     </w:p>
     <w:p>
@@ -8548,9 +9159,861 @@
           <w:szCs w:val="28"/>
         </w:rPr>
         <w:lastRenderedPageBreak/>
-        <w:t xml:space="preserve">4.3 </w:t>
-      </w:r>
-      <w:r>
+        <w:t>4.3 Auth0 Enterprise Integration</w:t>
+      </w:r>
+    </w:p>
+    <w:p>
+      <w:pPr>
+        <w:rPr>
+          <w:rFonts w:ascii="Roboto" w:hAnsi="Roboto"/>
+          <w:b/>
+          <w:bCs/>
+          <w:sz w:val="24"/>
+          <w:szCs w:val="24"/>
+          <w:u w:val="single"/>
+        </w:rPr>
+      </w:pPr>
+      <w:r>
+        <w:rPr>
+          <w:rFonts w:ascii="Roboto" w:hAnsi="Roboto"/>
+          <w:b/>
+          <w:bCs/>
+          <w:sz w:val="24"/>
+          <w:szCs w:val="24"/>
+          <w:u w:val="single"/>
+        </w:rPr>
+        <w:t>4.3.1 Auth0 Enterprise Account:</w:t>
+      </w:r>
+    </w:p>
+    <w:p>
+      <w:pPr>
+        <w:pStyle w:val="ListParagraph"/>
+        <w:numPr>
+          <w:ilvl w:val="0"/>
+          <w:numId w:val="103"/>
+        </w:numPr>
+        <w:rPr>
+          <w:rFonts w:ascii="Roboto" w:hAnsi="Roboto"/>
+          <w:sz w:val="24"/>
+          <w:szCs w:val="24"/>
+        </w:rPr>
+      </w:pPr>
+      <w:r>
+        <w:rPr>
+          <w:rFonts w:ascii="Roboto" w:hAnsi="Roboto"/>
+          <w:sz w:val="24"/>
+          <w:szCs w:val="24"/>
+        </w:rPr>
+        <w:t>Ensure you have access to an Auth0 Enterprise account. If not, contact your Auth0 administrator to set up an Auth0 Enterprise account.</w:t>
+      </w:r>
+    </w:p>
+    <w:p>
+      <w:pPr>
+        <w:pStyle w:val="ListParagraph"/>
+        <w:numPr>
+          <w:ilvl w:val="0"/>
+          <w:numId w:val="103"/>
+        </w:numPr>
+        <w:rPr>
+          <w:rFonts w:ascii="Roboto" w:hAnsi="Roboto" w:cs="Arial"/>
+          <w:sz w:val="24"/>
+          <w:szCs w:val="24"/>
+        </w:rPr>
+      </w:pPr>
+      <w:r>
+        <w:rPr>
+          <w:rFonts w:ascii="Roboto" w:hAnsi="Roboto"/>
+          <w:color w:val="0D0D0D"/>
+          <w:sz w:val="24"/>
+          <w:szCs w:val="24"/>
+          <w:shd w:val="clear" w:color="auto" w:fill="FFFFFF"/>
+        </w:rPr>
+        <w:t>Log in to Auth0 Dashboard, go to "Authentication," and select "Enterprise Connections”</w:t>
+      </w:r>
+    </w:p>
+    <w:p>
+      <w:pPr>
+        <w:pStyle w:val="ListParagraph"/>
+        <w:numPr>
+          <w:ilvl w:val="0"/>
+          <w:numId w:val="103"/>
+        </w:numPr>
+        <w:rPr>
+          <w:rFonts w:ascii="Roboto" w:hAnsi="Roboto" w:cs="Arial"/>
+          <w:sz w:val="24"/>
+          <w:szCs w:val="24"/>
+        </w:rPr>
+      </w:pPr>
+      <w:r>
+        <w:rPr>
+          <w:rFonts w:ascii="Roboto" w:hAnsi="Roboto"/>
+          <w:color w:val="0D0D0D"/>
+          <w:sz w:val="24"/>
+          <w:szCs w:val="24"/>
+          <w:shd w:val="clear" w:color="auto" w:fill="FFFFFF"/>
+        </w:rPr>
+        <w:t>Choose "</w:t>
+      </w:r>
+      <w:r>
+        <w:rPr>
+          <w:rFonts w:ascii="Roboto" w:hAnsi="Roboto"/>
+          <w:b/>
+          <w:bCs/>
+          <w:color w:val="0D0D0D"/>
+          <w:sz w:val="24"/>
+          <w:szCs w:val="24"/>
+          <w:shd w:val="clear" w:color="auto" w:fill="FFFFFF"/>
+        </w:rPr>
+        <w:t>Microsoft Azure AD.</w:t>
+      </w:r>
+      <w:r>
+        <w:rPr>
+          <w:rFonts w:ascii="Roboto" w:hAnsi="Roboto"/>
+          <w:color w:val="0D0D0D"/>
+          <w:sz w:val="24"/>
+          <w:szCs w:val="24"/>
+          <w:shd w:val="clear" w:color="auto" w:fill="FFFFFF"/>
+        </w:rPr>
+        <w:t>"</w:t>
+      </w:r>
+    </w:p>
+    <w:p>
+      <w:pPr>
+        <w:pStyle w:val="ListParagraph"/>
+        <w:numPr>
+          <w:ilvl w:val="0"/>
+          <w:numId w:val="103"/>
+        </w:numPr>
+        <w:rPr>
+          <w:rFonts w:ascii="Roboto" w:hAnsi="Roboto" w:cs="Arial"/>
+          <w:sz w:val="24"/>
+          <w:szCs w:val="24"/>
+        </w:rPr>
+      </w:pPr>
+      <w:r>
+        <w:rPr>
+          <w:rFonts w:ascii="Roboto" w:hAnsi="Roboto"/>
+          <w:color w:val="0D0D0D"/>
+          <w:sz w:val="24"/>
+          <w:szCs w:val="24"/>
+          <w:shd w:val="clear" w:color="auto" w:fill="FFFFFF"/>
+        </w:rPr>
+        <w:t>Click on "Create a New Application" on the left-hand side.</w:t>
+      </w:r>
+    </w:p>
+    <w:p>
+      <w:pPr>
+        <w:pStyle w:val="ListParagraph"/>
+        <w:numPr>
+          <w:ilvl w:val="0"/>
+          <w:numId w:val="103"/>
+        </w:numPr>
+        <w:rPr>
+          <w:rFonts w:ascii="Roboto" w:hAnsi="Roboto" w:cs="Arial"/>
+          <w:sz w:val="24"/>
+          <w:szCs w:val="24"/>
+        </w:rPr>
+      </w:pPr>
+      <w:r>
+        <w:rPr>
+          <w:rFonts w:ascii="Roboto" w:hAnsi="Roboto"/>
+          <w:color w:val="0D0D0D"/>
+          <w:sz w:val="24"/>
+          <w:szCs w:val="24"/>
+          <w:shd w:val="clear" w:color="auto" w:fill="FFFFFF"/>
+        </w:rPr>
+        <w:t>Enter application details - Name, Domain Name, Client ID, and Secret Key.</w:t>
+      </w:r>
+    </w:p>
+    <w:p>
+      <w:pPr>
+        <w:rPr>
+          <w:rFonts w:ascii="Roboto" w:hAnsi="Roboto"/>
+          <w:b/>
+          <w:bCs/>
+          <w:sz w:val="24"/>
+          <w:szCs w:val="24"/>
+          <w:u w:val="single"/>
+        </w:rPr>
+      </w:pPr>
+      <w:r>
+        <w:rPr>
+          <w:rFonts w:ascii="Roboto" w:hAnsi="Roboto"/>
+          <w:b/>
+          <w:bCs/>
+          <w:sz w:val="24"/>
+          <w:szCs w:val="24"/>
+          <w:u w:val="single"/>
+        </w:rPr>
+        <w:t>4.3.2 Obtain Auth0 Enterprise Credentials:</w:t>
+      </w:r>
+    </w:p>
+    <w:p>
+      <w:pPr>
+        <w:pStyle w:val="ListParagraph"/>
+        <w:numPr>
+          <w:ilvl w:val="0"/>
+          <w:numId w:val="96"/>
+        </w:numPr>
+        <w:rPr>
+          <w:rFonts w:ascii="Roboto" w:hAnsi="Roboto"/>
+          <w:sz w:val="24"/>
+          <w:szCs w:val="24"/>
+        </w:rPr>
+      </w:pPr>
+      <w:r>
+        <w:rPr>
+          <w:rFonts w:ascii="Roboto" w:hAnsi="Roboto"/>
+          <w:sz w:val="24"/>
+          <w:szCs w:val="24"/>
+        </w:rPr>
+        <w:t>In the Auth0 Enterprise Dashboard, obtain the necessary credentials:</w:t>
+      </w:r>
+    </w:p>
+    <w:p>
+      <w:pPr>
+        <w:pStyle w:val="ListParagraph"/>
+        <w:numPr>
+          <w:ilvl w:val="0"/>
+          <w:numId w:val="96"/>
+        </w:numPr>
+        <w:rPr>
+          <w:rFonts w:ascii="Roboto" w:hAnsi="Roboto"/>
+          <w:sz w:val="24"/>
+          <w:szCs w:val="24"/>
+        </w:rPr>
+      </w:pPr>
+      <w:r>
+        <w:rPr>
+          <w:rFonts w:ascii="Roboto" w:hAnsi="Roboto"/>
+          <w:sz w:val="24"/>
+          <w:szCs w:val="24"/>
+        </w:rPr>
+        <w:t>Auth0 Enterprise Domain</w:t>
+      </w:r>
+    </w:p>
+    <w:p>
+      <w:pPr>
+        <w:pStyle w:val="ListParagraph"/>
+        <w:numPr>
+          <w:ilvl w:val="0"/>
+          <w:numId w:val="96"/>
+        </w:numPr>
+        <w:rPr>
+          <w:rFonts w:ascii="Roboto" w:hAnsi="Roboto"/>
+          <w:sz w:val="24"/>
+          <w:szCs w:val="24"/>
+        </w:rPr>
+      </w:pPr>
+      <w:r>
+        <w:rPr>
+          <w:rFonts w:ascii="Roboto" w:hAnsi="Roboto"/>
+          <w:sz w:val="24"/>
+          <w:szCs w:val="24"/>
+        </w:rPr>
+        <w:t>Enterprise Client ID</w:t>
+      </w:r>
+    </w:p>
+    <w:p>
+      <w:pPr>
+        <w:pStyle w:val="ListParagraph"/>
+        <w:numPr>
+          <w:ilvl w:val="0"/>
+          <w:numId w:val="96"/>
+        </w:numPr>
+        <w:rPr>
+          <w:rFonts w:ascii="Roboto" w:hAnsi="Roboto"/>
+          <w:sz w:val="24"/>
+          <w:szCs w:val="24"/>
+        </w:rPr>
+      </w:pPr>
+      <w:r>
+        <w:rPr>
+          <w:rFonts w:ascii="Roboto" w:hAnsi="Roboto"/>
+          <w:sz w:val="24"/>
+          <w:szCs w:val="24"/>
+        </w:rPr>
+        <w:t>Enterprise Client Secret</w:t>
+      </w:r>
+    </w:p>
+    <w:p>
+      <w:pPr>
+        <w:rPr>
+          <w:rFonts w:ascii="Roboto" w:hAnsi="Roboto"/>
+          <w:b/>
+          <w:bCs/>
+          <w:sz w:val="24"/>
+          <w:szCs w:val="24"/>
+          <w:u w:val="single"/>
+        </w:rPr>
+      </w:pPr>
+      <w:r>
+        <w:rPr>
+          <w:rFonts w:ascii="Roboto" w:hAnsi="Roboto"/>
+          <w:b/>
+          <w:bCs/>
+          <w:sz w:val="24"/>
+          <w:szCs w:val="24"/>
+          <w:u w:val="single"/>
+        </w:rPr>
+        <w:t>4.3.3 Update Auth0Provider Component:</w:t>
+      </w:r>
+    </w:p>
+    <w:p>
+      <w:pPr>
+        <w:pStyle w:val="ListParagraph"/>
+        <w:numPr>
+          <w:ilvl w:val="0"/>
+          <w:numId w:val="97"/>
+        </w:numPr>
+        <w:rPr>
+          <w:rFonts w:ascii="Roboto" w:hAnsi="Roboto"/>
+          <w:sz w:val="24"/>
+          <w:szCs w:val="24"/>
+        </w:rPr>
+      </w:pPr>
+      <w:r>
+        <w:rPr>
+          <w:rFonts w:ascii="Roboto" w:hAnsi="Roboto"/>
+          <w:sz w:val="24"/>
+          <w:szCs w:val="24"/>
+        </w:rPr>
+        <w:t>Update Auth0Provider Configuration:</w:t>
+      </w:r>
+    </w:p>
+    <w:p>
+      <w:pPr>
+        <w:pStyle w:val="ListParagraph"/>
+        <w:numPr>
+          <w:ilvl w:val="0"/>
+          <w:numId w:val="97"/>
+        </w:numPr>
+        <w:rPr>
+          <w:rFonts w:ascii="Roboto" w:hAnsi="Roboto"/>
+          <w:sz w:val="24"/>
+          <w:szCs w:val="24"/>
+        </w:rPr>
+      </w:pPr>
+      <w:r>
+        <w:rPr>
+          <w:rFonts w:ascii="Roboto" w:hAnsi="Roboto"/>
+          <w:sz w:val="24"/>
+          <w:szCs w:val="24"/>
+        </w:rPr>
+        <w:t>Modify the Auth0Provider component in your application (typically in index.js or an entry file) to include Auth0 Enterprise credentials:</w:t>
+      </w:r>
+    </w:p>
+    <w:p>
+      <w:pPr>
+        <w:rPr>
+          <w:rFonts w:ascii="Roboto" w:hAnsi="Roboto"/>
+          <w:b/>
+          <w:bCs/>
+          <w:sz w:val="24"/>
+          <w:szCs w:val="24"/>
+          <w:u w:val="single"/>
+        </w:rPr>
+      </w:pPr>
+      <w:r>
+        <w:rPr>
+          <w:rFonts w:ascii="Roboto" w:hAnsi="Roboto"/>
+          <w:b/>
+          <w:bCs/>
+          <w:sz w:val="24"/>
+          <w:szCs w:val="24"/>
+          <w:u w:val="single"/>
+        </w:rPr>
+        <w:t>4.3.4 Explore Auth0 Enterprise Dashboard:</w:t>
+      </w:r>
+    </w:p>
+    <w:p>
+      <w:pPr>
+        <w:pStyle w:val="ListParagraph"/>
+        <w:numPr>
+          <w:ilvl w:val="0"/>
+          <w:numId w:val="100"/>
+        </w:numPr>
+        <w:rPr>
+          <w:rFonts w:ascii="Roboto" w:hAnsi="Roboto"/>
+          <w:sz w:val="24"/>
+          <w:szCs w:val="24"/>
+        </w:rPr>
+      </w:pPr>
+      <w:r>
+        <w:rPr>
+          <w:rFonts w:ascii="Roboto" w:hAnsi="Roboto"/>
+          <w:sz w:val="24"/>
+          <w:szCs w:val="24"/>
+        </w:rPr>
+        <w:t>Log in to the Auth0 Enterprise Dashboard.</w:t>
+      </w:r>
+    </w:p>
+    <w:p>
+      <w:pPr>
+        <w:pStyle w:val="ListParagraph"/>
+        <w:numPr>
+          <w:ilvl w:val="0"/>
+          <w:numId w:val="100"/>
+        </w:numPr>
+        <w:rPr>
+          <w:rFonts w:ascii="Roboto" w:hAnsi="Roboto"/>
+          <w:sz w:val="24"/>
+          <w:szCs w:val="24"/>
+        </w:rPr>
+      </w:pPr>
+      <w:r>
+        <w:rPr>
+          <w:rFonts w:ascii="Roboto" w:hAnsi="Roboto"/>
+          <w:sz w:val="24"/>
+          <w:szCs w:val="24"/>
+        </w:rPr>
+        <w:t>Explore and configure enterprise-specific features such as:</w:t>
+      </w:r>
+    </w:p>
+    <w:p>
+      <w:pPr>
+        <w:pStyle w:val="ListParagraph"/>
+        <w:numPr>
+          <w:ilvl w:val="0"/>
+          <w:numId w:val="100"/>
+        </w:numPr>
+        <w:rPr>
+          <w:rFonts w:ascii="Roboto" w:hAnsi="Roboto"/>
+          <w:sz w:val="24"/>
+          <w:szCs w:val="24"/>
+        </w:rPr>
+      </w:pPr>
+      <w:r>
+        <w:rPr>
+          <w:rFonts w:ascii="Roboto" w:hAnsi="Roboto"/>
+          <w:sz w:val="24"/>
+          <w:szCs w:val="24"/>
+        </w:rPr>
+        <w:t>Identity Providers</w:t>
+      </w:r>
+    </w:p>
+    <w:p>
+      <w:pPr>
+        <w:pStyle w:val="ListParagraph"/>
+        <w:numPr>
+          <w:ilvl w:val="0"/>
+          <w:numId w:val="100"/>
+        </w:numPr>
+        <w:rPr>
+          <w:rFonts w:ascii="Roboto" w:hAnsi="Roboto"/>
+          <w:sz w:val="24"/>
+          <w:szCs w:val="24"/>
+        </w:rPr>
+      </w:pPr>
+      <w:r>
+        <w:rPr>
+          <w:rFonts w:ascii="Roboto" w:hAnsi="Roboto"/>
+          <w:sz w:val="24"/>
+          <w:szCs w:val="24"/>
+        </w:rPr>
+        <w:t>Custom Domains</w:t>
+      </w:r>
+    </w:p>
+    <w:p>
+      <w:pPr>
+        <w:pStyle w:val="ListParagraph"/>
+        <w:numPr>
+          <w:ilvl w:val="0"/>
+          <w:numId w:val="100"/>
+        </w:numPr>
+        <w:rPr>
+          <w:rFonts w:ascii="Roboto" w:hAnsi="Roboto"/>
+          <w:sz w:val="24"/>
+          <w:szCs w:val="24"/>
+        </w:rPr>
+      </w:pPr>
+      <w:r>
+        <w:rPr>
+          <w:rFonts w:ascii="Roboto" w:hAnsi="Roboto"/>
+          <w:sz w:val="24"/>
+          <w:szCs w:val="24"/>
+        </w:rPr>
+        <w:t>Multi-factor Authentication (MFA)</w:t>
+      </w:r>
+    </w:p>
+    <w:p>
+      <w:pPr>
+        <w:rPr>
+          <w:rFonts w:ascii="Roboto" w:hAnsi="Roboto"/>
+          <w:b/>
+          <w:bCs/>
+          <w:sz w:val="24"/>
+          <w:szCs w:val="24"/>
+          <w:u w:val="single"/>
+        </w:rPr>
+      </w:pPr>
+      <w:r>
+        <w:rPr>
+          <w:rFonts w:ascii="Roboto" w:hAnsi="Roboto"/>
+          <w:b/>
+          <w:bCs/>
+          <w:sz w:val="24"/>
+          <w:szCs w:val="24"/>
+          <w:u w:val="single"/>
+        </w:rPr>
+        <w:t>4.3.5 Test the Integration:</w:t>
+      </w:r>
+    </w:p>
+    <w:p>
+      <w:pPr>
+        <w:pStyle w:val="ListParagraph"/>
+        <w:numPr>
+          <w:ilvl w:val="0"/>
+          <w:numId w:val="101"/>
+        </w:numPr>
+        <w:rPr>
+          <w:rFonts w:ascii="Roboto" w:hAnsi="Roboto"/>
+          <w:sz w:val="24"/>
+          <w:szCs w:val="24"/>
+        </w:rPr>
+      </w:pPr>
+      <w:r>
+        <w:rPr>
+          <w:rFonts w:ascii="Roboto" w:hAnsi="Roboto"/>
+          <w:sz w:val="24"/>
+          <w:szCs w:val="24"/>
+        </w:rPr>
+        <w:t>Run your React application.</w:t>
+      </w:r>
+    </w:p>
+    <w:p>
+      <w:pPr>
+        <w:pStyle w:val="ListParagraph"/>
+        <w:numPr>
+          <w:ilvl w:val="0"/>
+          <w:numId w:val="101"/>
+        </w:numPr>
+        <w:rPr>
+          <w:rFonts w:ascii="Roboto" w:hAnsi="Roboto"/>
+          <w:sz w:val="24"/>
+          <w:szCs w:val="24"/>
+        </w:rPr>
+      </w:pPr>
+      <w:r>
+        <w:rPr>
+          <w:rFonts w:ascii="Roboto" w:hAnsi="Roboto"/>
+          <w:sz w:val="24"/>
+          <w:szCs w:val="24"/>
+        </w:rPr>
+        <w:t>Verify that the Auth0Provider is initializing correctly.</w:t>
+      </w:r>
+    </w:p>
+    <w:p>
+      <w:pPr>
+        <w:pStyle w:val="ListParagraph"/>
+        <w:numPr>
+          <w:ilvl w:val="0"/>
+          <w:numId w:val="101"/>
+        </w:numPr>
+        <w:rPr>
+          <w:rFonts w:ascii="Roboto" w:hAnsi="Roboto"/>
+          <w:sz w:val="24"/>
+          <w:szCs w:val="24"/>
+        </w:rPr>
+      </w:pPr>
+      <w:r>
+        <w:rPr>
+          <w:rFonts w:ascii="Roboto" w:hAnsi="Roboto"/>
+          <w:sz w:val="24"/>
+          <w:szCs w:val="24"/>
+        </w:rPr>
+        <w:t>Ensure there are no errors related to Auth0 during application runtime.</w:t>
+      </w:r>
+    </w:p>
+    <w:p>
+      <w:pPr>
+        <w:rPr>
+          <w:rFonts w:ascii="Roboto" w:hAnsi="Roboto"/>
+          <w:sz w:val="24"/>
+          <w:szCs w:val="24"/>
+        </w:rPr>
+      </w:pPr>
+    </w:p>
+    <w:p>
+      <w:pPr>
+        <w:rPr>
+          <w:rFonts w:ascii="Roboto" w:hAnsi="Roboto"/>
+          <w:sz w:val="24"/>
+          <w:szCs w:val="24"/>
+        </w:rPr>
+      </w:pPr>
+    </w:p>
+    <w:p>
+      <w:pPr>
+        <w:rPr>
+          <w:rFonts w:ascii="Roboto" w:hAnsi="Roboto"/>
+          <w:sz w:val="24"/>
+          <w:szCs w:val="24"/>
+        </w:rPr>
+      </w:pPr>
+    </w:p>
+    <w:p>
+      <w:pPr>
+        <w:rPr>
+          <w:rFonts w:ascii="Roboto" w:hAnsi="Roboto"/>
+          <w:sz w:val="24"/>
+          <w:szCs w:val="24"/>
+        </w:rPr>
+      </w:pPr>
+    </w:p>
+    <w:p>
+      <w:pPr>
+        <w:rPr>
+          <w:rFonts w:ascii="Roboto" w:hAnsi="Roboto"/>
+          <w:b/>
+          <w:bCs/>
+          <w:sz w:val="32"/>
+          <w:szCs w:val="32"/>
+        </w:rPr>
+      </w:pPr>
+      <w:r>
+        <w:rPr>
+          <w:rFonts w:ascii="Roboto" w:hAnsi="Roboto"/>
+          <w:b/>
+          <w:bCs/>
+          <w:sz w:val="32"/>
+          <w:szCs w:val="32"/>
+        </w:rPr>
+        <w:lastRenderedPageBreak/>
+        <w:t>4.4</w:t>
+      </w:r>
+      <w:r>
+        <w:rPr>
+          <w:rFonts w:ascii="Roboto" w:hAnsi="Roboto"/>
+          <w:b/>
+          <w:bCs/>
+          <w:sz w:val="32"/>
+          <w:szCs w:val="32"/>
+        </w:rPr>
+        <w:t>. User Guide</w:t>
+      </w:r>
+    </w:p>
+    <w:p>
+      <w:pPr>
+        <w:rPr>
+          <w:rFonts w:ascii="Roboto" w:hAnsi="Roboto"/>
+          <w:b/>
+          <w:bCs/>
+          <w:sz w:val="24"/>
+          <w:szCs w:val="24"/>
+        </w:rPr>
+      </w:pPr>
+      <w:r>
+        <w:rPr>
+          <w:rFonts w:ascii="Roboto" w:hAnsi="Roboto"/>
+          <w:b/>
+          <w:bCs/>
+          <w:sz w:val="24"/>
+          <w:szCs w:val="24"/>
+        </w:rPr>
+        <w:t>4.4</w:t>
+      </w:r>
+      <w:r>
+        <w:rPr>
+          <w:rFonts w:ascii="Roboto" w:hAnsi="Roboto"/>
+          <w:b/>
+          <w:bCs/>
+          <w:sz w:val="24"/>
+          <w:szCs w:val="24"/>
+        </w:rPr>
+        <w:t>1. Cloning the Repository</w:t>
+      </w:r>
+    </w:p>
+    <w:p>
+      <w:pPr>
+        <w:rPr>
+          <w:rFonts w:ascii="Roboto" w:hAnsi="Roboto"/>
+          <w:sz w:val="24"/>
+          <w:szCs w:val="24"/>
+        </w:rPr>
+      </w:pPr>
+      <w:r>
+        <w:rPr>
+          <w:rFonts w:ascii="Roboto" w:hAnsi="Roboto"/>
+          <w:sz w:val="24"/>
+          <w:szCs w:val="24"/>
+        </w:rPr>
+        <w:t>To begin using the website, follow these straightforward steps:</w:t>
+      </w:r>
+    </w:p>
+    <w:p>
+      <w:pPr>
+        <w:rPr>
+          <w:rFonts w:ascii="Roboto" w:hAnsi="Roboto"/>
+          <w:sz w:val="24"/>
+          <w:szCs w:val="24"/>
+        </w:rPr>
+      </w:pPr>
+      <w:r>
+        <w:rPr>
+          <w:rFonts w:ascii="Roboto" w:hAnsi="Roboto"/>
+          <w:sz w:val="24"/>
+          <w:szCs w:val="24"/>
+        </w:rPr>
+        <w:t>1.</w:t>
+      </w:r>
+      <w:r>
+        <w:rPr>
+          <w:rFonts w:ascii="Roboto" w:hAnsi="Roboto"/>
+          <w:sz w:val="24"/>
+          <w:szCs w:val="24"/>
+        </w:rPr>
+        <w:tab/>
+        <w:t>Clone the Repository:</w:t>
+      </w:r>
+    </w:p>
+    <w:p>
+      <w:pPr>
+        <w:rPr>
+          <w:rFonts w:ascii="Roboto" w:hAnsi="Roboto"/>
+          <w:sz w:val="24"/>
+          <w:szCs w:val="24"/>
+        </w:rPr>
+      </w:pPr>
+      <w:r>
+        <w:rPr>
+          <w:rFonts w:ascii="Roboto" w:hAnsi="Roboto"/>
+          <w:sz w:val="24"/>
+          <w:szCs w:val="24"/>
+        </w:rPr>
+        <w:t>2.</w:t>
+      </w:r>
+      <w:r>
+        <w:rPr>
+          <w:rFonts w:ascii="Roboto" w:hAnsi="Roboto"/>
+          <w:sz w:val="24"/>
+          <w:szCs w:val="24"/>
+        </w:rPr>
+        <w:tab/>
+        <w:t xml:space="preserve">Run following command </w:t>
+      </w:r>
+    </w:p>
+    <w:p>
+      <w:pPr>
+        <w:pStyle w:val="ListParagraph"/>
+        <w:numPr>
+          <w:ilvl w:val="0"/>
+          <w:numId w:val="108"/>
+        </w:numPr>
+        <w:rPr>
+          <w:rFonts w:ascii="Roboto" w:hAnsi="Roboto"/>
+          <w:sz w:val="24"/>
+          <w:szCs w:val="24"/>
+        </w:rPr>
+      </w:pPr>
+      <w:r>
+        <w:rPr>
+          <w:rFonts w:ascii="Roboto" w:hAnsi="Roboto"/>
+          <w:sz w:val="24"/>
+          <w:szCs w:val="24"/>
+        </w:rPr>
+        <w:t xml:space="preserve">npm install </w:t>
+      </w:r>
+    </w:p>
+    <w:p>
+      <w:pPr>
+        <w:pStyle w:val="ListParagraph"/>
+        <w:numPr>
+          <w:ilvl w:val="0"/>
+          <w:numId w:val="108"/>
+        </w:numPr>
+        <w:rPr>
+          <w:rFonts w:ascii="Roboto" w:hAnsi="Roboto"/>
+          <w:sz w:val="24"/>
+          <w:szCs w:val="24"/>
+        </w:rPr>
+      </w:pPr>
+      <w:r>
+        <w:rPr>
+          <w:rFonts w:ascii="Roboto" w:hAnsi="Roboto"/>
+          <w:sz w:val="24"/>
+          <w:szCs w:val="24"/>
+        </w:rPr>
+        <w:t>npm run start command</w:t>
+      </w:r>
+    </w:p>
+    <w:p>
+      <w:pPr>
+        <w:rPr>
+          <w:rFonts w:ascii="Roboto" w:hAnsi="Roboto"/>
+          <w:sz w:val="24"/>
+          <w:szCs w:val="24"/>
+        </w:rPr>
+      </w:pPr>
+      <w:r>
+        <w:rPr>
+          <w:rFonts w:ascii="Roboto" w:hAnsi="Roboto"/>
+          <w:sz w:val="24"/>
+          <w:szCs w:val="24"/>
+        </w:rPr>
+        <w:t xml:space="preserve">3. </w:t>
+      </w:r>
+      <w:r>
+        <w:rPr>
+          <w:rFonts w:ascii="Roboto" w:hAnsi="Roboto"/>
+          <w:sz w:val="24"/>
+          <w:szCs w:val="24"/>
+        </w:rPr>
+        <w:t>These commands will install the necessary dependencies and start the website.</w:t>
+      </w:r>
+    </w:p>
+    <w:p>
+      <w:pPr>
+        <w:rPr>
+          <w:rFonts w:ascii="Roboto" w:hAnsi="Roboto"/>
+          <w:b/>
+          <w:bCs/>
+          <w:sz w:val="24"/>
+          <w:szCs w:val="24"/>
+        </w:rPr>
+      </w:pPr>
+      <w:r>
+        <w:rPr>
+          <w:rFonts w:ascii="Roboto" w:hAnsi="Roboto"/>
+          <w:b/>
+          <w:bCs/>
+          <w:sz w:val="24"/>
+          <w:szCs w:val="24"/>
+        </w:rPr>
+        <w:t>4.</w:t>
+      </w:r>
+      <w:r>
+        <w:rPr>
+          <w:rFonts w:ascii="Roboto" w:hAnsi="Roboto"/>
+          <w:sz w:val="24"/>
+          <w:szCs w:val="24"/>
+        </w:rPr>
+        <w:t xml:space="preserve"> </w:t>
+      </w:r>
+      <w:r>
+        <w:rPr>
+          <w:rFonts w:ascii="Roboto" w:hAnsi="Roboto"/>
+          <w:b/>
+          <w:bCs/>
+          <w:sz w:val="24"/>
+          <w:szCs w:val="24"/>
+        </w:rPr>
+        <w:t>Once the website is running, you'll land on the homepage. Here, you will find a login button. Click on this button to explore the website's functionality.</w:t>
+      </w:r>
+    </w:p>
+    <w:p>
+      <w:pPr>
+        <w:rPr>
+          <w:rFonts w:ascii="Roboto" w:hAnsi="Roboto"/>
+          <w:b/>
+          <w:bCs/>
+          <w:sz w:val="24"/>
+          <w:szCs w:val="24"/>
+        </w:rPr>
+      </w:pPr>
+    </w:p>
+    <w:p>
+      <w:pPr>
         <w:rPr>
           <w:rFonts w:ascii="Roboto" w:hAnsi="Roboto"/>
           <w:b/>
@@ -8558,30 +10021,102 @@
           <w:sz w:val="28"/>
           <w:szCs w:val="28"/>
         </w:rPr>
-        <w:t>Auth0 Enterprise Integration</w:t>
-      </w:r>
-    </w:p>
-    <w:p>
-      <w:pPr>
+      </w:pPr>
+      <w:r>
         <w:rPr>
           <w:rFonts w:ascii="Roboto" w:hAnsi="Roboto"/>
           <w:b/>
           <w:bCs/>
-          <w:sz w:val="24"/>
-          <w:szCs w:val="24"/>
-          <w:u w:val="single"/>
-        </w:rPr>
-      </w:pPr>
+          <w:sz w:val="28"/>
+          <w:szCs w:val="28"/>
+        </w:rPr>
+        <w:t>4.4.</w:t>
+      </w:r>
       <w:r>
         <w:rPr>
           <w:rFonts w:ascii="Roboto" w:hAnsi="Roboto"/>
           <w:b/>
           <w:bCs/>
-          <w:sz w:val="24"/>
-          <w:szCs w:val="24"/>
-          <w:u w:val="single"/>
-        </w:rPr>
-        <w:t>4.3.1 Auth0 Enterprise Account:</w:t>
+          <w:sz w:val="28"/>
+          <w:szCs w:val="28"/>
+        </w:rPr>
+        <w:t>2</w:t>
+      </w:r>
+      <w:r>
+        <w:rPr>
+          <w:rFonts w:ascii="Roboto" w:hAnsi="Roboto"/>
+          <w:b/>
+          <w:bCs/>
+          <w:sz w:val="28"/>
+          <w:szCs w:val="28"/>
+        </w:rPr>
+        <w:t>. Logging In</w:t>
+      </w:r>
+      <w:r>
+        <w:rPr>
+          <w:rFonts w:ascii="Roboto" w:hAnsi="Roboto"/>
+          <w:b/>
+          <w:bCs/>
+          <w:sz w:val="28"/>
+          <w:szCs w:val="28"/>
+        </w:rPr>
+        <w:t xml:space="preserve"> Guidance</w:t>
+      </w:r>
+    </w:p>
+    <w:p>
+      <w:pPr>
+        <w:rPr>
+          <w:rFonts w:ascii="Roboto" w:hAnsi="Roboto"/>
+          <w:sz w:val="24"/>
+          <w:szCs w:val="24"/>
+        </w:rPr>
+      </w:pPr>
+      <w:r>
+        <w:rPr>
+          <w:rFonts w:ascii="Roboto" w:hAnsi="Roboto"/>
+          <w:sz w:val="24"/>
+          <w:szCs w:val="24"/>
+        </w:rPr>
+        <w:t xml:space="preserve">- </w:t>
+      </w:r>
+      <w:r>
+        <w:rPr>
+          <w:rFonts w:ascii="Roboto" w:hAnsi="Roboto"/>
+          <w:sz w:val="24"/>
+          <w:szCs w:val="24"/>
+        </w:rPr>
+        <w:t>The website supports three login options. Choose the appropriate option based on your preference:</w:t>
+      </w:r>
+    </w:p>
+    <w:p>
+      <w:pPr>
+        <w:rPr>
+          <w:rFonts w:ascii="Roboto" w:hAnsi="Roboto"/>
+          <w:b/>
+          <w:bCs/>
+          <w:sz w:val="24"/>
+          <w:szCs w:val="24"/>
+        </w:rPr>
+      </w:pPr>
+      <w:r>
+        <w:rPr>
+          <w:rFonts w:ascii="Roboto" w:hAnsi="Roboto"/>
+          <w:b/>
+          <w:bCs/>
+          <w:sz w:val="24"/>
+          <w:szCs w:val="24"/>
+        </w:rPr>
+        <w:t xml:space="preserve">- </w:t>
+      </w:r>
+      <w:r>
+        <w:rPr>
+          <w:rFonts w:ascii="Roboto" w:hAnsi="Roboto"/>
+          <w:b/>
+          <w:bCs/>
+          <w:sz w:val="24"/>
+          <w:szCs w:val="24"/>
+        </w:rPr>
+        <w:t>Login with Google Account:</w:t>
       </w:r>
     </w:p>
     <w:p>
@@ -8589,7 +10124,7 @@
         <w:pStyle w:val="ListParagraph"/>
         <w:numPr>
           <w:ilvl w:val="0"/>
-          <w:numId w:val="103"/>
+          <w:numId w:val="109"/>
         </w:numPr>
         <w:rPr>
           <w:rFonts w:ascii="Roboto" w:hAnsi="Roboto"/>
@@ -8603,7 +10138,7 @@
           <w:sz w:val="24"/>
           <w:szCs w:val="24"/>
         </w:rPr>
-        <w:t>Ensure you have access to an Auth0 Enterprise account. If not, contact your Auth0 administrator to set up an Auth0 Enterprise account.</w:t>
+        <w:t>Click on the "Login with Google" option.</w:t>
       </w:r>
     </w:p>
     <w:p>
@@ -8611,33 +10146,52 @@
         <w:pStyle w:val="ListParagraph"/>
         <w:numPr>
           <w:ilvl w:val="0"/>
-          <w:numId w:val="103"/>
+          <w:numId w:val="109"/>
         </w:numPr>
         <w:rPr>
-          <w:rFonts w:ascii="Roboto" w:hAnsi="Roboto" w:cs="Arial"/>
-          <w:sz w:val="24"/>
-          <w:szCs w:val="24"/>
-        </w:rPr>
-      </w:pPr>
-      <w:r>
-        <w:rPr>
           <w:rFonts w:ascii="Roboto" w:hAnsi="Roboto"/>
-          <w:color w:val="0D0D0D"/>
-          <w:sz w:val="24"/>
-          <w:szCs w:val="24"/>
-          <w:shd w:val="clear" w:color="auto" w:fill="FFFFFF"/>
-        </w:rPr>
-        <w:t>Log in to Auth0 Dashboard, go to "Authentication," and select "Enterprise Connections</w:t>
-      </w:r>
+          <w:sz w:val="24"/>
+          <w:szCs w:val="24"/>
+        </w:rPr>
+      </w:pPr>
       <w:r>
         <w:rPr>
           <w:rFonts w:ascii="Roboto" w:hAnsi="Roboto"/>
-          <w:color w:val="0D0D0D"/>
-          <w:sz w:val="24"/>
-          <w:szCs w:val="24"/>
-          <w:shd w:val="clear" w:color="auto" w:fill="FFFFFF"/>
-        </w:rPr>
-        <w:t>”</w:t>
+          <w:sz w:val="24"/>
+          <w:szCs w:val="24"/>
+        </w:rPr>
+        <w:t>Follow the prompts to log in using your Google account credentials.</w:t>
+      </w:r>
+    </w:p>
+    <w:p>
+      <w:pPr>
+        <w:rPr>
+          <w:rFonts w:ascii="Roboto" w:hAnsi="Roboto"/>
+          <w:b/>
+          <w:bCs/>
+          <w:sz w:val="24"/>
+          <w:szCs w:val="24"/>
+        </w:rPr>
+      </w:pPr>
+      <w:r>
+        <w:rPr>
+          <w:rFonts w:ascii="Roboto" w:hAnsi="Roboto"/>
+          <w:b/>
+          <w:bCs/>
+          <w:sz w:val="24"/>
+          <w:szCs w:val="24"/>
+        </w:rPr>
+        <w:t xml:space="preserve">- </w:t>
+      </w:r>
+      <w:r>
+        <w:rPr>
+          <w:rFonts w:ascii="Roboto" w:hAnsi="Roboto"/>
+          <w:b/>
+          <w:bCs/>
+          <w:sz w:val="24"/>
+          <w:szCs w:val="24"/>
+        </w:rPr>
+        <w:t>Login with Microsoft Account:</w:t>
       </w:r>
     </w:p>
     <w:p>
@@ -8645,45 +10199,96 @@
         <w:pStyle w:val="ListParagraph"/>
         <w:numPr>
           <w:ilvl w:val="0"/>
-          <w:numId w:val="103"/>
+          <w:numId w:val="110"/>
         </w:numPr>
         <w:rPr>
-          <w:rFonts w:ascii="Roboto" w:hAnsi="Roboto" w:cs="Arial"/>
-          <w:sz w:val="24"/>
-          <w:szCs w:val="24"/>
-        </w:rPr>
-      </w:pPr>
-      <w:r>
-        <w:rPr>
           <w:rFonts w:ascii="Roboto" w:hAnsi="Roboto"/>
-          <w:color w:val="0D0D0D"/>
-          <w:sz w:val="24"/>
-          <w:szCs w:val="24"/>
-          <w:shd w:val="clear" w:color="auto" w:fill="FFFFFF"/>
-        </w:rPr>
-        <w:t>Choose "</w:t>
-      </w:r>
-      <w:r>
+          <w:sz w:val="24"/>
+          <w:szCs w:val="24"/>
+        </w:rPr>
+      </w:pPr>
+      <w:r>
+        <w:rPr>
+          <w:rFonts w:ascii="Roboto" w:hAnsi="Roboto"/>
+          <w:sz w:val="24"/>
+          <w:szCs w:val="24"/>
+        </w:rPr>
+        <w:t>Click on the "Login with Microsoft" option.</w:t>
+      </w:r>
+    </w:p>
+    <w:p>
+      <w:pPr>
+        <w:pStyle w:val="ListParagraph"/>
+        <w:numPr>
+          <w:ilvl w:val="0"/>
+          <w:numId w:val="110"/>
+        </w:numPr>
+        <w:rPr>
+          <w:rFonts w:ascii="Roboto" w:hAnsi="Roboto"/>
+          <w:sz w:val="24"/>
+          <w:szCs w:val="24"/>
+        </w:rPr>
+      </w:pPr>
+      <w:r>
+        <w:rPr>
+          <w:rFonts w:ascii="Roboto" w:hAnsi="Roboto"/>
+          <w:sz w:val="24"/>
+          <w:szCs w:val="24"/>
+        </w:rPr>
+        <w:t>Enter your Microsoft account credentials when prompted.</w:t>
+      </w:r>
+    </w:p>
+    <w:p>
+      <w:pPr>
         <w:rPr>
           <w:rFonts w:ascii="Roboto" w:hAnsi="Roboto"/>
           <w:b/>
           <w:bCs/>
-          <w:color w:val="0D0D0D"/>
-          <w:sz w:val="24"/>
-          <w:szCs w:val="24"/>
-          <w:shd w:val="clear" w:color="auto" w:fill="FFFFFF"/>
-        </w:rPr>
-        <w:t>Microsoft Azure AD.</w:t>
-      </w:r>
+          <w:sz w:val="24"/>
+          <w:szCs w:val="24"/>
+        </w:rPr>
+      </w:pPr>
       <w:r>
         <w:rPr>
           <w:rFonts w:ascii="Roboto" w:hAnsi="Roboto"/>
-          <w:color w:val="0D0D0D"/>
-          <w:sz w:val="24"/>
-          <w:szCs w:val="24"/>
-          <w:shd w:val="clear" w:color="auto" w:fill="FFFFFF"/>
-        </w:rPr>
-        <w:t>"</w:t>
+          <w:b/>
+          <w:bCs/>
+          <w:sz w:val="24"/>
+          <w:szCs w:val="24"/>
+        </w:rPr>
+        <w:t xml:space="preserve">- </w:t>
+      </w:r>
+      <w:r>
+        <w:rPr>
+          <w:rFonts w:ascii="Roboto" w:hAnsi="Roboto"/>
+          <w:b/>
+          <w:bCs/>
+          <w:sz w:val="24"/>
+          <w:szCs w:val="24"/>
+        </w:rPr>
+        <w:t xml:space="preserve">Login with GitHub Account (Compulsory for </w:t>
+      </w:r>
+      <w:bookmarkStart w:id="3" w:name="_Hlk159583085"/>
+      <w:r>
+        <w:rPr>
+          <w:rFonts w:ascii="Roboto" w:hAnsi="Roboto"/>
+          <w:b/>
+          <w:bCs/>
+          <w:sz w:val="24"/>
+          <w:szCs w:val="24"/>
+        </w:rPr>
+        <w:t>Microsoft Enterprise</w:t>
+      </w:r>
+      <w:bookmarkEnd w:id="3"/>
+      <w:r>
+        <w:rPr>
+          <w:rFonts w:ascii="Roboto" w:hAnsi="Roboto"/>
+          <w:b/>
+          <w:bCs/>
+          <w:sz w:val="24"/>
+          <w:szCs w:val="24"/>
+        </w:rPr>
+        <w:t>):</w:t>
       </w:r>
     </w:p>
     <w:p>
@@ -8691,23 +10296,45 @@
         <w:pStyle w:val="ListParagraph"/>
         <w:numPr>
           <w:ilvl w:val="0"/>
-          <w:numId w:val="103"/>
+          <w:numId w:val="111"/>
         </w:numPr>
         <w:rPr>
-          <w:rFonts w:ascii="Roboto" w:hAnsi="Roboto" w:cs="Arial"/>
-          <w:sz w:val="24"/>
-          <w:szCs w:val="24"/>
-        </w:rPr>
-      </w:pPr>
-      <w:r>
-        <w:rPr>
           <w:rFonts w:ascii="Roboto" w:hAnsi="Roboto"/>
-          <w:color w:val="0D0D0D"/>
-          <w:sz w:val="24"/>
-          <w:szCs w:val="24"/>
-          <w:shd w:val="clear" w:color="auto" w:fill="FFFFFF"/>
-        </w:rPr>
-        <w:t>Click on "Create a New Application" on the left-hand side.</w:t>
+          <w:sz w:val="24"/>
+          <w:szCs w:val="24"/>
+        </w:rPr>
+      </w:pPr>
+      <w:r>
+        <w:rPr>
+          <w:rFonts w:ascii="Roboto" w:hAnsi="Roboto"/>
+          <w:sz w:val="24"/>
+          <w:szCs w:val="24"/>
+        </w:rPr>
+        <w:t xml:space="preserve">Click on the "Login with </w:t>
+      </w:r>
+      <w:r>
+        <w:rPr>
+          <w:rFonts w:ascii="Roboto" w:hAnsi="Roboto"/>
+          <w:sz w:val="24"/>
+          <w:szCs w:val="24"/>
+        </w:rPr>
+        <w:t>Microsoft Enterprise</w:t>
+      </w:r>
+      <w:r>
+        <w:rPr>
+          <w:rFonts w:ascii="Roboto" w:hAnsi="Roboto"/>
+          <w:sz w:val="24"/>
+          <w:szCs w:val="24"/>
+        </w:rPr>
+        <w:t xml:space="preserve"> </w:t>
+      </w:r>
+      <w:r>
+        <w:rPr>
+          <w:rFonts w:ascii="Roboto" w:hAnsi="Roboto"/>
+          <w:sz w:val="24"/>
+          <w:szCs w:val="24"/>
+        </w:rPr>
+        <w:t>" option.</w:t>
       </w:r>
     </w:p>
     <w:p>
@@ -8715,23 +10342,82 @@
         <w:pStyle w:val="ListParagraph"/>
         <w:numPr>
           <w:ilvl w:val="0"/>
-          <w:numId w:val="103"/>
+          <w:numId w:val="111"/>
         </w:numPr>
         <w:rPr>
-          <w:rFonts w:ascii="Roboto" w:hAnsi="Roboto" w:cs="Arial"/>
-          <w:sz w:val="24"/>
-          <w:szCs w:val="24"/>
-        </w:rPr>
-      </w:pPr>
-      <w:r>
-        <w:rPr>
           <w:rFonts w:ascii="Roboto" w:hAnsi="Roboto"/>
-          <w:color w:val="0D0D0D"/>
-          <w:sz w:val="24"/>
-          <w:szCs w:val="24"/>
-          <w:shd w:val="clear" w:color="auto" w:fill="FFFFFF"/>
-        </w:rPr>
-        <w:t>Enter application details - Name, Domain Name, Client ID, and Secret Key.</w:t>
+          <w:sz w:val="24"/>
+          <w:szCs w:val="24"/>
+        </w:rPr>
+      </w:pPr>
+      <w:r>
+        <w:rPr>
+          <w:rFonts w:ascii="Roboto" w:hAnsi="Roboto"/>
+          <w:sz w:val="24"/>
+          <w:szCs w:val="24"/>
+        </w:rPr>
+        <w:t>Logging in with a GitHub account is mandatory for accessing Microsoft Enterprise features.</w:t>
+      </w:r>
+    </w:p>
+    <w:p>
+      <w:pPr>
+        <w:ind w:left="360"/>
+        <w:jc w:val="center"/>
+        <w:rPr>
+          <w:rFonts w:ascii="Roboto" w:hAnsi="Roboto"/>
+          <w:sz w:val="24"/>
+          <w:szCs w:val="24"/>
+        </w:rPr>
+      </w:pPr>
+      <w:r>
+        <w:rPr>
+          <w:rFonts w:ascii="Roboto" w:hAnsi="Roboto"/>
+          <w:sz w:val="24"/>
+          <w:szCs w:val="24"/>
+        </w:rPr>
+        <w:lastRenderedPageBreak/>
+        <w:drawing>
+          <wp:inline distT="0" distB="0" distL="0" distR="0" wp14:anchorId="51C30091" wp14:editId="455C21E4">
+            <wp:extent cx="3771900" cy="4907280"/>
+            <wp:effectExtent l="0" t="0" r="0" b="7620"/>
+            <wp:docPr id="245314199" name="Picture 1"/>
+            <wp:cNvGraphicFramePr>
+              <a:graphicFrameLocks xmlns:a="http://schemas.openxmlformats.org/drawingml/2006/main" noChangeAspect="1"/>
+            </wp:cNvGraphicFramePr>
+            <a:graphic xmlns:a="http://schemas.openxmlformats.org/drawingml/2006/main">
+              <a:graphicData uri="http://schemas.openxmlformats.org/drawingml/2006/picture">
+                <pic:pic xmlns:pic="http://schemas.openxmlformats.org/drawingml/2006/picture">
+                  <pic:nvPicPr>
+                    <pic:cNvPr id="245314199" name=""/>
+                    <pic:cNvPicPr/>
+                  </pic:nvPicPr>
+                  <pic:blipFill rotWithShape="1">
+                    <a:blip r:embed="rId12"/>
+                    <a:srcRect l="10137" t="2016" r="4811" b="1456"/>
+                    <a:stretch/>
+                  </pic:blipFill>
+                  <pic:spPr bwMode="auto">
+                    <a:xfrm>
+                      <a:off x="0" y="0"/>
+                      <a:ext cx="3771900" cy="4907280"/>
+                    </a:xfrm>
+                    <a:prstGeom prst="rect">
+                      <a:avLst/>
+                    </a:prstGeom>
+                    <a:ln>
+                      <a:noFill/>
+                    </a:ln>
+                    <a:extLst>
+                      <a:ext uri="{53640926-AAD7-44D8-BBD7-CCE9431645EC}">
+                        <a14:shadowObscured xmlns:a14="http://schemas.microsoft.com/office/drawing/2010/main"/>
+                      </a:ext>
+                    </a:extLst>
+                  </pic:spPr>
+                </pic:pic>
+              </a:graphicData>
+            </a:graphic>
+          </wp:inline>
+        </w:drawing>
       </w:r>
     </w:p>
     <w:p>
@@ -8740,9 +10426,8 @@
           <w:rFonts w:ascii="Roboto" w:hAnsi="Roboto"/>
           <w:b/>
           <w:bCs/>
-          <w:sz w:val="24"/>
-          <w:szCs w:val="24"/>
-          <w:u w:val="single"/>
+          <w:sz w:val="28"/>
+          <w:szCs w:val="28"/>
         </w:rPr>
       </w:pPr>
       <w:r>
@@ -8750,11 +10435,30 @@
           <w:rFonts w:ascii="Roboto" w:hAnsi="Roboto"/>
           <w:b/>
           <w:bCs/>
-          <w:sz w:val="24"/>
-          <w:szCs w:val="24"/>
-          <w:u w:val="single"/>
-        </w:rPr>
-        <w:t>4.3.2 Obtain Auth0 Enterprise Credentials:</w:t>
+          <w:sz w:val="28"/>
+          <w:szCs w:val="28"/>
+        </w:rPr>
+        <w:t>4.</w:t>
+      </w:r>
+      <w:r>
+        <w:rPr>
+          <w:rFonts w:ascii="Roboto" w:hAnsi="Roboto"/>
+          <w:b/>
+          <w:bCs/>
+          <w:sz w:val="28"/>
+          <w:szCs w:val="28"/>
+        </w:rPr>
+        <w:t>4.3</w:t>
+      </w:r>
+      <w:r>
+        <w:rPr>
+          <w:rFonts w:ascii="Roboto" w:hAnsi="Roboto"/>
+          <w:b/>
+          <w:bCs/>
+          <w:sz w:val="28"/>
+          <w:szCs w:val="28"/>
+        </w:rPr>
+        <w:t xml:space="preserve"> Exploring the Website</w:t>
       </w:r>
     </w:p>
     <w:p>
@@ -8762,7 +10466,7 @@
         <w:pStyle w:val="ListParagraph"/>
         <w:numPr>
           <w:ilvl w:val="0"/>
-          <w:numId w:val="96"/>
+          <w:numId w:val="112"/>
         </w:numPr>
         <w:rPr>
           <w:rFonts w:ascii="Roboto" w:hAnsi="Roboto"/>
@@ -8776,415 +10480,50 @@
           <w:sz w:val="24"/>
           <w:szCs w:val="24"/>
         </w:rPr>
-        <w:t>In the Auth0 Enterprise Dashboard, obtain the necessary credentials:</w:t>
+        <w:t xml:space="preserve">Once logged in, explore the website </w:t>
+      </w:r>
+      <w:r>
+        <w:rPr>
+          <w:rFonts w:ascii="Roboto" w:hAnsi="Roboto"/>
+          <w:sz w:val="24"/>
+          <w:szCs w:val="24"/>
+        </w:rPr>
+        <w:t>features:</w:t>
       </w:r>
     </w:p>
     <w:p>
       <w:pPr>
         <w:pStyle w:val="ListParagraph"/>
-        <w:numPr>
-          <w:ilvl w:val="0"/>
-          <w:numId w:val="96"/>
-        </w:numPr>
         <w:rPr>
           <w:rFonts w:ascii="Roboto" w:hAnsi="Roboto"/>
           <w:sz w:val="24"/>
           <w:szCs w:val="24"/>
         </w:rPr>
       </w:pPr>
-      <w:r>
+    </w:p>
+    <w:p>
+      <w:pPr>
+        <w:pStyle w:val="ListParagraph"/>
         <w:rPr>
           <w:rFonts w:ascii="Roboto" w:hAnsi="Roboto"/>
           <w:sz w:val="24"/>
           <w:szCs w:val="24"/>
         </w:rPr>
-        <w:t>Auth0 Enterprise Domain</w:t>
-      </w:r>
-    </w:p>
-    <w:p>
-      <w:pPr>
-        <w:pStyle w:val="ListParagraph"/>
-        <w:numPr>
-          <w:ilvl w:val="0"/>
-          <w:numId w:val="96"/>
-        </w:numPr>
+      </w:pPr>
+    </w:p>
+    <w:p>
+      <w:pPr>
         <w:rPr>
           <w:rFonts w:ascii="Roboto" w:hAnsi="Roboto"/>
           <w:sz w:val="24"/>
           <w:szCs w:val="24"/>
         </w:rPr>
       </w:pPr>
-      <w:r>
-        <w:rPr>
-          <w:rFonts w:ascii="Roboto" w:hAnsi="Roboto"/>
-          <w:sz w:val="24"/>
-          <w:szCs w:val="24"/>
-        </w:rPr>
-        <w:t>Enterprise Client ID</w:t>
-      </w:r>
-    </w:p>
-    <w:p>
-      <w:pPr>
-        <w:pStyle w:val="ListParagraph"/>
-        <w:numPr>
-          <w:ilvl w:val="0"/>
-          <w:numId w:val="96"/>
-        </w:numPr>
-        <w:rPr>
-          <w:rFonts w:ascii="Roboto" w:hAnsi="Roboto"/>
-          <w:sz w:val="24"/>
-          <w:szCs w:val="24"/>
-        </w:rPr>
-      </w:pPr>
-      <w:r>
-        <w:rPr>
-          <w:rFonts w:ascii="Roboto" w:hAnsi="Roboto"/>
-          <w:sz w:val="24"/>
-          <w:szCs w:val="24"/>
-        </w:rPr>
-        <w:t>Enterprise Client Secret</w:t>
-      </w:r>
-    </w:p>
-    <w:p>
-      <w:pPr>
-        <w:rPr>
-          <w:rFonts w:ascii="Roboto" w:hAnsi="Roboto"/>
-          <w:b/>
-          <w:bCs/>
-          <w:sz w:val="24"/>
-          <w:szCs w:val="24"/>
-          <w:u w:val="single"/>
-        </w:rPr>
-      </w:pPr>
-      <w:r>
-        <w:rPr>
-          <w:rFonts w:ascii="Roboto" w:hAnsi="Roboto"/>
-          <w:b/>
-          <w:bCs/>
-          <w:sz w:val="24"/>
-          <w:szCs w:val="24"/>
-          <w:u w:val="single"/>
-        </w:rPr>
-        <w:t>4.3.3 Update Auth0Provider Component:</w:t>
-      </w:r>
-    </w:p>
-    <w:p>
-      <w:pPr>
-        <w:pStyle w:val="ListParagraph"/>
-        <w:numPr>
-          <w:ilvl w:val="0"/>
-          <w:numId w:val="97"/>
-        </w:numPr>
-        <w:rPr>
-          <w:rFonts w:ascii="Roboto" w:hAnsi="Roboto"/>
-          <w:sz w:val="24"/>
-          <w:szCs w:val="24"/>
-        </w:rPr>
-      </w:pPr>
-      <w:r>
-        <w:rPr>
-          <w:rFonts w:ascii="Roboto" w:hAnsi="Roboto"/>
-          <w:sz w:val="24"/>
-          <w:szCs w:val="24"/>
-        </w:rPr>
-        <w:t>Update Auth0Provider Configuration:</w:t>
-      </w:r>
-    </w:p>
-    <w:p>
-      <w:pPr>
-        <w:pStyle w:val="ListParagraph"/>
-        <w:numPr>
-          <w:ilvl w:val="0"/>
-          <w:numId w:val="97"/>
-        </w:numPr>
-        <w:rPr>
-          <w:rFonts w:ascii="Roboto" w:hAnsi="Roboto"/>
-          <w:sz w:val="24"/>
-          <w:szCs w:val="24"/>
-        </w:rPr>
-      </w:pPr>
-      <w:r>
-        <w:rPr>
-          <w:rFonts w:ascii="Roboto" w:hAnsi="Roboto"/>
-          <w:sz w:val="24"/>
-          <w:szCs w:val="24"/>
-        </w:rPr>
-        <w:t>Modify the Auth0Provider component in your application (typically in index.js or an entry file) to include Auth0 Enterprise credentials:</w:t>
-      </w:r>
-    </w:p>
-    <w:p>
-      <w:pPr>
-        <w:rPr>
-          <w:rFonts w:ascii="Roboto" w:hAnsi="Roboto"/>
-          <w:b/>
-          <w:bCs/>
-          <w:sz w:val="24"/>
-          <w:szCs w:val="24"/>
-          <w:u w:val="single"/>
-        </w:rPr>
-      </w:pPr>
-      <w:r>
-        <w:rPr>
-          <w:rFonts w:ascii="Roboto" w:hAnsi="Roboto"/>
-          <w:b/>
-          <w:bCs/>
-          <w:sz w:val="24"/>
-          <w:szCs w:val="24"/>
-          <w:u w:val="single"/>
-        </w:rPr>
-        <w:t xml:space="preserve">4.3.4 </w:t>
-      </w:r>
-      <w:r>
-        <w:rPr>
-          <w:rFonts w:ascii="Roboto" w:hAnsi="Roboto"/>
-          <w:b/>
-          <w:bCs/>
-          <w:sz w:val="24"/>
-          <w:szCs w:val="24"/>
-          <w:u w:val="single"/>
-        </w:rPr>
-        <w:t>Explore Auth0 Enterprise Dashboard:</w:t>
-      </w:r>
-    </w:p>
-    <w:p>
-      <w:pPr>
-        <w:pStyle w:val="ListParagraph"/>
-        <w:numPr>
-          <w:ilvl w:val="0"/>
-          <w:numId w:val="100"/>
-        </w:numPr>
-        <w:rPr>
-          <w:rFonts w:ascii="Roboto" w:hAnsi="Roboto"/>
-          <w:sz w:val="24"/>
-          <w:szCs w:val="24"/>
-        </w:rPr>
-      </w:pPr>
-      <w:r>
-        <w:rPr>
-          <w:rFonts w:ascii="Roboto" w:hAnsi="Roboto"/>
-          <w:sz w:val="24"/>
-          <w:szCs w:val="24"/>
-        </w:rPr>
-        <w:t>Log in to the Auth0 Enterprise Dashboard.</w:t>
-      </w:r>
-    </w:p>
-    <w:p>
-      <w:pPr>
-        <w:pStyle w:val="ListParagraph"/>
-        <w:numPr>
-          <w:ilvl w:val="0"/>
-          <w:numId w:val="100"/>
-        </w:numPr>
-        <w:rPr>
-          <w:rFonts w:ascii="Roboto" w:hAnsi="Roboto"/>
-          <w:sz w:val="24"/>
-          <w:szCs w:val="24"/>
-        </w:rPr>
-      </w:pPr>
-      <w:r>
-        <w:rPr>
-          <w:rFonts w:ascii="Roboto" w:hAnsi="Roboto"/>
-          <w:sz w:val="24"/>
-          <w:szCs w:val="24"/>
-        </w:rPr>
-        <w:t>Explore and configure enterprise-specific features such as:</w:t>
-      </w:r>
-    </w:p>
-    <w:p>
-      <w:pPr>
-        <w:pStyle w:val="ListParagraph"/>
-        <w:numPr>
-          <w:ilvl w:val="0"/>
-          <w:numId w:val="100"/>
-        </w:numPr>
-        <w:rPr>
-          <w:rFonts w:ascii="Roboto" w:hAnsi="Roboto"/>
-          <w:sz w:val="24"/>
-          <w:szCs w:val="24"/>
-        </w:rPr>
-      </w:pPr>
-      <w:r>
-        <w:rPr>
-          <w:rFonts w:ascii="Roboto" w:hAnsi="Roboto"/>
-          <w:sz w:val="24"/>
-          <w:szCs w:val="24"/>
-        </w:rPr>
-        <w:t>Identity Providers</w:t>
-      </w:r>
-    </w:p>
-    <w:p>
-      <w:pPr>
-        <w:pStyle w:val="ListParagraph"/>
-        <w:numPr>
-          <w:ilvl w:val="0"/>
-          <w:numId w:val="100"/>
-        </w:numPr>
-        <w:rPr>
-          <w:rFonts w:ascii="Roboto" w:hAnsi="Roboto"/>
-          <w:sz w:val="24"/>
-          <w:szCs w:val="24"/>
-        </w:rPr>
-      </w:pPr>
-      <w:r>
-        <w:rPr>
-          <w:rFonts w:ascii="Roboto" w:hAnsi="Roboto"/>
-          <w:sz w:val="24"/>
-          <w:szCs w:val="24"/>
-        </w:rPr>
-        <w:t>Custom Domains</w:t>
-      </w:r>
-    </w:p>
-    <w:p>
-      <w:pPr>
-        <w:pStyle w:val="ListParagraph"/>
-        <w:numPr>
-          <w:ilvl w:val="0"/>
-          <w:numId w:val="100"/>
-        </w:numPr>
-        <w:rPr>
-          <w:rFonts w:ascii="Roboto" w:hAnsi="Roboto"/>
-          <w:sz w:val="24"/>
-          <w:szCs w:val="24"/>
-        </w:rPr>
-      </w:pPr>
-      <w:r>
-        <w:rPr>
-          <w:rFonts w:ascii="Roboto" w:hAnsi="Roboto"/>
-          <w:sz w:val="24"/>
-          <w:szCs w:val="24"/>
-        </w:rPr>
-        <w:t>Multi-factor Authentication (MFA)</w:t>
-      </w:r>
-    </w:p>
-    <w:p>
-      <w:pPr>
-        <w:rPr>
-          <w:rFonts w:ascii="Roboto" w:hAnsi="Roboto"/>
-          <w:b/>
-          <w:bCs/>
-          <w:sz w:val="24"/>
-          <w:szCs w:val="24"/>
-          <w:u w:val="single"/>
-        </w:rPr>
-      </w:pPr>
-      <w:r>
-        <w:rPr>
-          <w:rFonts w:ascii="Roboto" w:hAnsi="Roboto"/>
-          <w:b/>
-          <w:bCs/>
-          <w:sz w:val="24"/>
-          <w:szCs w:val="24"/>
-          <w:u w:val="single"/>
-        </w:rPr>
-        <w:t>4.</w:t>
-      </w:r>
-      <w:r>
-        <w:rPr>
-          <w:rFonts w:ascii="Roboto" w:hAnsi="Roboto"/>
-          <w:b/>
-          <w:bCs/>
-          <w:sz w:val="24"/>
-          <w:szCs w:val="24"/>
-          <w:u w:val="single"/>
-        </w:rPr>
-        <w:t>3.5</w:t>
-      </w:r>
-      <w:r>
-        <w:rPr>
-          <w:rFonts w:ascii="Roboto" w:hAnsi="Roboto"/>
-          <w:b/>
-          <w:bCs/>
-          <w:sz w:val="24"/>
-          <w:szCs w:val="24"/>
-          <w:u w:val="single"/>
-        </w:rPr>
-        <w:t xml:space="preserve"> Test the Integration:</w:t>
-      </w:r>
-    </w:p>
-    <w:p>
-      <w:pPr>
-        <w:pStyle w:val="ListParagraph"/>
-        <w:numPr>
-          <w:ilvl w:val="0"/>
-          <w:numId w:val="101"/>
-        </w:numPr>
-        <w:rPr>
-          <w:rFonts w:ascii="Roboto" w:hAnsi="Roboto"/>
-          <w:sz w:val="24"/>
-          <w:szCs w:val="24"/>
-        </w:rPr>
-      </w:pPr>
-      <w:r>
-        <w:rPr>
-          <w:rFonts w:ascii="Roboto" w:hAnsi="Roboto"/>
-          <w:sz w:val="24"/>
-          <w:szCs w:val="24"/>
-        </w:rPr>
-        <w:t>Run your React application.</w:t>
-      </w:r>
-    </w:p>
-    <w:p>
-      <w:pPr>
-        <w:pStyle w:val="ListParagraph"/>
-        <w:numPr>
-          <w:ilvl w:val="0"/>
-          <w:numId w:val="101"/>
-        </w:numPr>
-        <w:rPr>
-          <w:rFonts w:ascii="Roboto" w:hAnsi="Roboto"/>
-          <w:sz w:val="24"/>
-          <w:szCs w:val="24"/>
-        </w:rPr>
-      </w:pPr>
-      <w:r>
-        <w:rPr>
-          <w:rFonts w:ascii="Roboto" w:hAnsi="Roboto"/>
-          <w:sz w:val="24"/>
-          <w:szCs w:val="24"/>
-        </w:rPr>
-        <w:t>Verify that the Auth0Provider is initializing correctly.</w:t>
-      </w:r>
-    </w:p>
-    <w:p>
-      <w:pPr>
-        <w:pStyle w:val="ListParagraph"/>
-        <w:numPr>
-          <w:ilvl w:val="0"/>
-          <w:numId w:val="101"/>
-        </w:numPr>
-        <w:rPr>
-          <w:rFonts w:ascii="Roboto" w:hAnsi="Roboto"/>
-          <w:sz w:val="24"/>
-          <w:szCs w:val="24"/>
-        </w:rPr>
-      </w:pPr>
-      <w:r>
-        <w:rPr>
-          <w:rFonts w:ascii="Roboto" w:hAnsi="Roboto"/>
-          <w:sz w:val="24"/>
-          <w:szCs w:val="24"/>
-        </w:rPr>
-        <w:t>Ensure there are no errors related to Auth0 during application runtime.</w:t>
-      </w:r>
-    </w:p>
-    <w:p>
-      <w:pPr>
-        <w:rPr>
-          <w:rFonts w:ascii="Roboto" w:hAnsi="Roboto"/>
-          <w:sz w:val="24"/>
-          <w:szCs w:val="24"/>
-        </w:rPr>
-      </w:pPr>
-    </w:p>
-    <w:p>
-      <w:pPr>
-        <w:rPr>
-          <w:rFonts w:ascii="Roboto" w:hAnsi="Roboto"/>
-          <w:sz w:val="24"/>
-          <w:szCs w:val="24"/>
-        </w:rPr>
-      </w:pPr>
-    </w:p>
+    </w:p>
+    <w:p/>
+    <w:p/>
+    <w:p/>
+    <w:p/>
     <w:p/>
     <w:p/>
     <w:p>
@@ -9276,7 +10615,7 @@
           <w:u w:val="single"/>
         </w:rPr>
       </w:pPr>
-      <w:hyperlink r:id="rId12" w:history="1">
+      <w:hyperlink r:id="rId13" w:history="1">
         <w:r>
           <w:rPr>
             <w:rStyle w:val="Hyperlink"/>
@@ -9316,7 +10655,7 @@
           <w:u w:val="single"/>
         </w:rPr>
       </w:pPr>
-      <w:hyperlink r:id="rId13" w:history="1">
+      <w:hyperlink r:id="rId14" w:history="1">
         <w:r>
           <w:rPr>
             <w:rStyle w:val="Hyperlink"/>
@@ -9368,7 +10707,7 @@
       </w:pPr>
     </w:p>
     <w:sectPr>
-      <w:footerReference w:type="default" r:id="rId14"/>
+      <w:footerReference w:type="default" r:id="rId15"/>
       <w:pgSz w:w="12240" w:h="15840"/>
       <w:pgMar w:top="1440" w:right="1440" w:bottom="1440" w:left="1440" w:header="720" w:footer="720" w:gutter="0"/>
       <w:cols w:space="720"/>
@@ -9379,7 +10718,7 @@
 </file>
 
 <file path=word/endnotes.xml><?xml version="1.0" encoding="utf-8"?>
-<w:endnotes xmlns:wpc="http://schemas.microsoft.com/office/word/2010/wordprocessingCanvas" xmlns:cx="http://schemas.microsoft.com/office/drawing/2014/chartex" xmlns:cx1="http://schemas.microsoft.com/office/drawing/2015/9/8/chartex" xmlns:cx2="http://schemas.microsoft.com/office/drawing/2015/10/21/chartex" xmlns:cx3="http://schemas.microsoft.com/office/drawing/2016/5/9/chartex" xmlns:cx4="http://schemas.microsoft.com/office/drawing/2016/5/10/chartex" xmlns:cx5="http://schemas.microsoft.com/office/drawing/2016/5/11/chartex" xmlns:cx6="http://schemas.microsoft.com/office/drawing/2016/5/12/chartex" xmlns:cx7="http://schemas.microsoft.com/office/drawing/2016/5/13/chartex" xmlns:cx8="http://schemas.microsoft.com/office/drawing/2016/5/14/chartex" xmlns:mc="http://schemas.openxmlformats.org/markup-compatibility/2006" xmlns:aink="http://schemas.microsoft.com/office/drawing/2016/ink" xmlns:am3d="http://schemas.microsoft.com/office/drawing/2017/model3d" xmlns:o="urn:schemas-microsoft-com:office:office" xmlns:oel="http://schemas.microsoft.com/office/2019/extlst" xmlns:r="http://schemas.openxmlformats.org/officeDocument/2006/relationships" xmlns:m="http://schemas.openxmlformats.org/officeDocument/2006/math" xmlns:v="urn:schemas-microsoft-com:vml" xmlns:wp14="http://schemas.microsoft.com/office/word/2010/wordprocessingDrawing" xmlns:wp="http://schemas.openxmlformats.org/drawingml/2006/wordprocessingDrawing" xmlns:w10="urn:schemas-microsoft-com:office:word" xmlns:w="http://schemas.openxmlformats.org/wordprocessingml/2006/main" xmlns:w14="http://schemas.microsoft.com/office/word/2010/wordml" xmlns:w15="http://schemas.microsoft.com/office/word/2012/wordml" xmlns:w16cex="http://schemas.microsoft.com/office/word/2018/wordml/cex" xmlns:w16cid="http://schemas.microsoft.com/office/word/2016/wordml/cid" xmlns:w16="http://schemas.microsoft.com/office/word/2018/wordml" xmlns:w16sdtdh="http://schemas.microsoft.com/office/word/2020/wordml/sdtdatahash" xmlns:w16se="http://schemas.microsoft.com/office/word/2015/wordml/symex" xmlns:wpg="http://schemas.microsoft.com/office/word/2010/wordprocessingGroup" xmlns:wpi="http://schemas.microsoft.com/office/word/2010/wordprocessingInk" xmlns:wne="http://schemas.microsoft.com/office/word/2006/wordml" xmlns:wps="http://schemas.microsoft.com/office/word/2010/wordprocessingShape" mc:Ignorable="w14 w15 w16se w16cid w16 w16cex w16sdtdh wp14">
+<w:endnotes xmlns:wpc="http://schemas.microsoft.com/office/word/2010/wordprocessingCanvas" xmlns:cx="http://schemas.microsoft.com/office/drawing/2014/chartex" xmlns:cx1="http://schemas.microsoft.com/office/drawing/2015/9/8/chartex" xmlns:cx2="http://schemas.microsoft.com/office/drawing/2015/10/21/chartex" xmlns:cx3="http://schemas.microsoft.com/office/drawing/2016/5/9/chartex" xmlns:cx4="http://schemas.microsoft.com/office/drawing/2016/5/10/chartex" xmlns:cx5="http://schemas.microsoft.com/office/drawing/2016/5/11/chartex" xmlns:cx6="http://schemas.microsoft.com/office/drawing/2016/5/12/chartex" xmlns:cx7="http://schemas.microsoft.com/office/drawing/2016/5/13/chartex" xmlns:cx8="http://schemas.microsoft.com/office/drawing/2016/5/14/chartex" xmlns:mc="http://schemas.openxmlformats.org/markup-compatibility/2006" xmlns:aink="http://schemas.microsoft.com/office/drawing/2016/ink" xmlns:am3d="http://schemas.microsoft.com/office/drawing/2017/model3d" xmlns:o="urn:schemas-microsoft-com:office:office" xmlns:oel="http://schemas.microsoft.com/office/2019/extlst" xmlns:r="http://schemas.openxmlformats.org/officeDocument/2006/relationships" xmlns:m="http://schemas.openxmlformats.org/officeDocument/2006/math" xmlns:v="urn:schemas-microsoft-com:vml" xmlns:wp14="http://schemas.microsoft.com/office/word/2010/wordprocessingDrawing" xmlns:wp="http://schemas.openxmlformats.org/drawingml/2006/wordprocessingDrawing" xmlns:w10="urn:schemas-microsoft-com:office:word" xmlns:w="http://schemas.openxmlformats.org/wordprocessingml/2006/main" xmlns:w14="http://schemas.microsoft.com/office/word/2010/wordml" xmlns:w15="http://schemas.microsoft.com/office/word/2012/wordml" xmlns:w16cex="http://schemas.microsoft.com/office/word/2018/wordml/cex" xmlns:w16cid="http://schemas.microsoft.com/office/word/2016/wordml/cid" xmlns:w16="http://schemas.microsoft.com/office/word/2018/wordml" xmlns:w16du="http://schemas.microsoft.com/office/word/2023/wordml/word16du" xmlns:w16sdtdh="http://schemas.microsoft.com/office/word/2020/wordml/sdtdatahash" xmlns:w16se="http://schemas.microsoft.com/office/word/2015/wordml/symex" xmlns:wpg="http://schemas.microsoft.com/office/word/2010/wordprocessingGroup" xmlns:wpi="http://schemas.microsoft.com/office/word/2010/wordprocessingInk" xmlns:wne="http://schemas.microsoft.com/office/word/2006/wordml" xmlns:wps="http://schemas.microsoft.com/office/word/2010/wordprocessingShape" mc:Ignorable="w14 w15 w16se w16cid w16 w16cex w16sdtdh w16du wp14">
   <w:endnote w:type="separator" w:id="-1">
     <w:p>
       <w:pPr>
@@ -9404,7 +10743,7 @@
 </file>
 
 <file path=word/footer1.xml><?xml version="1.0" encoding="utf-8"?>
-<w:ftr xmlns:wpc="http://schemas.microsoft.com/office/word/2010/wordprocessingCanvas" xmlns:cx="http://schemas.microsoft.com/office/drawing/2014/chartex" xmlns:cx1="http://schemas.microsoft.com/office/drawing/2015/9/8/chartex" xmlns:cx2="http://schemas.microsoft.com/office/drawing/2015/10/21/chartex" xmlns:cx3="http://schemas.microsoft.com/office/drawing/2016/5/9/chartex" xmlns:cx4="http://schemas.microsoft.com/office/drawing/2016/5/10/chartex" xmlns:cx5="http://schemas.microsoft.com/office/drawing/2016/5/11/chartex" xmlns:cx6="http://schemas.microsoft.com/office/drawing/2016/5/12/chartex" xmlns:cx7="http://schemas.microsoft.com/office/drawing/2016/5/13/chartex" xmlns:cx8="http://schemas.microsoft.com/office/drawing/2016/5/14/chartex" xmlns:mc="http://schemas.openxmlformats.org/markup-compatibility/2006" xmlns:aink="http://schemas.microsoft.com/office/drawing/2016/ink" xmlns:am3d="http://schemas.microsoft.com/office/drawing/2017/model3d" xmlns:o="urn:schemas-microsoft-com:office:office" xmlns:oel="http://schemas.microsoft.com/office/2019/extlst" xmlns:r="http://schemas.openxmlformats.org/officeDocument/2006/relationships" xmlns:m="http://schemas.openxmlformats.org/officeDocument/2006/math" xmlns:v="urn:schemas-microsoft-com:vml" xmlns:wp14="http://schemas.microsoft.com/office/word/2010/wordprocessingDrawing" xmlns:wp="http://schemas.openxmlformats.org/drawingml/2006/wordprocessingDrawing" xmlns:w10="urn:schemas-microsoft-com:office:word" xmlns:w="http://schemas.openxmlformats.org/wordprocessingml/2006/main" xmlns:w14="http://schemas.microsoft.com/office/word/2010/wordml" xmlns:w15="http://schemas.microsoft.com/office/word/2012/wordml" xmlns:w16cex="http://schemas.microsoft.com/office/word/2018/wordml/cex" xmlns:w16cid="http://schemas.microsoft.com/office/word/2016/wordml/cid" xmlns:w16="http://schemas.microsoft.com/office/word/2018/wordml" xmlns:w16sdtdh="http://schemas.microsoft.com/office/word/2020/wordml/sdtdatahash" xmlns:w16se="http://schemas.microsoft.com/office/word/2015/wordml/symex" xmlns:wpg="http://schemas.microsoft.com/office/word/2010/wordprocessingGroup" xmlns:wpi="http://schemas.microsoft.com/office/word/2010/wordprocessingInk" xmlns:wne="http://schemas.microsoft.com/office/word/2006/wordml" xmlns:wps="http://schemas.microsoft.com/office/word/2010/wordprocessingShape" mc:Ignorable="w14 w15 w16se w16cid w16 w16cex w16sdtdh wp14">
+<w:ftr xmlns:wpc="http://schemas.microsoft.com/office/word/2010/wordprocessingCanvas" xmlns:cx="http://schemas.microsoft.com/office/drawing/2014/chartex" xmlns:cx1="http://schemas.microsoft.com/office/drawing/2015/9/8/chartex" xmlns:cx2="http://schemas.microsoft.com/office/drawing/2015/10/21/chartex" xmlns:cx3="http://schemas.microsoft.com/office/drawing/2016/5/9/chartex" xmlns:cx4="http://schemas.microsoft.com/office/drawing/2016/5/10/chartex" xmlns:cx5="http://schemas.microsoft.com/office/drawing/2016/5/11/chartex" xmlns:cx6="http://schemas.microsoft.com/office/drawing/2016/5/12/chartex" xmlns:cx7="http://schemas.microsoft.com/office/drawing/2016/5/13/chartex" xmlns:cx8="http://schemas.microsoft.com/office/drawing/2016/5/14/chartex" xmlns:mc="http://schemas.openxmlformats.org/markup-compatibility/2006" xmlns:aink="http://schemas.microsoft.com/office/drawing/2016/ink" xmlns:am3d="http://schemas.microsoft.com/office/drawing/2017/model3d" xmlns:o="urn:schemas-microsoft-com:office:office" xmlns:oel="http://schemas.microsoft.com/office/2019/extlst" xmlns:r="http://schemas.openxmlformats.org/officeDocument/2006/relationships" xmlns:m="http://schemas.openxmlformats.org/officeDocument/2006/math" xmlns:v="urn:schemas-microsoft-com:vml" xmlns:wp14="http://schemas.microsoft.com/office/word/2010/wordprocessingDrawing" xmlns:wp="http://schemas.openxmlformats.org/drawingml/2006/wordprocessingDrawing" xmlns:w10="urn:schemas-microsoft-com:office:word" xmlns:w="http://schemas.openxmlformats.org/wordprocessingml/2006/main" xmlns:w14="http://schemas.microsoft.com/office/word/2010/wordml" xmlns:w15="http://schemas.microsoft.com/office/word/2012/wordml" xmlns:w16cex="http://schemas.microsoft.com/office/word/2018/wordml/cex" xmlns:w16cid="http://schemas.microsoft.com/office/word/2016/wordml/cid" xmlns:w16="http://schemas.microsoft.com/office/word/2018/wordml" xmlns:w16du="http://schemas.microsoft.com/office/word/2023/wordml/word16du" xmlns:w16sdtdh="http://schemas.microsoft.com/office/word/2020/wordml/sdtdatahash" xmlns:w16se="http://schemas.microsoft.com/office/word/2015/wordml/symex" xmlns:wpg="http://schemas.microsoft.com/office/word/2010/wordprocessingGroup" xmlns:wpi="http://schemas.microsoft.com/office/word/2010/wordprocessingInk" xmlns:wne="http://schemas.microsoft.com/office/word/2006/wordml" xmlns:wps="http://schemas.microsoft.com/office/word/2010/wordprocessingShape" mc:Ignorable="w14 w15 w16se w16cid w16 w16cex w16sdtdh w16du wp14">
   <w:sdt>
     <w:sdtPr>
       <w:id w:val="-656920204"/>
@@ -9471,7 +10810,7 @@
 </file>
 
 <file path=word/footnotes.xml><?xml version="1.0" encoding="utf-8"?>
-<w:footnotes xmlns:wpc="http://schemas.microsoft.com/office/word/2010/wordprocessingCanvas" xmlns:cx="http://schemas.microsoft.com/office/drawing/2014/chartex" xmlns:cx1="http://schemas.microsoft.com/office/drawing/2015/9/8/chartex" xmlns:cx2="http://schemas.microsoft.com/office/drawing/2015/10/21/chartex" xmlns:cx3="http://schemas.microsoft.com/office/drawing/2016/5/9/chartex" xmlns:cx4="http://schemas.microsoft.com/office/drawing/2016/5/10/chartex" xmlns:cx5="http://schemas.microsoft.com/office/drawing/2016/5/11/chartex" xmlns:cx6="http://schemas.microsoft.com/office/drawing/2016/5/12/chartex" xmlns:cx7="http://schemas.microsoft.com/office/drawing/2016/5/13/chartex" xmlns:cx8="http://schemas.microsoft.com/office/drawing/2016/5/14/chartex" xmlns:mc="http://schemas.openxmlformats.org/markup-compatibility/2006" xmlns:aink="http://schemas.microsoft.com/office/drawing/2016/ink" xmlns:am3d="http://schemas.microsoft.com/office/drawing/2017/model3d" xmlns:o="urn:schemas-microsoft-com:office:office" xmlns:oel="http://schemas.microsoft.com/office/2019/extlst" xmlns:r="http://schemas.openxmlformats.org/officeDocument/2006/relationships" xmlns:m="http://schemas.openxmlformats.org/officeDocument/2006/math" xmlns:v="urn:schemas-microsoft-com:vml" xmlns:wp14="http://schemas.microsoft.com/office/word/2010/wordprocessingDrawing" xmlns:wp="http://schemas.openxmlformats.org/drawingml/2006/wordprocessingDrawing" xmlns:w10="urn:schemas-microsoft-com:office:word" xmlns:w="http://schemas.openxmlformats.org/wordprocessingml/2006/main" xmlns:w14="http://schemas.microsoft.com/office/word/2010/wordml" xmlns:w15="http://schemas.microsoft.com/office/word/2012/wordml" xmlns:w16cex="http://schemas.microsoft.com/office/word/2018/wordml/cex" xmlns:w16cid="http://schemas.microsoft.com/office/word/2016/wordml/cid" xmlns:w16="http://schemas.microsoft.com/office/word/2018/wordml" xmlns:w16sdtdh="http://schemas.microsoft.com/office/word/2020/wordml/sdtdatahash" xmlns:w16se="http://schemas.microsoft.com/office/word/2015/wordml/symex" xmlns:wpg="http://schemas.microsoft.com/office/word/2010/wordprocessingGroup" xmlns:wpi="http://schemas.microsoft.com/office/word/2010/wordprocessingInk" xmlns:wne="http://schemas.microsoft.com/office/word/2006/wordml" xmlns:wps="http://schemas.microsoft.com/office/word/2010/wordprocessingShape" mc:Ignorable="w14 w15 w16se w16cid w16 w16cex w16sdtdh wp14">
+<w:footnotes xmlns:wpc="http://schemas.microsoft.com/office/word/2010/wordprocessingCanvas" xmlns:cx="http://schemas.microsoft.com/office/drawing/2014/chartex" xmlns:cx1="http://schemas.microsoft.com/office/drawing/2015/9/8/chartex" xmlns:cx2="http://schemas.microsoft.com/office/drawing/2015/10/21/chartex" xmlns:cx3="http://schemas.microsoft.com/office/drawing/2016/5/9/chartex" xmlns:cx4="http://schemas.microsoft.com/office/drawing/2016/5/10/chartex" xmlns:cx5="http://schemas.microsoft.com/office/drawing/2016/5/11/chartex" xmlns:cx6="http://schemas.microsoft.com/office/drawing/2016/5/12/chartex" xmlns:cx7="http://schemas.microsoft.com/office/drawing/2016/5/13/chartex" xmlns:cx8="http://schemas.microsoft.com/office/drawing/2016/5/14/chartex" xmlns:mc="http://schemas.openxmlformats.org/markup-compatibility/2006" xmlns:aink="http://schemas.microsoft.com/office/drawing/2016/ink" xmlns:am3d="http://schemas.microsoft.com/office/drawing/2017/model3d" xmlns:o="urn:schemas-microsoft-com:office:office" xmlns:oel="http://schemas.microsoft.com/office/2019/extlst" xmlns:r="http://schemas.openxmlformats.org/officeDocument/2006/relationships" xmlns:m="http://schemas.openxmlformats.org/officeDocument/2006/math" xmlns:v="urn:schemas-microsoft-com:vml" xmlns:wp14="http://schemas.microsoft.com/office/word/2010/wordprocessingDrawing" xmlns:wp="http://schemas.openxmlformats.org/drawingml/2006/wordprocessingDrawing" xmlns:w10="urn:schemas-microsoft-com:office:word" xmlns:w="http://schemas.openxmlformats.org/wordprocessingml/2006/main" xmlns:w14="http://schemas.microsoft.com/office/word/2010/wordml" xmlns:w15="http://schemas.microsoft.com/office/word/2012/wordml" xmlns:w16cex="http://schemas.microsoft.com/office/word/2018/wordml/cex" xmlns:w16cid="http://schemas.microsoft.com/office/word/2016/wordml/cid" xmlns:w16="http://schemas.microsoft.com/office/word/2018/wordml" xmlns:w16du="http://schemas.microsoft.com/office/word/2023/wordml/word16du" xmlns:w16sdtdh="http://schemas.microsoft.com/office/word/2020/wordml/sdtdatahash" xmlns:w16se="http://schemas.microsoft.com/office/word/2015/wordml/symex" xmlns:wpg="http://schemas.microsoft.com/office/word/2010/wordprocessingGroup" xmlns:wpi="http://schemas.microsoft.com/office/word/2010/wordprocessingInk" xmlns:wne="http://schemas.microsoft.com/office/word/2006/wordml" xmlns:wps="http://schemas.microsoft.com/office/word/2010/wordprocessingShape" mc:Ignorable="w14 w15 w16se w16cid w16 w16cex w16sdtdh w16du wp14">
   <w:footnote w:type="separator" w:id="-1">
     <w:p>
       <w:pPr>
@@ -9496,7 +10835,7 @@
 </file>
 
 <file path=word/numbering.xml><?xml version="1.0" encoding="utf-8"?>
-<w:numbering xmlns:wpc="http://schemas.microsoft.com/office/word/2010/wordprocessingCanvas" xmlns:cx="http://schemas.microsoft.com/office/drawing/2014/chartex" xmlns:cx1="http://schemas.microsoft.com/office/drawing/2015/9/8/chartex" xmlns:cx2="http://schemas.microsoft.com/office/drawing/2015/10/21/chartex" xmlns:cx3="http://schemas.microsoft.com/office/drawing/2016/5/9/chartex" xmlns:cx4="http://schemas.microsoft.com/office/drawing/2016/5/10/chartex" xmlns:cx5="http://schemas.microsoft.com/office/drawing/2016/5/11/chartex" xmlns:cx6="http://schemas.microsoft.com/office/drawing/2016/5/12/chartex" xmlns:cx7="http://schemas.microsoft.com/office/drawing/2016/5/13/chartex" xmlns:cx8="http://schemas.microsoft.com/office/drawing/2016/5/14/chartex" xmlns:mc="http://schemas.openxmlformats.org/markup-compatibility/2006" xmlns:aink="http://schemas.microsoft.com/office/drawing/2016/ink" xmlns:am3d="http://schemas.microsoft.com/office/drawing/2017/model3d" xmlns:o="urn:schemas-microsoft-com:office:office" xmlns:oel="http://schemas.microsoft.com/office/2019/extlst" xmlns:r="http://schemas.openxmlformats.org/officeDocument/2006/relationships" xmlns:m="http://schemas.openxmlformats.org/officeDocument/2006/math" xmlns:v="urn:schemas-microsoft-com:vml" xmlns:wp14="http://schemas.microsoft.com/office/word/2010/wordprocessingDrawing" xmlns:wp="http://schemas.openxmlformats.org/drawingml/2006/wordprocessingDrawing" xmlns:w10="urn:schemas-microsoft-com:office:word" xmlns:w="http://schemas.openxmlformats.org/wordprocessingml/2006/main" xmlns:w14="http://schemas.microsoft.com/office/word/2010/wordml" xmlns:w15="http://schemas.microsoft.com/office/word/2012/wordml" xmlns:w16cex="http://schemas.microsoft.com/office/word/2018/wordml/cex" xmlns:w16cid="http://schemas.microsoft.com/office/word/2016/wordml/cid" xmlns:w16="http://schemas.microsoft.com/office/word/2018/wordml" xmlns:w16sdtdh="http://schemas.microsoft.com/office/word/2020/wordml/sdtdatahash" xmlns:w16se="http://schemas.microsoft.com/office/word/2015/wordml/symex" xmlns:wpg="http://schemas.microsoft.com/office/word/2010/wordprocessingGroup" xmlns:wpi="http://schemas.microsoft.com/office/word/2010/wordprocessingInk" xmlns:wne="http://schemas.microsoft.com/office/word/2006/wordml" xmlns:wps="http://schemas.microsoft.com/office/word/2010/wordprocessingShape" mc:Ignorable="w14 w15 w16se w16cid w16 w16cex w16sdtdh wp14">
+<w:numbering xmlns:wpc="http://schemas.microsoft.com/office/word/2010/wordprocessingCanvas" xmlns:cx="http://schemas.microsoft.com/office/drawing/2014/chartex" xmlns:cx1="http://schemas.microsoft.com/office/drawing/2015/9/8/chartex" xmlns:cx2="http://schemas.microsoft.com/office/drawing/2015/10/21/chartex" xmlns:cx3="http://schemas.microsoft.com/office/drawing/2016/5/9/chartex" xmlns:cx4="http://schemas.microsoft.com/office/drawing/2016/5/10/chartex" xmlns:cx5="http://schemas.microsoft.com/office/drawing/2016/5/11/chartex" xmlns:cx6="http://schemas.microsoft.com/office/drawing/2016/5/12/chartex" xmlns:cx7="http://schemas.microsoft.com/office/drawing/2016/5/13/chartex" xmlns:cx8="http://schemas.microsoft.com/office/drawing/2016/5/14/chartex" xmlns:mc="http://schemas.openxmlformats.org/markup-compatibility/2006" xmlns:aink="http://schemas.microsoft.com/office/drawing/2016/ink" xmlns:am3d="http://schemas.microsoft.com/office/drawing/2017/model3d" xmlns:o="urn:schemas-microsoft-com:office:office" xmlns:oel="http://schemas.microsoft.com/office/2019/extlst" xmlns:r="http://schemas.openxmlformats.org/officeDocument/2006/relationships" xmlns:m="http://schemas.openxmlformats.org/officeDocument/2006/math" xmlns:v="urn:schemas-microsoft-com:vml" xmlns:wp14="http://schemas.microsoft.com/office/word/2010/wordprocessingDrawing" xmlns:wp="http://schemas.openxmlformats.org/drawingml/2006/wordprocessingDrawing" xmlns:w10="urn:schemas-microsoft-com:office:word" xmlns:w="http://schemas.openxmlformats.org/wordprocessingml/2006/main" xmlns:w14="http://schemas.microsoft.com/office/word/2010/wordml" xmlns:w15="http://schemas.microsoft.com/office/word/2012/wordml" xmlns:w16cex="http://schemas.microsoft.com/office/word/2018/wordml/cex" xmlns:w16cid="http://schemas.microsoft.com/office/word/2016/wordml/cid" xmlns:w16="http://schemas.microsoft.com/office/word/2018/wordml" xmlns:w16du="http://schemas.microsoft.com/office/word/2023/wordml/word16du" xmlns:w16sdtdh="http://schemas.microsoft.com/office/word/2020/wordml/sdtdatahash" xmlns:w16se="http://schemas.microsoft.com/office/word/2015/wordml/symex" xmlns:wpg="http://schemas.microsoft.com/office/word/2010/wordprocessingGroup" xmlns:wpi="http://schemas.microsoft.com/office/word/2010/wordprocessingInk" xmlns:wne="http://schemas.microsoft.com/office/word/2006/wordml" xmlns:wps="http://schemas.microsoft.com/office/word/2010/wordprocessingShape" mc:Ignorable="w14 w15 w16se w16cid w16 w16cex w16sdtdh w16du wp14">
   <w:numPicBullet w:numPicBulletId="0">
     <w:pict>
       <v:shapetype id="_x0000_t75" coordsize="21600,21600" o:spt="75" o:preferrelative="t" path="m@4@5l@4@11@9@11@9@5xe" filled="f" stroked="f">
@@ -9518,7 +10857,7 @@
         <v:path o:extrusionok="f" gradientshapeok="t" o:connecttype="rect"/>
         <o:lock v:ext="edit" aspectratio="t"/>
       </v:shapetype>
-      <v:shape id="_x0000_i1588" type="#_x0000_t75" style="width:11.25pt;height:11.25pt" o:bullet="t">
+      <v:shape id="_x0000_i1103" type="#_x0000_t75" style="width:11.4pt;height:11.4pt" o:bullet="t">
         <v:imagedata r:id="rId1" o:title="mso4536"/>
       </v:shape>
     </w:pict>
@@ -10264,6 +11603,119 @@
     </w:lvl>
   </w:abstractNum>
   <w:abstractNum w:abstractNumId="7" w15:restartNumberingAfterBreak="0">
+    <w:nsid w:val="09AA5F47"/>
+    <w:multiLevelType w:val="hybridMultilevel"/>
+    <w:tmpl w:val="F880F6B2"/>
+    <w:lvl w:ilvl="0" w:tplc="40090001">
+      <w:start w:val="1"/>
+      <w:numFmt w:val="bullet"/>
+      <w:lvlText w:val=""/>
+      <w:lvlJc w:val="left"/>
+      <w:pPr>
+        <w:ind w:left="720" w:hanging="360"/>
+      </w:pPr>
+      <w:rPr>
+        <w:rFonts w:ascii="Symbol" w:hAnsi="Symbol" w:hint="default"/>
+      </w:rPr>
+    </w:lvl>
+    <w:lvl w:ilvl="1" w:tplc="40090003" w:tentative="1">
+      <w:start w:val="1"/>
+      <w:numFmt w:val="bullet"/>
+      <w:lvlText w:val="o"/>
+      <w:lvlJc w:val="left"/>
+      <w:pPr>
+        <w:ind w:left="1440" w:hanging="360"/>
+      </w:pPr>
+      <w:rPr>
+        <w:rFonts w:ascii="Courier New" w:hAnsi="Courier New" w:cs="Courier New" w:hint="default"/>
+      </w:rPr>
+    </w:lvl>
+    <w:lvl w:ilvl="2" w:tplc="40090005" w:tentative="1">
+      <w:start w:val="1"/>
+      <w:numFmt w:val="bullet"/>
+      <w:lvlText w:val=""/>
+      <w:lvlJc w:val="left"/>
+      <w:pPr>
+        <w:ind w:left="2160" w:hanging="360"/>
+      </w:pPr>
+      <w:rPr>
+        <w:rFonts w:ascii="Wingdings" w:hAnsi="Wingdings" w:hint="default"/>
+      </w:rPr>
+    </w:lvl>
+    <w:lvl w:ilvl="3" w:tplc="40090001" w:tentative="1">
+      <w:start w:val="1"/>
+      <w:numFmt w:val="bullet"/>
+      <w:lvlText w:val=""/>
+      <w:lvlJc w:val="left"/>
+      <w:pPr>
+        <w:ind w:left="2880" w:hanging="360"/>
+      </w:pPr>
+      <w:rPr>
+        <w:rFonts w:ascii="Symbol" w:hAnsi="Symbol" w:hint="default"/>
+      </w:rPr>
+    </w:lvl>
+    <w:lvl w:ilvl="4" w:tplc="40090003" w:tentative="1">
+      <w:start w:val="1"/>
+      <w:numFmt w:val="bullet"/>
+      <w:lvlText w:val="o"/>
+      <w:lvlJc w:val="left"/>
+      <w:pPr>
+        <w:ind w:left="3600" w:hanging="360"/>
+      </w:pPr>
+      <w:rPr>
+        <w:rFonts w:ascii="Courier New" w:hAnsi="Courier New" w:cs="Courier New" w:hint="default"/>
+      </w:rPr>
+    </w:lvl>
+    <w:lvl w:ilvl="5" w:tplc="40090005" w:tentative="1">
+      <w:start w:val="1"/>
+      <w:numFmt w:val="bullet"/>
+      <w:lvlText w:val=""/>
+      <w:lvlJc w:val="left"/>
+      <w:pPr>
+        <w:ind w:left="4320" w:hanging="360"/>
+      </w:pPr>
+      <w:rPr>
+        <w:rFonts w:ascii="Wingdings" w:hAnsi="Wingdings" w:hint="default"/>
+      </w:rPr>
+    </w:lvl>
+    <w:lvl w:ilvl="6" w:tplc="40090001" w:tentative="1">
+      <w:start w:val="1"/>
+      <w:numFmt w:val="bullet"/>
+      <w:lvlText w:val=""/>
+      <w:lvlJc w:val="left"/>
+      <w:pPr>
+        <w:ind w:left="5040" w:hanging="360"/>
+      </w:pPr>
+      <w:rPr>
+        <w:rFonts w:ascii="Symbol" w:hAnsi="Symbol" w:hint="default"/>
+      </w:rPr>
+    </w:lvl>
+    <w:lvl w:ilvl="7" w:tplc="40090003" w:tentative="1">
+      <w:start w:val="1"/>
+      <w:numFmt w:val="bullet"/>
+      <w:lvlText w:val="o"/>
+      <w:lvlJc w:val="left"/>
+      <w:pPr>
+        <w:ind w:left="5760" w:hanging="360"/>
+      </w:pPr>
+      <w:rPr>
+        <w:rFonts w:ascii="Courier New" w:hAnsi="Courier New" w:cs="Courier New" w:hint="default"/>
+      </w:rPr>
+    </w:lvl>
+    <w:lvl w:ilvl="8" w:tplc="40090005" w:tentative="1">
+      <w:start w:val="1"/>
+      <w:numFmt w:val="bullet"/>
+      <w:lvlText w:val=""/>
+      <w:lvlJc w:val="left"/>
+      <w:pPr>
+        <w:ind w:left="6480" w:hanging="360"/>
+      </w:pPr>
+      <w:rPr>
+        <w:rFonts w:ascii="Wingdings" w:hAnsi="Wingdings" w:hint="default"/>
+      </w:rPr>
+    </w:lvl>
+  </w:abstractNum>
+  <w:abstractNum w:abstractNumId="8" w15:restartNumberingAfterBreak="0">
     <w:nsid w:val="0D0A6B39"/>
     <w:multiLevelType w:val="hybridMultilevel"/>
     <w:tmpl w:val="63CE6A98"/>
@@ -10376,7 +11828,7 @@
       </w:rPr>
     </w:lvl>
   </w:abstractNum>
-  <w:abstractNum w:abstractNumId="8" w15:restartNumberingAfterBreak="0">
+  <w:abstractNum w:abstractNumId="9" w15:restartNumberingAfterBreak="0">
     <w:nsid w:val="10930C90"/>
     <w:multiLevelType w:val="hybridMultilevel"/>
     <w:tmpl w:val="66E4A8FC"/>
@@ -10489,7 +11941,7 @@
       </w:rPr>
     </w:lvl>
   </w:abstractNum>
-  <w:abstractNum w:abstractNumId="9" w15:restartNumberingAfterBreak="0">
+  <w:abstractNum w:abstractNumId="10" w15:restartNumberingAfterBreak="0">
     <w:nsid w:val="11C848CF"/>
     <w:multiLevelType w:val="hybridMultilevel"/>
     <w:tmpl w:val="F8629244"/>
@@ -10602,7 +12054,7 @@
       </w:rPr>
     </w:lvl>
   </w:abstractNum>
-  <w:abstractNum w:abstractNumId="10" w15:restartNumberingAfterBreak="0">
+  <w:abstractNum w:abstractNumId="11" w15:restartNumberingAfterBreak="0">
     <w:nsid w:val="13C05C45"/>
     <w:multiLevelType w:val="hybridMultilevel"/>
     <w:tmpl w:val="D07484C6"/>
@@ -10715,7 +12167,7 @@
       </w:rPr>
     </w:lvl>
   </w:abstractNum>
-  <w:abstractNum w:abstractNumId="11" w15:restartNumberingAfterBreak="0">
+  <w:abstractNum w:abstractNumId="12" w15:restartNumberingAfterBreak="0">
     <w:nsid w:val="13F84994"/>
     <w:multiLevelType w:val="multilevel"/>
     <w:tmpl w:val="F842A220"/>
@@ -10864,7 +12316,7 @@
       </w:rPr>
     </w:lvl>
   </w:abstractNum>
-  <w:abstractNum w:abstractNumId="12" w15:restartNumberingAfterBreak="0">
+  <w:abstractNum w:abstractNumId="13" w15:restartNumberingAfterBreak="0">
     <w:nsid w:val="14331DBC"/>
     <w:multiLevelType w:val="hybridMultilevel"/>
     <w:tmpl w:val="B3348902"/>
@@ -10977,7 +12429,7 @@
       </w:rPr>
     </w:lvl>
   </w:abstractNum>
-  <w:abstractNum w:abstractNumId="13" w15:restartNumberingAfterBreak="0">
+  <w:abstractNum w:abstractNumId="14" w15:restartNumberingAfterBreak="0">
     <w:nsid w:val="15336990"/>
     <w:multiLevelType w:val="hybridMultilevel"/>
     <w:tmpl w:val="073E245C"/>
@@ -11090,7 +12542,156 @@
       </w:rPr>
     </w:lvl>
   </w:abstractNum>
-  <w:abstractNum w:abstractNumId="14" w15:restartNumberingAfterBreak="0">
+  <w:abstractNum w:abstractNumId="15" w15:restartNumberingAfterBreak="0">
+    <w:nsid w:val="16AE4216"/>
+    <w:multiLevelType w:val="multilevel"/>
+    <w:tmpl w:val="FEA6F508"/>
+    <w:lvl w:ilvl="0">
+      <w:start w:val="1"/>
+      <w:numFmt w:val="bullet"/>
+      <w:lvlText w:val=""/>
+      <w:lvlJc w:val="left"/>
+      <w:pPr>
+        <w:tabs>
+          <w:tab w:val="num" w:pos="720"/>
+        </w:tabs>
+        <w:ind w:left="720" w:hanging="360"/>
+      </w:pPr>
+      <w:rPr>
+        <w:rFonts w:ascii="Symbol" w:hAnsi="Symbol" w:hint="default"/>
+        <w:sz w:val="20"/>
+      </w:rPr>
+    </w:lvl>
+    <w:lvl w:ilvl="1">
+      <w:start w:val="1"/>
+      <w:numFmt w:val="bullet"/>
+      <w:lvlText w:val=""/>
+      <w:lvlJc w:val="left"/>
+      <w:pPr>
+        <w:tabs>
+          <w:tab w:val="num" w:pos="1440"/>
+        </w:tabs>
+        <w:ind w:left="1440" w:hanging="360"/>
+      </w:pPr>
+      <w:rPr>
+        <w:rFonts w:ascii="Symbol" w:hAnsi="Symbol" w:hint="default"/>
+        <w:sz w:val="20"/>
+      </w:rPr>
+    </w:lvl>
+    <w:lvl w:ilvl="2" w:tentative="1">
+      <w:start w:val="1"/>
+      <w:numFmt w:val="bullet"/>
+      <w:lvlText w:val=""/>
+      <w:lvlJc w:val="left"/>
+      <w:pPr>
+        <w:tabs>
+          <w:tab w:val="num" w:pos="2160"/>
+        </w:tabs>
+        <w:ind w:left="2160" w:hanging="360"/>
+      </w:pPr>
+      <w:rPr>
+        <w:rFonts w:ascii="Symbol" w:hAnsi="Symbol" w:hint="default"/>
+        <w:sz w:val="20"/>
+      </w:rPr>
+    </w:lvl>
+    <w:lvl w:ilvl="3" w:tentative="1">
+      <w:start w:val="1"/>
+      <w:numFmt w:val="bullet"/>
+      <w:lvlText w:val=""/>
+      <w:lvlJc w:val="left"/>
+      <w:pPr>
+        <w:tabs>
+          <w:tab w:val="num" w:pos="2880"/>
+        </w:tabs>
+        <w:ind w:left="2880" w:hanging="360"/>
+      </w:pPr>
+      <w:rPr>
+        <w:rFonts w:ascii="Symbol" w:hAnsi="Symbol" w:hint="default"/>
+        <w:sz w:val="20"/>
+      </w:rPr>
+    </w:lvl>
+    <w:lvl w:ilvl="4" w:tentative="1">
+      <w:start w:val="1"/>
+      <w:numFmt w:val="bullet"/>
+      <w:lvlText w:val=""/>
+      <w:lvlJc w:val="left"/>
+      <w:pPr>
+        <w:tabs>
+          <w:tab w:val="num" w:pos="3600"/>
+        </w:tabs>
+        <w:ind w:left="3600" w:hanging="360"/>
+      </w:pPr>
+      <w:rPr>
+        <w:rFonts w:ascii="Symbol" w:hAnsi="Symbol" w:hint="default"/>
+        <w:sz w:val="20"/>
+      </w:rPr>
+    </w:lvl>
+    <w:lvl w:ilvl="5" w:tentative="1">
+      <w:start w:val="1"/>
+      <w:numFmt w:val="bullet"/>
+      <w:lvlText w:val=""/>
+      <w:lvlJc w:val="left"/>
+      <w:pPr>
+        <w:tabs>
+          <w:tab w:val="num" w:pos="4320"/>
+        </w:tabs>
+        <w:ind w:left="4320" w:hanging="360"/>
+      </w:pPr>
+      <w:rPr>
+        <w:rFonts w:ascii="Symbol" w:hAnsi="Symbol" w:hint="default"/>
+        <w:sz w:val="20"/>
+      </w:rPr>
+    </w:lvl>
+    <w:lvl w:ilvl="6" w:tentative="1">
+      <w:start w:val="1"/>
+      <w:numFmt w:val="bullet"/>
+      <w:lvlText w:val=""/>
+      <w:lvlJc w:val="left"/>
+      <w:pPr>
+        <w:tabs>
+          <w:tab w:val="num" w:pos="5040"/>
+        </w:tabs>
+        <w:ind w:left="5040" w:hanging="360"/>
+      </w:pPr>
+      <w:rPr>
+        <w:rFonts w:ascii="Symbol" w:hAnsi="Symbol" w:hint="default"/>
+        <w:sz w:val="20"/>
+      </w:rPr>
+    </w:lvl>
+    <w:lvl w:ilvl="7" w:tentative="1">
+      <w:start w:val="1"/>
+      <w:numFmt w:val="bullet"/>
+      <w:lvlText w:val=""/>
+      <w:lvlJc w:val="left"/>
+      <w:pPr>
+        <w:tabs>
+          <w:tab w:val="num" w:pos="5760"/>
+        </w:tabs>
+        <w:ind w:left="5760" w:hanging="360"/>
+      </w:pPr>
+      <w:rPr>
+        <w:rFonts w:ascii="Symbol" w:hAnsi="Symbol" w:hint="default"/>
+        <w:sz w:val="20"/>
+      </w:rPr>
+    </w:lvl>
+    <w:lvl w:ilvl="8" w:tentative="1">
+      <w:start w:val="1"/>
+      <w:numFmt w:val="bullet"/>
+      <w:lvlText w:val=""/>
+      <w:lvlJc w:val="left"/>
+      <w:pPr>
+        <w:tabs>
+          <w:tab w:val="num" w:pos="6480"/>
+        </w:tabs>
+        <w:ind w:left="6480" w:hanging="360"/>
+      </w:pPr>
+      <w:rPr>
+        <w:rFonts w:ascii="Symbol" w:hAnsi="Symbol" w:hint="default"/>
+        <w:sz w:val="20"/>
+      </w:rPr>
+    </w:lvl>
+  </w:abstractNum>
+  <w:abstractNum w:abstractNumId="16" w15:restartNumberingAfterBreak="0">
     <w:nsid w:val="16AF7657"/>
     <w:multiLevelType w:val="hybridMultilevel"/>
     <w:tmpl w:val="5F94119A"/>
@@ -11176,7 +12777,7 @@
       </w:pPr>
     </w:lvl>
   </w:abstractNum>
-  <w:abstractNum w:abstractNumId="15" w15:restartNumberingAfterBreak="0">
+  <w:abstractNum w:abstractNumId="17" w15:restartNumberingAfterBreak="0">
     <w:nsid w:val="16B128F9"/>
     <w:multiLevelType w:val="multilevel"/>
     <w:tmpl w:val="FFEE0420"/>
@@ -11325,7 +12926,7 @@
       </w:rPr>
     </w:lvl>
   </w:abstractNum>
-  <w:abstractNum w:abstractNumId="16" w15:restartNumberingAfterBreak="0">
+  <w:abstractNum w:abstractNumId="18" w15:restartNumberingAfterBreak="0">
     <w:nsid w:val="1A1311E1"/>
     <w:multiLevelType w:val="hybridMultilevel"/>
     <w:tmpl w:val="50AEA3CE"/>
@@ -11438,7 +13039,7 @@
       </w:rPr>
     </w:lvl>
   </w:abstractNum>
-  <w:abstractNum w:abstractNumId="17" w15:restartNumberingAfterBreak="0">
+  <w:abstractNum w:abstractNumId="19" w15:restartNumberingAfterBreak="0">
     <w:nsid w:val="1C12226B"/>
     <w:multiLevelType w:val="hybridMultilevel"/>
     <w:tmpl w:val="437EBD5A"/>
@@ -11551,7 +13152,7 @@
       </w:rPr>
     </w:lvl>
   </w:abstractNum>
-  <w:abstractNum w:abstractNumId="18" w15:restartNumberingAfterBreak="0">
+  <w:abstractNum w:abstractNumId="20" w15:restartNumberingAfterBreak="0">
     <w:nsid w:val="1E70623E"/>
     <w:multiLevelType w:val="hybridMultilevel"/>
     <w:tmpl w:val="4CF84E2C"/>
@@ -11664,7 +13265,7 @@
       </w:rPr>
     </w:lvl>
   </w:abstractNum>
-  <w:abstractNum w:abstractNumId="19" w15:restartNumberingAfterBreak="0">
+  <w:abstractNum w:abstractNumId="21" w15:restartNumberingAfterBreak="0">
     <w:nsid w:val="242B49DA"/>
     <w:multiLevelType w:val="multilevel"/>
     <w:tmpl w:val="5344C0BC"/>
@@ -11813,7 +13414,7 @@
       </w:rPr>
     </w:lvl>
   </w:abstractNum>
-  <w:abstractNum w:abstractNumId="20" w15:restartNumberingAfterBreak="0">
+  <w:abstractNum w:abstractNumId="22" w15:restartNumberingAfterBreak="0">
     <w:nsid w:val="24DC38FF"/>
     <w:multiLevelType w:val="hybridMultilevel"/>
     <w:tmpl w:val="752A2C92"/>
@@ -11926,7 +13527,7 @@
       </w:rPr>
     </w:lvl>
   </w:abstractNum>
-  <w:abstractNum w:abstractNumId="21" w15:restartNumberingAfterBreak="0">
+  <w:abstractNum w:abstractNumId="23" w15:restartNumberingAfterBreak="0">
     <w:nsid w:val="254804EE"/>
     <w:multiLevelType w:val="hybridMultilevel"/>
     <w:tmpl w:val="9538E898"/>
@@ -12039,7 +13640,7 @@
       </w:rPr>
     </w:lvl>
   </w:abstractNum>
-  <w:abstractNum w:abstractNumId="22" w15:restartNumberingAfterBreak="0">
+  <w:abstractNum w:abstractNumId="24" w15:restartNumberingAfterBreak="0">
     <w:nsid w:val="278E19D0"/>
     <w:multiLevelType w:val="multilevel"/>
     <w:tmpl w:val="11428CE4"/>
@@ -12188,7 +13789,7 @@
       </w:rPr>
     </w:lvl>
   </w:abstractNum>
-  <w:abstractNum w:abstractNumId="23" w15:restartNumberingAfterBreak="0">
+  <w:abstractNum w:abstractNumId="25" w15:restartNumberingAfterBreak="0">
     <w:nsid w:val="285A2F14"/>
     <w:multiLevelType w:val="hybridMultilevel"/>
     <w:tmpl w:val="BC34C0EE"/>
@@ -12274,7 +13875,7 @@
       </w:pPr>
     </w:lvl>
   </w:abstractNum>
-  <w:abstractNum w:abstractNumId="24" w15:restartNumberingAfterBreak="0">
+  <w:abstractNum w:abstractNumId="26" w15:restartNumberingAfterBreak="0">
     <w:nsid w:val="295011FE"/>
     <w:multiLevelType w:val="multilevel"/>
     <w:tmpl w:val="D11C9D32"/>
@@ -12387,7 +13988,7 @@
       </w:pPr>
     </w:lvl>
   </w:abstractNum>
-  <w:abstractNum w:abstractNumId="25" w15:restartNumberingAfterBreak="0">
+  <w:abstractNum w:abstractNumId="27" w15:restartNumberingAfterBreak="0">
     <w:nsid w:val="2A7F0608"/>
     <w:multiLevelType w:val="multilevel"/>
     <w:tmpl w:val="14FEA0A0"/>
@@ -12536,7 +14137,7 @@
       </w:rPr>
     </w:lvl>
   </w:abstractNum>
-  <w:abstractNum w:abstractNumId="26" w15:restartNumberingAfterBreak="0">
+  <w:abstractNum w:abstractNumId="28" w15:restartNumberingAfterBreak="0">
     <w:nsid w:val="2AA64A6D"/>
     <w:multiLevelType w:val="hybridMultilevel"/>
     <w:tmpl w:val="D6AAF008"/>
@@ -12649,7 +14250,7 @@
       </w:rPr>
     </w:lvl>
   </w:abstractNum>
-  <w:abstractNum w:abstractNumId="27" w15:restartNumberingAfterBreak="0">
+  <w:abstractNum w:abstractNumId="29" w15:restartNumberingAfterBreak="0">
     <w:nsid w:val="2AB92A38"/>
     <w:multiLevelType w:val="multilevel"/>
     <w:tmpl w:val="B1548B24"/>
@@ -12798,7 +14399,7 @@
       </w:rPr>
     </w:lvl>
   </w:abstractNum>
-  <w:abstractNum w:abstractNumId="28" w15:restartNumberingAfterBreak="0">
+  <w:abstractNum w:abstractNumId="30" w15:restartNumberingAfterBreak="0">
     <w:nsid w:val="2C101BD0"/>
     <w:multiLevelType w:val="hybridMultilevel"/>
     <w:tmpl w:val="656EAF34"/>
@@ -12911,7 +14512,7 @@
       </w:rPr>
     </w:lvl>
   </w:abstractNum>
-  <w:abstractNum w:abstractNumId="29" w15:restartNumberingAfterBreak="0">
+  <w:abstractNum w:abstractNumId="31" w15:restartNumberingAfterBreak="0">
     <w:nsid w:val="2D374844"/>
     <w:multiLevelType w:val="hybridMultilevel"/>
     <w:tmpl w:val="5A887478"/>
@@ -13000,7 +14601,7 @@
       </w:pPr>
     </w:lvl>
   </w:abstractNum>
-  <w:abstractNum w:abstractNumId="30" w15:restartNumberingAfterBreak="0">
+  <w:abstractNum w:abstractNumId="32" w15:restartNumberingAfterBreak="0">
     <w:nsid w:val="2D6C4221"/>
     <w:multiLevelType w:val="multilevel"/>
     <w:tmpl w:val="3A68369C"/>
@@ -13149,7 +14750,7 @@
       </w:rPr>
     </w:lvl>
   </w:abstractNum>
-  <w:abstractNum w:abstractNumId="31" w15:restartNumberingAfterBreak="0">
+  <w:abstractNum w:abstractNumId="33" w15:restartNumberingAfterBreak="0">
     <w:nsid w:val="2D821BF4"/>
     <w:multiLevelType w:val="hybridMultilevel"/>
     <w:tmpl w:val="3B86DC6A"/>
@@ -13235,7 +14836,7 @@
       </w:pPr>
     </w:lvl>
   </w:abstractNum>
-  <w:abstractNum w:abstractNumId="32" w15:restartNumberingAfterBreak="0">
+  <w:abstractNum w:abstractNumId="34" w15:restartNumberingAfterBreak="0">
     <w:nsid w:val="2F964C19"/>
     <w:multiLevelType w:val="hybridMultilevel"/>
     <w:tmpl w:val="484CEA9C"/>
@@ -13348,7 +14949,7 @@
       </w:rPr>
     </w:lvl>
   </w:abstractNum>
-  <w:abstractNum w:abstractNumId="33" w15:restartNumberingAfterBreak="0">
+  <w:abstractNum w:abstractNumId="35" w15:restartNumberingAfterBreak="0">
     <w:nsid w:val="31A30A12"/>
     <w:multiLevelType w:val="hybridMultilevel"/>
     <w:tmpl w:val="F9560B00"/>
@@ -13437,7 +15038,7 @@
       </w:pPr>
     </w:lvl>
   </w:abstractNum>
-  <w:abstractNum w:abstractNumId="34" w15:restartNumberingAfterBreak="0">
+  <w:abstractNum w:abstractNumId="36" w15:restartNumberingAfterBreak="0">
     <w:nsid w:val="32D002C4"/>
     <w:multiLevelType w:val="hybridMultilevel"/>
     <w:tmpl w:val="7E4EE000"/>
@@ -13550,7 +15151,7 @@
       </w:rPr>
     </w:lvl>
   </w:abstractNum>
-  <w:abstractNum w:abstractNumId="35" w15:restartNumberingAfterBreak="0">
+  <w:abstractNum w:abstractNumId="37" w15:restartNumberingAfterBreak="0">
     <w:nsid w:val="33A20ABC"/>
     <w:multiLevelType w:val="hybridMultilevel"/>
     <w:tmpl w:val="4EDCCAF6"/>
@@ -13663,7 +15264,7 @@
       </w:rPr>
     </w:lvl>
   </w:abstractNum>
-  <w:abstractNum w:abstractNumId="36" w15:restartNumberingAfterBreak="0">
+  <w:abstractNum w:abstractNumId="38" w15:restartNumberingAfterBreak="0">
     <w:nsid w:val="344B6C5F"/>
     <w:multiLevelType w:val="hybridMultilevel"/>
     <w:tmpl w:val="F6F80D8C"/>
@@ -13776,7 +15377,7 @@
       </w:rPr>
     </w:lvl>
   </w:abstractNum>
-  <w:abstractNum w:abstractNumId="37" w15:restartNumberingAfterBreak="0">
+  <w:abstractNum w:abstractNumId="39" w15:restartNumberingAfterBreak="0">
     <w:nsid w:val="34777960"/>
     <w:multiLevelType w:val="multilevel"/>
     <w:tmpl w:val="50320AC6"/>
@@ -13925,7 +15526,7 @@
       </w:rPr>
     </w:lvl>
   </w:abstractNum>
-  <w:abstractNum w:abstractNumId="38" w15:restartNumberingAfterBreak="0">
+  <w:abstractNum w:abstractNumId="40" w15:restartNumberingAfterBreak="0">
     <w:nsid w:val="35F41670"/>
     <w:multiLevelType w:val="hybridMultilevel"/>
     <w:tmpl w:val="D528FF5A"/>
@@ -14038,7 +15639,7 @@
       </w:rPr>
     </w:lvl>
   </w:abstractNum>
-  <w:abstractNum w:abstractNumId="39" w15:restartNumberingAfterBreak="0">
+  <w:abstractNum w:abstractNumId="41" w15:restartNumberingAfterBreak="0">
     <w:nsid w:val="379D4E3B"/>
     <w:multiLevelType w:val="multilevel"/>
     <w:tmpl w:val="EA767516"/>
@@ -14151,7 +15752,7 @@
       </w:pPr>
     </w:lvl>
   </w:abstractNum>
-  <w:abstractNum w:abstractNumId="40" w15:restartNumberingAfterBreak="0">
+  <w:abstractNum w:abstractNumId="42" w15:restartNumberingAfterBreak="0">
     <w:nsid w:val="37BE364D"/>
     <w:multiLevelType w:val="multilevel"/>
     <w:tmpl w:val="DC901DB8"/>
@@ -14300,7 +15901,7 @@
       </w:rPr>
     </w:lvl>
   </w:abstractNum>
-  <w:abstractNum w:abstractNumId="41" w15:restartNumberingAfterBreak="0">
+  <w:abstractNum w:abstractNumId="43" w15:restartNumberingAfterBreak="0">
     <w:nsid w:val="37EF19F4"/>
     <w:multiLevelType w:val="multilevel"/>
     <w:tmpl w:val="7C2887F6"/>
@@ -14426,7 +16027,7 @@
       </w:rPr>
     </w:lvl>
   </w:abstractNum>
-  <w:abstractNum w:abstractNumId="42" w15:restartNumberingAfterBreak="0">
+  <w:abstractNum w:abstractNumId="44" w15:restartNumberingAfterBreak="0">
     <w:nsid w:val="397F6B2A"/>
     <w:multiLevelType w:val="hybridMultilevel"/>
     <w:tmpl w:val="0C2C4BB4"/>
@@ -14539,7 +16140,7 @@
       </w:rPr>
     </w:lvl>
   </w:abstractNum>
-  <w:abstractNum w:abstractNumId="43" w15:restartNumberingAfterBreak="0">
+  <w:abstractNum w:abstractNumId="45" w15:restartNumberingAfterBreak="0">
     <w:nsid w:val="39873B28"/>
     <w:multiLevelType w:val="hybridMultilevel"/>
     <w:tmpl w:val="619C35CC"/>
@@ -14625,7 +16226,7 @@
       </w:pPr>
     </w:lvl>
   </w:abstractNum>
-  <w:abstractNum w:abstractNumId="44" w15:restartNumberingAfterBreak="0">
+  <w:abstractNum w:abstractNumId="46" w15:restartNumberingAfterBreak="0">
     <w:nsid w:val="399E216C"/>
     <w:multiLevelType w:val="multilevel"/>
     <w:tmpl w:val="C4801BB0"/>
@@ -14774,7 +16375,120 @@
       </w:rPr>
     </w:lvl>
   </w:abstractNum>
-  <w:abstractNum w:abstractNumId="45" w15:restartNumberingAfterBreak="0">
+  <w:abstractNum w:abstractNumId="47" w15:restartNumberingAfterBreak="0">
+    <w:nsid w:val="3B584C3A"/>
+    <w:multiLevelType w:val="hybridMultilevel"/>
+    <w:tmpl w:val="12F806C8"/>
+    <w:lvl w:ilvl="0" w:tplc="40090001">
+      <w:start w:val="1"/>
+      <w:numFmt w:val="bullet"/>
+      <w:lvlText w:val=""/>
+      <w:lvlJc w:val="left"/>
+      <w:pPr>
+        <w:ind w:left="720" w:hanging="360"/>
+      </w:pPr>
+      <w:rPr>
+        <w:rFonts w:ascii="Symbol" w:hAnsi="Symbol" w:hint="default"/>
+      </w:rPr>
+    </w:lvl>
+    <w:lvl w:ilvl="1" w:tplc="40090003" w:tentative="1">
+      <w:start w:val="1"/>
+      <w:numFmt w:val="bullet"/>
+      <w:lvlText w:val="o"/>
+      <w:lvlJc w:val="left"/>
+      <w:pPr>
+        <w:ind w:left="1440" w:hanging="360"/>
+      </w:pPr>
+      <w:rPr>
+        <w:rFonts w:ascii="Courier New" w:hAnsi="Courier New" w:cs="Courier New" w:hint="default"/>
+      </w:rPr>
+    </w:lvl>
+    <w:lvl w:ilvl="2" w:tplc="40090005" w:tentative="1">
+      <w:start w:val="1"/>
+      <w:numFmt w:val="bullet"/>
+      <w:lvlText w:val=""/>
+      <w:lvlJc w:val="left"/>
+      <w:pPr>
+        <w:ind w:left="2160" w:hanging="360"/>
+      </w:pPr>
+      <w:rPr>
+        <w:rFonts w:ascii="Wingdings" w:hAnsi="Wingdings" w:hint="default"/>
+      </w:rPr>
+    </w:lvl>
+    <w:lvl w:ilvl="3" w:tplc="40090001" w:tentative="1">
+      <w:start w:val="1"/>
+      <w:numFmt w:val="bullet"/>
+      <w:lvlText w:val=""/>
+      <w:lvlJc w:val="left"/>
+      <w:pPr>
+        <w:ind w:left="2880" w:hanging="360"/>
+      </w:pPr>
+      <w:rPr>
+        <w:rFonts w:ascii="Symbol" w:hAnsi="Symbol" w:hint="default"/>
+      </w:rPr>
+    </w:lvl>
+    <w:lvl w:ilvl="4" w:tplc="40090003" w:tentative="1">
+      <w:start w:val="1"/>
+      <w:numFmt w:val="bullet"/>
+      <w:lvlText w:val="o"/>
+      <w:lvlJc w:val="left"/>
+      <w:pPr>
+        <w:ind w:left="3600" w:hanging="360"/>
+      </w:pPr>
+      <w:rPr>
+        <w:rFonts w:ascii="Courier New" w:hAnsi="Courier New" w:cs="Courier New" w:hint="default"/>
+      </w:rPr>
+    </w:lvl>
+    <w:lvl w:ilvl="5" w:tplc="40090005" w:tentative="1">
+      <w:start w:val="1"/>
+      <w:numFmt w:val="bullet"/>
+      <w:lvlText w:val=""/>
+      <w:lvlJc w:val="left"/>
+      <w:pPr>
+        <w:ind w:left="4320" w:hanging="360"/>
+      </w:pPr>
+      <w:rPr>
+        <w:rFonts w:ascii="Wingdings" w:hAnsi="Wingdings" w:hint="default"/>
+      </w:rPr>
+    </w:lvl>
+    <w:lvl w:ilvl="6" w:tplc="40090001" w:tentative="1">
+      <w:start w:val="1"/>
+      <w:numFmt w:val="bullet"/>
+      <w:lvlText w:val=""/>
+      <w:lvlJc w:val="left"/>
+      <w:pPr>
+        <w:ind w:left="5040" w:hanging="360"/>
+      </w:pPr>
+      <w:rPr>
+        <w:rFonts w:ascii="Symbol" w:hAnsi="Symbol" w:hint="default"/>
+      </w:rPr>
+    </w:lvl>
+    <w:lvl w:ilvl="7" w:tplc="40090003" w:tentative="1">
+      <w:start w:val="1"/>
+      <w:numFmt w:val="bullet"/>
+      <w:lvlText w:val="o"/>
+      <w:lvlJc w:val="left"/>
+      <w:pPr>
+        <w:ind w:left="5760" w:hanging="360"/>
+      </w:pPr>
+      <w:rPr>
+        <w:rFonts w:ascii="Courier New" w:hAnsi="Courier New" w:cs="Courier New" w:hint="default"/>
+      </w:rPr>
+    </w:lvl>
+    <w:lvl w:ilvl="8" w:tplc="40090005" w:tentative="1">
+      <w:start w:val="1"/>
+      <w:numFmt w:val="bullet"/>
+      <w:lvlText w:val=""/>
+      <w:lvlJc w:val="left"/>
+      <w:pPr>
+        <w:ind w:left="6480" w:hanging="360"/>
+      </w:pPr>
+      <w:rPr>
+        <w:rFonts w:ascii="Wingdings" w:hAnsi="Wingdings" w:hint="default"/>
+      </w:rPr>
+    </w:lvl>
+  </w:abstractNum>
+  <w:abstractNum w:abstractNumId="48" w15:restartNumberingAfterBreak="0">
     <w:nsid w:val="3CCA4F1D"/>
     <w:multiLevelType w:val="multilevel"/>
     <w:tmpl w:val="C7488CCE"/>
@@ -14923,7 +16637,7 @@
       </w:rPr>
     </w:lvl>
   </w:abstractNum>
-  <w:abstractNum w:abstractNumId="46" w15:restartNumberingAfterBreak="0">
+  <w:abstractNum w:abstractNumId="49" w15:restartNumberingAfterBreak="0">
     <w:nsid w:val="3F380925"/>
     <w:multiLevelType w:val="hybridMultilevel"/>
     <w:tmpl w:val="E23A8660"/>
@@ -15036,7 +16750,7 @@
       </w:rPr>
     </w:lvl>
   </w:abstractNum>
-  <w:abstractNum w:abstractNumId="47" w15:restartNumberingAfterBreak="0">
+  <w:abstractNum w:abstractNumId="50" w15:restartNumberingAfterBreak="0">
     <w:nsid w:val="3FC53B6D"/>
     <w:multiLevelType w:val="hybridMultilevel"/>
     <w:tmpl w:val="2D7431AA"/>
@@ -15122,7 +16836,7 @@
       </w:pPr>
     </w:lvl>
   </w:abstractNum>
-  <w:abstractNum w:abstractNumId="48" w15:restartNumberingAfterBreak="0">
+  <w:abstractNum w:abstractNumId="51" w15:restartNumberingAfterBreak="0">
     <w:nsid w:val="408B568F"/>
     <w:multiLevelType w:val="hybridMultilevel"/>
     <w:tmpl w:val="F1FE27A0"/>
@@ -15208,7 +16922,7 @@
       </w:pPr>
     </w:lvl>
   </w:abstractNum>
-  <w:abstractNum w:abstractNumId="49" w15:restartNumberingAfterBreak="0">
+  <w:abstractNum w:abstractNumId="52" w15:restartNumberingAfterBreak="0">
     <w:nsid w:val="41326D9D"/>
     <w:multiLevelType w:val="hybridMultilevel"/>
     <w:tmpl w:val="FA6CA65A"/>
@@ -15321,7 +17035,7 @@
       </w:rPr>
     </w:lvl>
   </w:abstractNum>
-  <w:abstractNum w:abstractNumId="50" w15:restartNumberingAfterBreak="0">
+  <w:abstractNum w:abstractNumId="53" w15:restartNumberingAfterBreak="0">
     <w:nsid w:val="43A317C3"/>
     <w:multiLevelType w:val="multilevel"/>
     <w:tmpl w:val="8FC29534"/>
@@ -15470,7 +17184,7 @@
       </w:rPr>
     </w:lvl>
   </w:abstractNum>
-  <w:abstractNum w:abstractNumId="51" w15:restartNumberingAfterBreak="0">
+  <w:abstractNum w:abstractNumId="54" w15:restartNumberingAfterBreak="0">
     <w:nsid w:val="44105D5E"/>
     <w:multiLevelType w:val="hybridMultilevel"/>
     <w:tmpl w:val="5E78AE7A"/>
@@ -15583,7 +17297,7 @@
       </w:rPr>
     </w:lvl>
   </w:abstractNum>
-  <w:abstractNum w:abstractNumId="52" w15:restartNumberingAfterBreak="0">
+  <w:abstractNum w:abstractNumId="55" w15:restartNumberingAfterBreak="0">
     <w:nsid w:val="46D6428E"/>
     <w:multiLevelType w:val="hybridMultilevel"/>
     <w:tmpl w:val="DE3C1F74"/>
@@ -15696,7 +17410,7 @@
       </w:rPr>
     </w:lvl>
   </w:abstractNum>
-  <w:abstractNum w:abstractNumId="53" w15:restartNumberingAfterBreak="0">
+  <w:abstractNum w:abstractNumId="56" w15:restartNumberingAfterBreak="0">
     <w:nsid w:val="48DB4546"/>
     <w:multiLevelType w:val="hybridMultilevel"/>
     <w:tmpl w:val="9E2C91C6"/>
@@ -15809,7 +17523,7 @@
       </w:rPr>
     </w:lvl>
   </w:abstractNum>
-  <w:abstractNum w:abstractNumId="54" w15:restartNumberingAfterBreak="0">
+  <w:abstractNum w:abstractNumId="57" w15:restartNumberingAfterBreak="0">
     <w:nsid w:val="4A8F0C7B"/>
     <w:multiLevelType w:val="hybridMultilevel"/>
     <w:tmpl w:val="11BCB7C6"/>
@@ -15895,7 +17609,7 @@
       </w:pPr>
     </w:lvl>
   </w:abstractNum>
-  <w:abstractNum w:abstractNumId="55" w15:restartNumberingAfterBreak="0">
+  <w:abstractNum w:abstractNumId="58" w15:restartNumberingAfterBreak="0">
     <w:nsid w:val="4BE8445D"/>
     <w:multiLevelType w:val="hybridMultilevel"/>
     <w:tmpl w:val="B5AAC264"/>
@@ -16008,7 +17722,7 @@
       </w:rPr>
     </w:lvl>
   </w:abstractNum>
-  <w:abstractNum w:abstractNumId="56" w15:restartNumberingAfterBreak="0">
+  <w:abstractNum w:abstractNumId="59" w15:restartNumberingAfterBreak="0">
     <w:nsid w:val="4D3D5982"/>
     <w:multiLevelType w:val="hybridMultilevel"/>
     <w:tmpl w:val="F350E89E"/>
@@ -16121,7 +17835,120 @@
       </w:rPr>
     </w:lvl>
   </w:abstractNum>
-  <w:abstractNum w:abstractNumId="57" w15:restartNumberingAfterBreak="0">
+  <w:abstractNum w:abstractNumId="60" w15:restartNumberingAfterBreak="0">
+    <w:nsid w:val="4D7B3807"/>
+    <w:multiLevelType w:val="hybridMultilevel"/>
+    <w:tmpl w:val="61AECE42"/>
+    <w:lvl w:ilvl="0" w:tplc="40090001">
+      <w:start w:val="1"/>
+      <w:numFmt w:val="bullet"/>
+      <w:lvlText w:val=""/>
+      <w:lvlJc w:val="left"/>
+      <w:pPr>
+        <w:ind w:left="720" w:hanging="360"/>
+      </w:pPr>
+      <w:rPr>
+        <w:rFonts w:ascii="Symbol" w:hAnsi="Symbol" w:hint="default"/>
+      </w:rPr>
+    </w:lvl>
+    <w:lvl w:ilvl="1" w:tplc="40090003" w:tentative="1">
+      <w:start w:val="1"/>
+      <w:numFmt w:val="bullet"/>
+      <w:lvlText w:val="o"/>
+      <w:lvlJc w:val="left"/>
+      <w:pPr>
+        <w:ind w:left="1440" w:hanging="360"/>
+      </w:pPr>
+      <w:rPr>
+        <w:rFonts w:ascii="Courier New" w:hAnsi="Courier New" w:cs="Courier New" w:hint="default"/>
+      </w:rPr>
+    </w:lvl>
+    <w:lvl w:ilvl="2" w:tplc="40090005" w:tentative="1">
+      <w:start w:val="1"/>
+      <w:numFmt w:val="bullet"/>
+      <w:lvlText w:val=""/>
+      <w:lvlJc w:val="left"/>
+      <w:pPr>
+        <w:ind w:left="2160" w:hanging="360"/>
+      </w:pPr>
+      <w:rPr>
+        <w:rFonts w:ascii="Wingdings" w:hAnsi="Wingdings" w:hint="default"/>
+      </w:rPr>
+    </w:lvl>
+    <w:lvl w:ilvl="3" w:tplc="40090001" w:tentative="1">
+      <w:start w:val="1"/>
+      <w:numFmt w:val="bullet"/>
+      <w:lvlText w:val=""/>
+      <w:lvlJc w:val="left"/>
+      <w:pPr>
+        <w:ind w:left="2880" w:hanging="360"/>
+      </w:pPr>
+      <w:rPr>
+        <w:rFonts w:ascii="Symbol" w:hAnsi="Symbol" w:hint="default"/>
+      </w:rPr>
+    </w:lvl>
+    <w:lvl w:ilvl="4" w:tplc="40090003" w:tentative="1">
+      <w:start w:val="1"/>
+      <w:numFmt w:val="bullet"/>
+      <w:lvlText w:val="o"/>
+      <w:lvlJc w:val="left"/>
+      <w:pPr>
+        <w:ind w:left="3600" w:hanging="360"/>
+      </w:pPr>
+      <w:rPr>
+        <w:rFonts w:ascii="Courier New" w:hAnsi="Courier New" w:cs="Courier New" w:hint="default"/>
+      </w:rPr>
+    </w:lvl>
+    <w:lvl w:ilvl="5" w:tplc="40090005" w:tentative="1">
+      <w:start w:val="1"/>
+      <w:numFmt w:val="bullet"/>
+      <w:lvlText w:val=""/>
+      <w:lvlJc w:val="left"/>
+      <w:pPr>
+        <w:ind w:left="4320" w:hanging="360"/>
+      </w:pPr>
+      <w:rPr>
+        <w:rFonts w:ascii="Wingdings" w:hAnsi="Wingdings" w:hint="default"/>
+      </w:rPr>
+    </w:lvl>
+    <w:lvl w:ilvl="6" w:tplc="40090001" w:tentative="1">
+      <w:start w:val="1"/>
+      <w:numFmt w:val="bullet"/>
+      <w:lvlText w:val=""/>
+      <w:lvlJc w:val="left"/>
+      <w:pPr>
+        <w:ind w:left="5040" w:hanging="360"/>
+      </w:pPr>
+      <w:rPr>
+        <w:rFonts w:ascii="Symbol" w:hAnsi="Symbol" w:hint="default"/>
+      </w:rPr>
+    </w:lvl>
+    <w:lvl w:ilvl="7" w:tplc="40090003" w:tentative="1">
+      <w:start w:val="1"/>
+      <w:numFmt w:val="bullet"/>
+      <w:lvlText w:val="o"/>
+      <w:lvlJc w:val="left"/>
+      <w:pPr>
+        <w:ind w:left="5760" w:hanging="360"/>
+      </w:pPr>
+      <w:rPr>
+        <w:rFonts w:ascii="Courier New" w:hAnsi="Courier New" w:cs="Courier New" w:hint="default"/>
+      </w:rPr>
+    </w:lvl>
+    <w:lvl w:ilvl="8" w:tplc="40090005" w:tentative="1">
+      <w:start w:val="1"/>
+      <w:numFmt w:val="bullet"/>
+      <w:lvlText w:val=""/>
+      <w:lvlJc w:val="left"/>
+      <w:pPr>
+        <w:ind w:left="6480" w:hanging="360"/>
+      </w:pPr>
+      <w:rPr>
+        <w:rFonts w:ascii="Wingdings" w:hAnsi="Wingdings" w:hint="default"/>
+      </w:rPr>
+    </w:lvl>
+  </w:abstractNum>
+  <w:abstractNum w:abstractNumId="61" w15:restartNumberingAfterBreak="0">
     <w:nsid w:val="4DD06232"/>
     <w:multiLevelType w:val="hybridMultilevel"/>
     <w:tmpl w:val="DC16F2C4"/>
@@ -16234,7 +18061,7 @@
       </w:rPr>
     </w:lvl>
   </w:abstractNum>
-  <w:abstractNum w:abstractNumId="58" w15:restartNumberingAfterBreak="0">
+  <w:abstractNum w:abstractNumId="62" w15:restartNumberingAfterBreak="0">
     <w:nsid w:val="4E171929"/>
     <w:multiLevelType w:val="multilevel"/>
     <w:tmpl w:val="C6123AEE"/>
@@ -16383,7 +18210,7 @@
       </w:rPr>
     </w:lvl>
   </w:abstractNum>
-  <w:abstractNum w:abstractNumId="59" w15:restartNumberingAfterBreak="0">
+  <w:abstractNum w:abstractNumId="63" w15:restartNumberingAfterBreak="0">
     <w:nsid w:val="4E537C46"/>
     <w:multiLevelType w:val="multilevel"/>
     <w:tmpl w:val="D37E0F1C"/>
@@ -16502,7 +18329,7 @@
       </w:pPr>
     </w:lvl>
   </w:abstractNum>
-  <w:abstractNum w:abstractNumId="60" w15:restartNumberingAfterBreak="0">
+  <w:abstractNum w:abstractNumId="64" w15:restartNumberingAfterBreak="0">
     <w:nsid w:val="4F594D91"/>
     <w:multiLevelType w:val="multilevel"/>
     <w:tmpl w:val="D62C027A"/>
@@ -16651,7 +18478,7 @@
       </w:rPr>
     </w:lvl>
   </w:abstractNum>
-  <w:abstractNum w:abstractNumId="61" w15:restartNumberingAfterBreak="0">
+  <w:abstractNum w:abstractNumId="65" w15:restartNumberingAfterBreak="0">
     <w:nsid w:val="4F937942"/>
     <w:multiLevelType w:val="hybridMultilevel"/>
     <w:tmpl w:val="448894D2"/>
@@ -16764,7 +18591,7 @@
       </w:rPr>
     </w:lvl>
   </w:abstractNum>
-  <w:abstractNum w:abstractNumId="62" w15:restartNumberingAfterBreak="0">
+  <w:abstractNum w:abstractNumId="66" w15:restartNumberingAfterBreak="0">
     <w:nsid w:val="50EE7358"/>
     <w:multiLevelType w:val="multilevel"/>
     <w:tmpl w:val="9586C2C0"/>
@@ -16913,7 +18740,7 @@
       </w:rPr>
     </w:lvl>
   </w:abstractNum>
-  <w:abstractNum w:abstractNumId="63" w15:restartNumberingAfterBreak="0">
+  <w:abstractNum w:abstractNumId="67" w15:restartNumberingAfterBreak="0">
     <w:nsid w:val="51126CBD"/>
     <w:multiLevelType w:val="hybridMultilevel"/>
     <w:tmpl w:val="BF1AE714"/>
@@ -17026,7 +18853,7 @@
       </w:rPr>
     </w:lvl>
   </w:abstractNum>
-  <w:abstractNum w:abstractNumId="64" w15:restartNumberingAfterBreak="0">
+  <w:abstractNum w:abstractNumId="68" w15:restartNumberingAfterBreak="0">
     <w:nsid w:val="51586FA0"/>
     <w:multiLevelType w:val="hybridMultilevel"/>
     <w:tmpl w:val="427848A6"/>
@@ -17139,7 +18966,7 @@
       </w:rPr>
     </w:lvl>
   </w:abstractNum>
-  <w:abstractNum w:abstractNumId="65" w15:restartNumberingAfterBreak="0">
+  <w:abstractNum w:abstractNumId="69" w15:restartNumberingAfterBreak="0">
     <w:nsid w:val="525D0392"/>
     <w:multiLevelType w:val="hybridMultilevel"/>
     <w:tmpl w:val="4E0A34A4"/>
@@ -17252,7 +19079,7 @@
       </w:rPr>
     </w:lvl>
   </w:abstractNum>
-  <w:abstractNum w:abstractNumId="66" w15:restartNumberingAfterBreak="0">
+  <w:abstractNum w:abstractNumId="70" w15:restartNumberingAfterBreak="0">
     <w:nsid w:val="52816CE1"/>
     <w:multiLevelType w:val="multilevel"/>
     <w:tmpl w:val="9CD06070"/>
@@ -17365,7 +19192,7 @@
       </w:pPr>
     </w:lvl>
   </w:abstractNum>
-  <w:abstractNum w:abstractNumId="67" w15:restartNumberingAfterBreak="0">
+  <w:abstractNum w:abstractNumId="71" w15:restartNumberingAfterBreak="0">
     <w:nsid w:val="533975C4"/>
     <w:multiLevelType w:val="hybridMultilevel"/>
     <w:tmpl w:val="4ECEC172"/>
@@ -17451,7 +19278,7 @@
       </w:pPr>
     </w:lvl>
   </w:abstractNum>
-  <w:abstractNum w:abstractNumId="68" w15:restartNumberingAfterBreak="0">
+  <w:abstractNum w:abstractNumId="72" w15:restartNumberingAfterBreak="0">
     <w:nsid w:val="53621A10"/>
     <w:multiLevelType w:val="hybridMultilevel"/>
     <w:tmpl w:val="3D929D5C"/>
@@ -17564,7 +19391,7 @@
       </w:rPr>
     </w:lvl>
   </w:abstractNum>
-  <w:abstractNum w:abstractNumId="69" w15:restartNumberingAfterBreak="0">
+  <w:abstractNum w:abstractNumId="73" w15:restartNumberingAfterBreak="0">
     <w:nsid w:val="541B5FB9"/>
     <w:multiLevelType w:val="multilevel"/>
     <w:tmpl w:val="28080C9A"/>
@@ -17677,7 +19504,7 @@
       </w:pPr>
     </w:lvl>
   </w:abstractNum>
-  <w:abstractNum w:abstractNumId="70" w15:restartNumberingAfterBreak="0">
+  <w:abstractNum w:abstractNumId="74" w15:restartNumberingAfterBreak="0">
     <w:nsid w:val="551A0151"/>
     <w:multiLevelType w:val="hybridMultilevel"/>
     <w:tmpl w:val="01F8CECC"/>
@@ -17790,7 +19617,7 @@
       </w:rPr>
     </w:lvl>
   </w:abstractNum>
-  <w:abstractNum w:abstractNumId="71" w15:restartNumberingAfterBreak="0">
+  <w:abstractNum w:abstractNumId="75" w15:restartNumberingAfterBreak="0">
     <w:nsid w:val="5669357B"/>
     <w:multiLevelType w:val="multilevel"/>
     <w:tmpl w:val="A648A97A"/>
@@ -17903,7 +19730,7 @@
       </w:pPr>
     </w:lvl>
   </w:abstractNum>
-  <w:abstractNum w:abstractNumId="72" w15:restartNumberingAfterBreak="0">
+  <w:abstractNum w:abstractNumId="76" w15:restartNumberingAfterBreak="0">
     <w:nsid w:val="568D26F7"/>
     <w:multiLevelType w:val="multilevel"/>
     <w:tmpl w:val="029C9038"/>
@@ -18052,7 +19879,7 @@
       </w:rPr>
     </w:lvl>
   </w:abstractNum>
-  <w:abstractNum w:abstractNumId="73" w15:restartNumberingAfterBreak="0">
+  <w:abstractNum w:abstractNumId="77" w15:restartNumberingAfterBreak="0">
     <w:nsid w:val="57006C65"/>
     <w:multiLevelType w:val="hybridMultilevel"/>
     <w:tmpl w:val="5EBA6438"/>
@@ -18165,7 +19992,7 @@
       </w:rPr>
     </w:lvl>
   </w:abstractNum>
-  <w:abstractNum w:abstractNumId="74" w15:restartNumberingAfterBreak="0">
+  <w:abstractNum w:abstractNumId="78" w15:restartNumberingAfterBreak="0">
     <w:nsid w:val="575512C0"/>
     <w:multiLevelType w:val="hybridMultilevel"/>
     <w:tmpl w:val="B9C67D32"/>
@@ -18278,7 +20105,124 @@
       </w:rPr>
     </w:lvl>
   </w:abstractNum>
-  <w:abstractNum w:abstractNumId="75" w15:restartNumberingAfterBreak="0">
+  <w:abstractNum w:abstractNumId="79" w15:restartNumberingAfterBreak="0">
+    <w:nsid w:val="578C6763"/>
+    <w:multiLevelType w:val="multilevel"/>
+    <w:tmpl w:val="28F22F70"/>
+    <w:lvl w:ilvl="0">
+      <w:start w:val="1"/>
+      <w:numFmt w:val="decimal"/>
+      <w:lvlText w:val="%1."/>
+      <w:lvlJc w:val="left"/>
+      <w:pPr>
+        <w:tabs>
+          <w:tab w:val="num" w:pos="720"/>
+        </w:tabs>
+        <w:ind w:left="720" w:hanging="360"/>
+      </w:pPr>
+    </w:lvl>
+    <w:lvl w:ilvl="1">
+      <w:start w:val="1"/>
+      <w:numFmt w:val="bullet"/>
+      <w:lvlText w:val=""/>
+      <w:lvlJc w:val="left"/>
+      <w:pPr>
+        <w:tabs>
+          <w:tab w:val="num" w:pos="1440"/>
+        </w:tabs>
+        <w:ind w:left="1440" w:hanging="360"/>
+      </w:pPr>
+      <w:rPr>
+        <w:rFonts w:ascii="Symbol" w:hAnsi="Symbol" w:hint="default"/>
+        <w:sz w:val="20"/>
+      </w:rPr>
+    </w:lvl>
+    <w:lvl w:ilvl="2" w:tentative="1">
+      <w:start w:val="1"/>
+      <w:numFmt w:val="decimal"/>
+      <w:lvlText w:val="%3."/>
+      <w:lvlJc w:val="left"/>
+      <w:pPr>
+        <w:tabs>
+          <w:tab w:val="num" w:pos="2160"/>
+        </w:tabs>
+        <w:ind w:left="2160" w:hanging="360"/>
+      </w:pPr>
+    </w:lvl>
+    <w:lvl w:ilvl="3" w:tentative="1">
+      <w:start w:val="1"/>
+      <w:numFmt w:val="decimal"/>
+      <w:lvlText w:val="%4."/>
+      <w:lvlJc w:val="left"/>
+      <w:pPr>
+        <w:tabs>
+          <w:tab w:val="num" w:pos="2880"/>
+        </w:tabs>
+        <w:ind w:left="2880" w:hanging="360"/>
+      </w:pPr>
+    </w:lvl>
+    <w:lvl w:ilvl="4" w:tentative="1">
+      <w:start w:val="1"/>
+      <w:numFmt w:val="decimal"/>
+      <w:lvlText w:val="%5."/>
+      <w:lvlJc w:val="left"/>
+      <w:pPr>
+        <w:tabs>
+          <w:tab w:val="num" w:pos="3600"/>
+        </w:tabs>
+        <w:ind w:left="3600" w:hanging="360"/>
+      </w:pPr>
+    </w:lvl>
+    <w:lvl w:ilvl="5" w:tentative="1">
+      <w:start w:val="1"/>
+      <w:numFmt w:val="decimal"/>
+      <w:lvlText w:val="%6."/>
+      <w:lvlJc w:val="left"/>
+      <w:pPr>
+        <w:tabs>
+          <w:tab w:val="num" w:pos="4320"/>
+        </w:tabs>
+        <w:ind w:left="4320" w:hanging="360"/>
+      </w:pPr>
+    </w:lvl>
+    <w:lvl w:ilvl="6" w:tentative="1">
+      <w:start w:val="1"/>
+      <w:numFmt w:val="decimal"/>
+      <w:lvlText w:val="%7."/>
+      <w:lvlJc w:val="left"/>
+      <w:pPr>
+        <w:tabs>
+          <w:tab w:val="num" w:pos="5040"/>
+        </w:tabs>
+        <w:ind w:left="5040" w:hanging="360"/>
+      </w:pPr>
+    </w:lvl>
+    <w:lvl w:ilvl="7" w:tentative="1">
+      <w:start w:val="1"/>
+      <w:numFmt w:val="decimal"/>
+      <w:lvlText w:val="%8."/>
+      <w:lvlJc w:val="left"/>
+      <w:pPr>
+        <w:tabs>
+          <w:tab w:val="num" w:pos="5760"/>
+        </w:tabs>
+        <w:ind w:left="5760" w:hanging="360"/>
+      </w:pPr>
+    </w:lvl>
+    <w:lvl w:ilvl="8" w:tentative="1">
+      <w:start w:val="1"/>
+      <w:numFmt w:val="decimal"/>
+      <w:lvlText w:val="%9."/>
+      <w:lvlJc w:val="left"/>
+      <w:pPr>
+        <w:tabs>
+          <w:tab w:val="num" w:pos="6480"/>
+        </w:tabs>
+        <w:ind w:left="6480" w:hanging="360"/>
+      </w:pPr>
+    </w:lvl>
+  </w:abstractNum>
+  <w:abstractNum w:abstractNumId="80" w15:restartNumberingAfterBreak="0">
     <w:nsid w:val="59153D0D"/>
     <w:multiLevelType w:val="hybridMultilevel"/>
     <w:tmpl w:val="81B09B44"/>
@@ -18391,7 +20335,7 @@
       </w:rPr>
     </w:lvl>
   </w:abstractNum>
-  <w:abstractNum w:abstractNumId="76" w15:restartNumberingAfterBreak="0">
+  <w:abstractNum w:abstractNumId="81" w15:restartNumberingAfterBreak="0">
     <w:nsid w:val="5B6F7ED0"/>
     <w:multiLevelType w:val="hybridMultilevel"/>
     <w:tmpl w:val="7B000A74"/>
@@ -18504,7 +20448,7 @@
       </w:rPr>
     </w:lvl>
   </w:abstractNum>
-  <w:abstractNum w:abstractNumId="77" w15:restartNumberingAfterBreak="0">
+  <w:abstractNum w:abstractNumId="82" w15:restartNumberingAfterBreak="0">
     <w:nsid w:val="5BF9360C"/>
     <w:multiLevelType w:val="hybridMultilevel"/>
     <w:tmpl w:val="768A3102"/>
@@ -18617,7 +20561,7 @@
       </w:rPr>
     </w:lvl>
   </w:abstractNum>
-  <w:abstractNum w:abstractNumId="78" w15:restartNumberingAfterBreak="0">
+  <w:abstractNum w:abstractNumId="83" w15:restartNumberingAfterBreak="0">
     <w:nsid w:val="5D49093D"/>
     <w:multiLevelType w:val="multilevel"/>
     <w:tmpl w:val="32E29952"/>
@@ -18766,7 +20710,7 @@
       </w:rPr>
     </w:lvl>
   </w:abstractNum>
-  <w:abstractNum w:abstractNumId="79" w15:restartNumberingAfterBreak="0">
+  <w:abstractNum w:abstractNumId="84" w15:restartNumberingAfterBreak="0">
     <w:nsid w:val="5EE82CE3"/>
     <w:multiLevelType w:val="multilevel"/>
     <w:tmpl w:val="5F98C51C"/>
@@ -18915,7 +20859,7 @@
       </w:rPr>
     </w:lvl>
   </w:abstractNum>
-  <w:abstractNum w:abstractNumId="80" w15:restartNumberingAfterBreak="0">
+  <w:abstractNum w:abstractNumId="85" w15:restartNumberingAfterBreak="0">
     <w:nsid w:val="5F045A02"/>
     <w:multiLevelType w:val="multilevel"/>
     <w:tmpl w:val="7832840A"/>
@@ -19028,7 +20972,7 @@
       </w:pPr>
     </w:lvl>
   </w:abstractNum>
-  <w:abstractNum w:abstractNumId="81" w15:restartNumberingAfterBreak="0">
+  <w:abstractNum w:abstractNumId="86" w15:restartNumberingAfterBreak="0">
     <w:nsid w:val="5F272065"/>
     <w:multiLevelType w:val="hybridMultilevel"/>
     <w:tmpl w:val="E1D0877E"/>
@@ -19141,7 +21085,7 @@
       </w:rPr>
     </w:lvl>
   </w:abstractNum>
-  <w:abstractNum w:abstractNumId="82" w15:restartNumberingAfterBreak="0">
+  <w:abstractNum w:abstractNumId="87" w15:restartNumberingAfterBreak="0">
     <w:nsid w:val="5F493B25"/>
     <w:multiLevelType w:val="multilevel"/>
     <w:tmpl w:val="CC1001C6"/>
@@ -19290,7 +21234,7 @@
       </w:rPr>
     </w:lvl>
   </w:abstractNum>
-  <w:abstractNum w:abstractNumId="83" w15:restartNumberingAfterBreak="0">
+  <w:abstractNum w:abstractNumId="88" w15:restartNumberingAfterBreak="0">
     <w:nsid w:val="6137434B"/>
     <w:multiLevelType w:val="multilevel"/>
     <w:tmpl w:val="BD3AF9BE"/>
@@ -19407,7 +21351,7 @@
       </w:pPr>
     </w:lvl>
   </w:abstractNum>
-  <w:abstractNum w:abstractNumId="84" w15:restartNumberingAfterBreak="0">
+  <w:abstractNum w:abstractNumId="89" w15:restartNumberingAfterBreak="0">
     <w:nsid w:val="61AE2511"/>
     <w:multiLevelType w:val="hybridMultilevel"/>
     <w:tmpl w:val="7A6AA79E"/>
@@ -19520,7 +21464,120 @@
       </w:rPr>
     </w:lvl>
   </w:abstractNum>
-  <w:abstractNum w:abstractNumId="85" w15:restartNumberingAfterBreak="0">
+  <w:abstractNum w:abstractNumId="90" w15:restartNumberingAfterBreak="0">
+    <w:nsid w:val="63160963"/>
+    <w:multiLevelType w:val="hybridMultilevel"/>
+    <w:tmpl w:val="71FA2056"/>
+    <w:lvl w:ilvl="0" w:tplc="40090001">
+      <w:start w:val="1"/>
+      <w:numFmt w:val="bullet"/>
+      <w:lvlText w:val=""/>
+      <w:lvlJc w:val="left"/>
+      <w:pPr>
+        <w:ind w:left="720" w:hanging="360"/>
+      </w:pPr>
+      <w:rPr>
+        <w:rFonts w:ascii="Symbol" w:hAnsi="Symbol" w:hint="default"/>
+      </w:rPr>
+    </w:lvl>
+    <w:lvl w:ilvl="1" w:tplc="40090003" w:tentative="1">
+      <w:start w:val="1"/>
+      <w:numFmt w:val="bullet"/>
+      <w:lvlText w:val="o"/>
+      <w:lvlJc w:val="left"/>
+      <w:pPr>
+        <w:ind w:left="1440" w:hanging="360"/>
+      </w:pPr>
+      <w:rPr>
+        <w:rFonts w:ascii="Courier New" w:hAnsi="Courier New" w:cs="Courier New" w:hint="default"/>
+      </w:rPr>
+    </w:lvl>
+    <w:lvl w:ilvl="2" w:tplc="40090005" w:tentative="1">
+      <w:start w:val="1"/>
+      <w:numFmt w:val="bullet"/>
+      <w:lvlText w:val=""/>
+      <w:lvlJc w:val="left"/>
+      <w:pPr>
+        <w:ind w:left="2160" w:hanging="360"/>
+      </w:pPr>
+      <w:rPr>
+        <w:rFonts w:ascii="Wingdings" w:hAnsi="Wingdings" w:hint="default"/>
+      </w:rPr>
+    </w:lvl>
+    <w:lvl w:ilvl="3" w:tplc="40090001" w:tentative="1">
+      <w:start w:val="1"/>
+      <w:numFmt w:val="bullet"/>
+      <w:lvlText w:val=""/>
+      <w:lvlJc w:val="left"/>
+      <w:pPr>
+        <w:ind w:left="2880" w:hanging="360"/>
+      </w:pPr>
+      <w:rPr>
+        <w:rFonts w:ascii="Symbol" w:hAnsi="Symbol" w:hint="default"/>
+      </w:rPr>
+    </w:lvl>
+    <w:lvl w:ilvl="4" w:tplc="40090003" w:tentative="1">
+      <w:start w:val="1"/>
+      <w:numFmt w:val="bullet"/>
+      <w:lvlText w:val="o"/>
+      <w:lvlJc w:val="left"/>
+      <w:pPr>
+        <w:ind w:left="3600" w:hanging="360"/>
+      </w:pPr>
+      <w:rPr>
+        <w:rFonts w:ascii="Courier New" w:hAnsi="Courier New" w:cs="Courier New" w:hint="default"/>
+      </w:rPr>
+    </w:lvl>
+    <w:lvl w:ilvl="5" w:tplc="40090005" w:tentative="1">
+      <w:start w:val="1"/>
+      <w:numFmt w:val="bullet"/>
+      <w:lvlText w:val=""/>
+      <w:lvlJc w:val="left"/>
+      <w:pPr>
+        <w:ind w:left="4320" w:hanging="360"/>
+      </w:pPr>
+      <w:rPr>
+        <w:rFonts w:ascii="Wingdings" w:hAnsi="Wingdings" w:hint="default"/>
+      </w:rPr>
+    </w:lvl>
+    <w:lvl w:ilvl="6" w:tplc="40090001" w:tentative="1">
+      <w:start w:val="1"/>
+      <w:numFmt w:val="bullet"/>
+      <w:lvlText w:val=""/>
+      <w:lvlJc w:val="left"/>
+      <w:pPr>
+        <w:ind w:left="5040" w:hanging="360"/>
+      </w:pPr>
+      <w:rPr>
+        <w:rFonts w:ascii="Symbol" w:hAnsi="Symbol" w:hint="default"/>
+      </w:rPr>
+    </w:lvl>
+    <w:lvl w:ilvl="7" w:tplc="40090003" w:tentative="1">
+      <w:start w:val="1"/>
+      <w:numFmt w:val="bullet"/>
+      <w:lvlText w:val="o"/>
+      <w:lvlJc w:val="left"/>
+      <w:pPr>
+        <w:ind w:left="5760" w:hanging="360"/>
+      </w:pPr>
+      <w:rPr>
+        <w:rFonts w:ascii="Courier New" w:hAnsi="Courier New" w:cs="Courier New" w:hint="default"/>
+      </w:rPr>
+    </w:lvl>
+    <w:lvl w:ilvl="8" w:tplc="40090005" w:tentative="1">
+      <w:start w:val="1"/>
+      <w:numFmt w:val="bullet"/>
+      <w:lvlText w:val=""/>
+      <w:lvlJc w:val="left"/>
+      <w:pPr>
+        <w:ind w:left="6480" w:hanging="360"/>
+      </w:pPr>
+      <w:rPr>
+        <w:rFonts w:ascii="Wingdings" w:hAnsi="Wingdings" w:hint="default"/>
+      </w:rPr>
+    </w:lvl>
+  </w:abstractNum>
+  <w:abstractNum w:abstractNumId="91" w15:restartNumberingAfterBreak="0">
     <w:nsid w:val="63533689"/>
     <w:multiLevelType w:val="multilevel"/>
     <w:tmpl w:val="B3DCB758"/>
@@ -19669,7 +21726,7 @@
       </w:rPr>
     </w:lvl>
   </w:abstractNum>
-  <w:abstractNum w:abstractNumId="86" w15:restartNumberingAfterBreak="0">
+  <w:abstractNum w:abstractNumId="92" w15:restartNumberingAfterBreak="0">
     <w:nsid w:val="68345C81"/>
     <w:multiLevelType w:val="multilevel"/>
     <w:tmpl w:val="289E7BB8"/>
@@ -19818,7 +21875,7 @@
       </w:rPr>
     </w:lvl>
   </w:abstractNum>
-  <w:abstractNum w:abstractNumId="87" w15:restartNumberingAfterBreak="0">
+  <w:abstractNum w:abstractNumId="93" w15:restartNumberingAfterBreak="0">
     <w:nsid w:val="68A269A8"/>
     <w:multiLevelType w:val="hybridMultilevel"/>
     <w:tmpl w:val="36F0FF8C"/>
@@ -19904,7 +21961,120 @@
       </w:pPr>
     </w:lvl>
   </w:abstractNum>
-  <w:abstractNum w:abstractNumId="88" w15:restartNumberingAfterBreak="0">
+  <w:abstractNum w:abstractNumId="94" w15:restartNumberingAfterBreak="0">
+    <w:nsid w:val="6B1608C6"/>
+    <w:multiLevelType w:val="hybridMultilevel"/>
+    <w:tmpl w:val="68FCF3CC"/>
+    <w:lvl w:ilvl="0" w:tplc="40090001">
+      <w:start w:val="1"/>
+      <w:numFmt w:val="bullet"/>
+      <w:lvlText w:val=""/>
+      <w:lvlJc w:val="left"/>
+      <w:pPr>
+        <w:ind w:left="720" w:hanging="360"/>
+      </w:pPr>
+      <w:rPr>
+        <w:rFonts w:ascii="Symbol" w:hAnsi="Symbol" w:hint="default"/>
+      </w:rPr>
+    </w:lvl>
+    <w:lvl w:ilvl="1" w:tplc="40090003" w:tentative="1">
+      <w:start w:val="1"/>
+      <w:numFmt w:val="bullet"/>
+      <w:lvlText w:val="o"/>
+      <w:lvlJc w:val="left"/>
+      <w:pPr>
+        <w:ind w:left="1440" w:hanging="360"/>
+      </w:pPr>
+      <w:rPr>
+        <w:rFonts w:ascii="Courier New" w:hAnsi="Courier New" w:cs="Courier New" w:hint="default"/>
+      </w:rPr>
+    </w:lvl>
+    <w:lvl w:ilvl="2" w:tplc="40090005" w:tentative="1">
+      <w:start w:val="1"/>
+      <w:numFmt w:val="bullet"/>
+      <w:lvlText w:val=""/>
+      <w:lvlJc w:val="left"/>
+      <w:pPr>
+        <w:ind w:left="2160" w:hanging="360"/>
+      </w:pPr>
+      <w:rPr>
+        <w:rFonts w:ascii="Wingdings" w:hAnsi="Wingdings" w:hint="default"/>
+      </w:rPr>
+    </w:lvl>
+    <w:lvl w:ilvl="3" w:tplc="40090001" w:tentative="1">
+      <w:start w:val="1"/>
+      <w:numFmt w:val="bullet"/>
+      <w:lvlText w:val=""/>
+      <w:lvlJc w:val="left"/>
+      <w:pPr>
+        <w:ind w:left="2880" w:hanging="360"/>
+      </w:pPr>
+      <w:rPr>
+        <w:rFonts w:ascii="Symbol" w:hAnsi="Symbol" w:hint="default"/>
+      </w:rPr>
+    </w:lvl>
+    <w:lvl w:ilvl="4" w:tplc="40090003" w:tentative="1">
+      <w:start w:val="1"/>
+      <w:numFmt w:val="bullet"/>
+      <w:lvlText w:val="o"/>
+      <w:lvlJc w:val="left"/>
+      <w:pPr>
+        <w:ind w:left="3600" w:hanging="360"/>
+      </w:pPr>
+      <w:rPr>
+        <w:rFonts w:ascii="Courier New" w:hAnsi="Courier New" w:cs="Courier New" w:hint="default"/>
+      </w:rPr>
+    </w:lvl>
+    <w:lvl w:ilvl="5" w:tplc="40090005" w:tentative="1">
+      <w:start w:val="1"/>
+      <w:numFmt w:val="bullet"/>
+      <w:lvlText w:val=""/>
+      <w:lvlJc w:val="left"/>
+      <w:pPr>
+        <w:ind w:left="4320" w:hanging="360"/>
+      </w:pPr>
+      <w:rPr>
+        <w:rFonts w:ascii="Wingdings" w:hAnsi="Wingdings" w:hint="default"/>
+      </w:rPr>
+    </w:lvl>
+    <w:lvl w:ilvl="6" w:tplc="40090001" w:tentative="1">
+      <w:start w:val="1"/>
+      <w:numFmt w:val="bullet"/>
+      <w:lvlText w:val=""/>
+      <w:lvlJc w:val="left"/>
+      <w:pPr>
+        <w:ind w:left="5040" w:hanging="360"/>
+      </w:pPr>
+      <w:rPr>
+        <w:rFonts w:ascii="Symbol" w:hAnsi="Symbol" w:hint="default"/>
+      </w:rPr>
+    </w:lvl>
+    <w:lvl w:ilvl="7" w:tplc="40090003" w:tentative="1">
+      <w:start w:val="1"/>
+      <w:numFmt w:val="bullet"/>
+      <w:lvlText w:val="o"/>
+      <w:lvlJc w:val="left"/>
+      <w:pPr>
+        <w:ind w:left="5760" w:hanging="360"/>
+      </w:pPr>
+      <w:rPr>
+        <w:rFonts w:ascii="Courier New" w:hAnsi="Courier New" w:cs="Courier New" w:hint="default"/>
+      </w:rPr>
+    </w:lvl>
+    <w:lvl w:ilvl="8" w:tplc="40090005" w:tentative="1">
+      <w:start w:val="1"/>
+      <w:numFmt w:val="bullet"/>
+      <w:lvlText w:val=""/>
+      <w:lvlJc w:val="left"/>
+      <w:pPr>
+        <w:ind w:left="6480" w:hanging="360"/>
+      </w:pPr>
+      <w:rPr>
+        <w:rFonts w:ascii="Wingdings" w:hAnsi="Wingdings" w:hint="default"/>
+      </w:rPr>
+    </w:lvl>
+  </w:abstractNum>
+  <w:abstractNum w:abstractNumId="95" w15:restartNumberingAfterBreak="0">
     <w:nsid w:val="6BE73CAB"/>
     <w:multiLevelType w:val="hybridMultilevel"/>
     <w:tmpl w:val="5A2E3108"/>
@@ -19990,7 +22160,7 @@
       </w:pPr>
     </w:lvl>
   </w:abstractNum>
-  <w:abstractNum w:abstractNumId="89" w15:restartNumberingAfterBreak="0">
+  <w:abstractNum w:abstractNumId="96" w15:restartNumberingAfterBreak="0">
     <w:nsid w:val="6CA675CB"/>
     <w:multiLevelType w:val="multilevel"/>
     <w:tmpl w:val="7048EA1C"/>
@@ -20103,7 +22273,124 @@
       </w:pPr>
     </w:lvl>
   </w:abstractNum>
-  <w:abstractNum w:abstractNumId="90" w15:restartNumberingAfterBreak="0">
+  <w:abstractNum w:abstractNumId="97" w15:restartNumberingAfterBreak="0">
+    <w:nsid w:val="6CB66258"/>
+    <w:multiLevelType w:val="multilevel"/>
+    <w:tmpl w:val="06287E3A"/>
+    <w:lvl w:ilvl="0">
+      <w:start w:val="2"/>
+      <w:numFmt w:val="decimal"/>
+      <w:lvlText w:val="%1."/>
+      <w:lvlJc w:val="left"/>
+      <w:pPr>
+        <w:tabs>
+          <w:tab w:val="num" w:pos="720"/>
+        </w:tabs>
+        <w:ind w:left="720" w:hanging="360"/>
+      </w:pPr>
+    </w:lvl>
+    <w:lvl w:ilvl="1">
+      <w:start w:val="1"/>
+      <w:numFmt w:val="bullet"/>
+      <w:lvlText w:val=""/>
+      <w:lvlJc w:val="left"/>
+      <w:pPr>
+        <w:tabs>
+          <w:tab w:val="num" w:pos="1440"/>
+        </w:tabs>
+        <w:ind w:left="1440" w:hanging="360"/>
+      </w:pPr>
+      <w:rPr>
+        <w:rFonts w:ascii="Symbol" w:hAnsi="Symbol" w:hint="default"/>
+        <w:sz w:val="20"/>
+      </w:rPr>
+    </w:lvl>
+    <w:lvl w:ilvl="2" w:tentative="1">
+      <w:start w:val="1"/>
+      <w:numFmt w:val="decimal"/>
+      <w:lvlText w:val="%3."/>
+      <w:lvlJc w:val="left"/>
+      <w:pPr>
+        <w:tabs>
+          <w:tab w:val="num" w:pos="2160"/>
+        </w:tabs>
+        <w:ind w:left="2160" w:hanging="360"/>
+      </w:pPr>
+    </w:lvl>
+    <w:lvl w:ilvl="3" w:tentative="1">
+      <w:start w:val="1"/>
+      <w:numFmt w:val="decimal"/>
+      <w:lvlText w:val="%4."/>
+      <w:lvlJc w:val="left"/>
+      <w:pPr>
+        <w:tabs>
+          <w:tab w:val="num" w:pos="2880"/>
+        </w:tabs>
+        <w:ind w:left="2880" w:hanging="360"/>
+      </w:pPr>
+    </w:lvl>
+    <w:lvl w:ilvl="4" w:tentative="1">
+      <w:start w:val="1"/>
+      <w:numFmt w:val="decimal"/>
+      <w:lvlText w:val="%5."/>
+      <w:lvlJc w:val="left"/>
+      <w:pPr>
+        <w:tabs>
+          <w:tab w:val="num" w:pos="3600"/>
+        </w:tabs>
+        <w:ind w:left="3600" w:hanging="360"/>
+      </w:pPr>
+    </w:lvl>
+    <w:lvl w:ilvl="5" w:tentative="1">
+      <w:start w:val="1"/>
+      <w:numFmt w:val="decimal"/>
+      <w:lvlText w:val="%6."/>
+      <w:lvlJc w:val="left"/>
+      <w:pPr>
+        <w:tabs>
+          <w:tab w:val="num" w:pos="4320"/>
+        </w:tabs>
+        <w:ind w:left="4320" w:hanging="360"/>
+      </w:pPr>
+    </w:lvl>
+    <w:lvl w:ilvl="6" w:tentative="1">
+      <w:start w:val="1"/>
+      <w:numFmt w:val="decimal"/>
+      <w:lvlText w:val="%7."/>
+      <w:lvlJc w:val="left"/>
+      <w:pPr>
+        <w:tabs>
+          <w:tab w:val="num" w:pos="5040"/>
+        </w:tabs>
+        <w:ind w:left="5040" w:hanging="360"/>
+      </w:pPr>
+    </w:lvl>
+    <w:lvl w:ilvl="7" w:tentative="1">
+      <w:start w:val="1"/>
+      <w:numFmt w:val="decimal"/>
+      <w:lvlText w:val="%8."/>
+      <w:lvlJc w:val="left"/>
+      <w:pPr>
+        <w:tabs>
+          <w:tab w:val="num" w:pos="5760"/>
+        </w:tabs>
+        <w:ind w:left="5760" w:hanging="360"/>
+      </w:pPr>
+    </w:lvl>
+    <w:lvl w:ilvl="8" w:tentative="1">
+      <w:start w:val="1"/>
+      <w:numFmt w:val="decimal"/>
+      <w:lvlText w:val="%9."/>
+      <w:lvlJc w:val="left"/>
+      <w:pPr>
+        <w:tabs>
+          <w:tab w:val="num" w:pos="6480"/>
+        </w:tabs>
+        <w:ind w:left="6480" w:hanging="360"/>
+      </w:pPr>
+    </w:lvl>
+  </w:abstractNum>
+  <w:abstractNum w:abstractNumId="98" w15:restartNumberingAfterBreak="0">
     <w:nsid w:val="6CD2046F"/>
     <w:multiLevelType w:val="multilevel"/>
     <w:tmpl w:val="219247DA"/>
@@ -20252,7 +22539,7 @@
       </w:rPr>
     </w:lvl>
   </w:abstractNum>
-  <w:abstractNum w:abstractNumId="91" w15:restartNumberingAfterBreak="0">
+  <w:abstractNum w:abstractNumId="99" w15:restartNumberingAfterBreak="0">
     <w:nsid w:val="72C41577"/>
     <w:multiLevelType w:val="hybridMultilevel"/>
     <w:tmpl w:val="4998E3D8"/>
@@ -20365,7 +22652,7 @@
       </w:rPr>
     </w:lvl>
   </w:abstractNum>
-  <w:abstractNum w:abstractNumId="92" w15:restartNumberingAfterBreak="0">
+  <w:abstractNum w:abstractNumId="100" w15:restartNumberingAfterBreak="0">
     <w:nsid w:val="72F3257B"/>
     <w:multiLevelType w:val="multilevel"/>
     <w:tmpl w:val="409AE616"/>
@@ -20514,7 +22801,156 @@
       </w:rPr>
     </w:lvl>
   </w:abstractNum>
-  <w:abstractNum w:abstractNumId="93" w15:restartNumberingAfterBreak="0">
+  <w:abstractNum w:abstractNumId="101" w15:restartNumberingAfterBreak="0">
+    <w:nsid w:val="743C78FB"/>
+    <w:multiLevelType w:val="multilevel"/>
+    <w:tmpl w:val="271815A6"/>
+    <w:lvl w:ilvl="0">
+      <w:start w:val="1"/>
+      <w:numFmt w:val="bullet"/>
+      <w:lvlText w:val=""/>
+      <w:lvlJc w:val="left"/>
+      <w:pPr>
+        <w:tabs>
+          <w:tab w:val="num" w:pos="720"/>
+        </w:tabs>
+        <w:ind w:left="720" w:hanging="360"/>
+      </w:pPr>
+      <w:rPr>
+        <w:rFonts w:ascii="Symbol" w:hAnsi="Symbol" w:hint="default"/>
+        <w:sz w:val="20"/>
+      </w:rPr>
+    </w:lvl>
+    <w:lvl w:ilvl="1">
+      <w:start w:val="1"/>
+      <w:numFmt w:val="bullet"/>
+      <w:lvlText w:val=""/>
+      <w:lvlJc w:val="left"/>
+      <w:pPr>
+        <w:tabs>
+          <w:tab w:val="num" w:pos="1440"/>
+        </w:tabs>
+        <w:ind w:left="1440" w:hanging="360"/>
+      </w:pPr>
+      <w:rPr>
+        <w:rFonts w:ascii="Symbol" w:hAnsi="Symbol" w:hint="default"/>
+        <w:sz w:val="20"/>
+      </w:rPr>
+    </w:lvl>
+    <w:lvl w:ilvl="2" w:tentative="1">
+      <w:start w:val="1"/>
+      <w:numFmt w:val="bullet"/>
+      <w:lvlText w:val=""/>
+      <w:lvlJc w:val="left"/>
+      <w:pPr>
+        <w:tabs>
+          <w:tab w:val="num" w:pos="2160"/>
+        </w:tabs>
+        <w:ind w:left="2160" w:hanging="360"/>
+      </w:pPr>
+      <w:rPr>
+        <w:rFonts w:ascii="Symbol" w:hAnsi="Symbol" w:hint="default"/>
+        <w:sz w:val="20"/>
+      </w:rPr>
+    </w:lvl>
+    <w:lvl w:ilvl="3" w:tentative="1">
+      <w:start w:val="1"/>
+      <w:numFmt w:val="bullet"/>
+      <w:lvlText w:val=""/>
+      <w:lvlJc w:val="left"/>
+      <w:pPr>
+        <w:tabs>
+          <w:tab w:val="num" w:pos="2880"/>
+        </w:tabs>
+        <w:ind w:left="2880" w:hanging="360"/>
+      </w:pPr>
+      <w:rPr>
+        <w:rFonts w:ascii="Symbol" w:hAnsi="Symbol" w:hint="default"/>
+        <w:sz w:val="20"/>
+      </w:rPr>
+    </w:lvl>
+    <w:lvl w:ilvl="4" w:tentative="1">
+      <w:start w:val="1"/>
+      <w:numFmt w:val="bullet"/>
+      <w:lvlText w:val=""/>
+      <w:lvlJc w:val="left"/>
+      <w:pPr>
+        <w:tabs>
+          <w:tab w:val="num" w:pos="3600"/>
+        </w:tabs>
+        <w:ind w:left="3600" w:hanging="360"/>
+      </w:pPr>
+      <w:rPr>
+        <w:rFonts w:ascii="Symbol" w:hAnsi="Symbol" w:hint="default"/>
+        <w:sz w:val="20"/>
+      </w:rPr>
+    </w:lvl>
+    <w:lvl w:ilvl="5" w:tentative="1">
+      <w:start w:val="1"/>
+      <w:numFmt w:val="bullet"/>
+      <w:lvlText w:val=""/>
+      <w:lvlJc w:val="left"/>
+      <w:pPr>
+        <w:tabs>
+          <w:tab w:val="num" w:pos="4320"/>
+        </w:tabs>
+        <w:ind w:left="4320" w:hanging="360"/>
+      </w:pPr>
+      <w:rPr>
+        <w:rFonts w:ascii="Symbol" w:hAnsi="Symbol" w:hint="default"/>
+        <w:sz w:val="20"/>
+      </w:rPr>
+    </w:lvl>
+    <w:lvl w:ilvl="6" w:tentative="1">
+      <w:start w:val="1"/>
+      <w:numFmt w:val="bullet"/>
+      <w:lvlText w:val=""/>
+      <w:lvlJc w:val="left"/>
+      <w:pPr>
+        <w:tabs>
+          <w:tab w:val="num" w:pos="5040"/>
+        </w:tabs>
+        <w:ind w:left="5040" w:hanging="360"/>
+      </w:pPr>
+      <w:rPr>
+        <w:rFonts w:ascii="Symbol" w:hAnsi="Symbol" w:hint="default"/>
+        <w:sz w:val="20"/>
+      </w:rPr>
+    </w:lvl>
+    <w:lvl w:ilvl="7" w:tentative="1">
+      <w:start w:val="1"/>
+      <w:numFmt w:val="bullet"/>
+      <w:lvlText w:val=""/>
+      <w:lvlJc w:val="left"/>
+      <w:pPr>
+        <w:tabs>
+          <w:tab w:val="num" w:pos="5760"/>
+        </w:tabs>
+        <w:ind w:left="5760" w:hanging="360"/>
+      </w:pPr>
+      <w:rPr>
+        <w:rFonts w:ascii="Symbol" w:hAnsi="Symbol" w:hint="default"/>
+        <w:sz w:val="20"/>
+      </w:rPr>
+    </w:lvl>
+    <w:lvl w:ilvl="8" w:tentative="1">
+      <w:start w:val="1"/>
+      <w:numFmt w:val="bullet"/>
+      <w:lvlText w:val=""/>
+      <w:lvlJc w:val="left"/>
+      <w:pPr>
+        <w:tabs>
+          <w:tab w:val="num" w:pos="6480"/>
+        </w:tabs>
+        <w:ind w:left="6480" w:hanging="360"/>
+      </w:pPr>
+      <w:rPr>
+        <w:rFonts w:ascii="Symbol" w:hAnsi="Symbol" w:hint="default"/>
+        <w:sz w:val="20"/>
+      </w:rPr>
+    </w:lvl>
+  </w:abstractNum>
+  <w:abstractNum w:abstractNumId="102" w15:restartNumberingAfterBreak="0">
     <w:nsid w:val="76AC0248"/>
     <w:multiLevelType w:val="hybridMultilevel"/>
     <w:tmpl w:val="39CA7316"/>
@@ -20627,7 +23063,7 @@
       </w:rPr>
     </w:lvl>
   </w:abstractNum>
-  <w:abstractNum w:abstractNumId="94" w15:restartNumberingAfterBreak="0">
+  <w:abstractNum w:abstractNumId="103" w15:restartNumberingAfterBreak="0">
     <w:nsid w:val="76B67A8F"/>
     <w:multiLevelType w:val="hybridMultilevel"/>
     <w:tmpl w:val="3B409906"/>
@@ -20740,7 +23176,7 @@
       </w:rPr>
     </w:lvl>
   </w:abstractNum>
-  <w:abstractNum w:abstractNumId="95" w15:restartNumberingAfterBreak="0">
+  <w:abstractNum w:abstractNumId="104" w15:restartNumberingAfterBreak="0">
     <w:nsid w:val="779428F9"/>
     <w:multiLevelType w:val="hybridMultilevel"/>
     <w:tmpl w:val="40486B70"/>
@@ -20853,7 +23289,7 @@
       </w:rPr>
     </w:lvl>
   </w:abstractNum>
-  <w:abstractNum w:abstractNumId="96" w15:restartNumberingAfterBreak="0">
+  <w:abstractNum w:abstractNumId="105" w15:restartNumberingAfterBreak="0">
     <w:nsid w:val="78D25BE1"/>
     <w:multiLevelType w:val="hybridMultilevel"/>
     <w:tmpl w:val="27A2F624"/>
@@ -20967,7 +23403,7 @@
       </w:rPr>
     </w:lvl>
   </w:abstractNum>
-  <w:abstractNum w:abstractNumId="97" w15:restartNumberingAfterBreak="0">
+  <w:abstractNum w:abstractNumId="106" w15:restartNumberingAfterBreak="0">
     <w:nsid w:val="7B430D8D"/>
     <w:multiLevelType w:val="hybridMultilevel"/>
     <w:tmpl w:val="001A2D36"/>
@@ -21080,7 +23516,7 @@
       </w:rPr>
     </w:lvl>
   </w:abstractNum>
-  <w:abstractNum w:abstractNumId="98" w15:restartNumberingAfterBreak="0">
+  <w:abstractNum w:abstractNumId="107" w15:restartNumberingAfterBreak="0">
     <w:nsid w:val="7BB52FA8"/>
     <w:multiLevelType w:val="hybridMultilevel"/>
     <w:tmpl w:val="132E46AE"/>
@@ -21193,7 +23629,7 @@
       </w:rPr>
     </w:lvl>
   </w:abstractNum>
-  <w:abstractNum w:abstractNumId="99" w15:restartNumberingAfterBreak="0">
+  <w:abstractNum w:abstractNumId="108" w15:restartNumberingAfterBreak="0">
     <w:nsid w:val="7BBF292E"/>
     <w:multiLevelType w:val="hybridMultilevel"/>
     <w:tmpl w:val="0FC0AD08"/>
@@ -21306,7 +23742,7 @@
       </w:rPr>
     </w:lvl>
   </w:abstractNum>
-  <w:abstractNum w:abstractNumId="100" w15:restartNumberingAfterBreak="0">
+  <w:abstractNum w:abstractNumId="109" w15:restartNumberingAfterBreak="0">
     <w:nsid w:val="7D574E45"/>
     <w:multiLevelType w:val="multilevel"/>
     <w:tmpl w:val="09569B62"/>
@@ -21422,7 +23858,7 @@
       </w:pPr>
     </w:lvl>
   </w:abstractNum>
-  <w:abstractNum w:abstractNumId="101" w15:restartNumberingAfterBreak="0">
+  <w:abstractNum w:abstractNumId="110" w15:restartNumberingAfterBreak="0">
     <w:nsid w:val="7D9E5F0D"/>
     <w:multiLevelType w:val="hybridMultilevel"/>
     <w:tmpl w:val="94865C0E"/>
@@ -21535,7 +23971,7 @@
       </w:rPr>
     </w:lvl>
   </w:abstractNum>
-  <w:abstractNum w:abstractNumId="102" w15:restartNumberingAfterBreak="0">
+  <w:abstractNum w:abstractNumId="111" w15:restartNumberingAfterBreak="0">
     <w:nsid w:val="7FF07A99"/>
     <w:multiLevelType w:val="hybridMultilevel"/>
     <w:tmpl w:val="19F4249E"/>
@@ -21622,163 +24058,163 @@
     </w:lvl>
   </w:abstractNum>
   <w:num w:numId="1" w16cid:durableId="1759518393">
-    <w:abstractNumId w:val="55"/>
+    <w:abstractNumId w:val="58"/>
   </w:num>
   <w:num w:numId="2" w16cid:durableId="171798450">
-    <w:abstractNumId w:val="47"/>
+    <w:abstractNumId w:val="50"/>
   </w:num>
   <w:num w:numId="3" w16cid:durableId="353923440">
+    <w:abstractNumId w:val="31"/>
+  </w:num>
+  <w:num w:numId="4" w16cid:durableId="2146198435">
+    <w:abstractNumId w:val="35"/>
+  </w:num>
+  <w:num w:numId="5" w16cid:durableId="1696930714">
+    <w:abstractNumId w:val="18"/>
+  </w:num>
+  <w:num w:numId="6" w16cid:durableId="1866400670">
+    <w:abstractNumId w:val="95"/>
+  </w:num>
+  <w:num w:numId="7" w16cid:durableId="755790659">
+    <w:abstractNumId w:val="45"/>
+  </w:num>
+  <w:num w:numId="8" w16cid:durableId="1748574997">
+    <w:abstractNumId w:val="9"/>
+  </w:num>
+  <w:num w:numId="9" w16cid:durableId="399910896">
+    <w:abstractNumId w:val="61"/>
+  </w:num>
+  <w:num w:numId="10" w16cid:durableId="1790588464">
+    <w:abstractNumId w:val="106"/>
+  </w:num>
+  <w:num w:numId="11" w16cid:durableId="1093933849">
+    <w:abstractNumId w:val="74"/>
+  </w:num>
+  <w:num w:numId="12" w16cid:durableId="440689505">
+    <w:abstractNumId w:val="81"/>
+  </w:num>
+  <w:num w:numId="13" w16cid:durableId="843396285">
+    <w:abstractNumId w:val="110"/>
+  </w:num>
+  <w:num w:numId="14" w16cid:durableId="1643003249">
+    <w:abstractNumId w:val="56"/>
+  </w:num>
+  <w:num w:numId="15" w16cid:durableId="676268020">
+    <w:abstractNumId w:val="49"/>
+  </w:num>
+  <w:num w:numId="16" w16cid:durableId="1171523822">
+    <w:abstractNumId w:val="72"/>
+  </w:num>
+  <w:num w:numId="17" w16cid:durableId="695082144">
+    <w:abstractNumId w:val="91"/>
+  </w:num>
+  <w:num w:numId="18" w16cid:durableId="657224004">
     <w:abstractNumId w:val="29"/>
   </w:num>
-  <w:num w:numId="4" w16cid:durableId="2146198435">
-    <w:abstractNumId w:val="33"/>
+  <w:num w:numId="19" w16cid:durableId="471481237">
+    <w:abstractNumId w:val="11"/>
   </w:num>
-  <w:num w:numId="5" w16cid:durableId="1696930714">
-    <w:abstractNumId w:val="16"/>
+  <w:num w:numId="20" w16cid:durableId="424768070">
+    <w:abstractNumId w:val="57"/>
   </w:num>
-  <w:num w:numId="6" w16cid:durableId="1866400670">
-    <w:abstractNumId w:val="88"/>
+  <w:num w:numId="21" w16cid:durableId="457532065">
+    <w:abstractNumId w:val="59"/>
   </w:num>
-  <w:num w:numId="7" w16cid:durableId="755790659">
-    <w:abstractNumId w:val="43"/>
+  <w:num w:numId="22" w16cid:durableId="1677078664">
+    <w:abstractNumId w:val="80"/>
   </w:num>
-  <w:num w:numId="8" w16cid:durableId="1748574997">
+  <w:num w:numId="23" w16cid:durableId="1541480963">
     <w:abstractNumId w:val="8"/>
   </w:num>
-  <w:num w:numId="9" w16cid:durableId="399910896">
-    <w:abstractNumId w:val="57"/>
-  </w:num>
-  <w:num w:numId="10" w16cid:durableId="1790588464">
-    <w:abstractNumId w:val="97"/>
-  </w:num>
-  <w:num w:numId="11" w16cid:durableId="1093933849">
-    <w:abstractNumId w:val="70"/>
-  </w:num>
-  <w:num w:numId="12" w16cid:durableId="440689505">
-    <w:abstractNumId w:val="76"/>
-  </w:num>
-  <w:num w:numId="13" w16cid:durableId="843396285">
-    <w:abstractNumId w:val="101"/>
-  </w:num>
-  <w:num w:numId="14" w16cid:durableId="1643003249">
-    <w:abstractNumId w:val="53"/>
-  </w:num>
-  <w:num w:numId="15" w16cid:durableId="676268020">
-    <w:abstractNumId w:val="46"/>
-  </w:num>
-  <w:num w:numId="16" w16cid:durableId="1171523822">
-    <w:abstractNumId w:val="68"/>
-  </w:num>
-  <w:num w:numId="17" w16cid:durableId="695082144">
-    <w:abstractNumId w:val="85"/>
-  </w:num>
-  <w:num w:numId="18" w16cid:durableId="657224004">
-    <w:abstractNumId w:val="27"/>
-  </w:num>
-  <w:num w:numId="19" w16cid:durableId="471481237">
-    <w:abstractNumId w:val="10"/>
-  </w:num>
-  <w:num w:numId="20" w16cid:durableId="424768070">
-    <w:abstractNumId w:val="54"/>
-  </w:num>
-  <w:num w:numId="21" w16cid:durableId="457532065">
-    <w:abstractNumId w:val="56"/>
-  </w:num>
-  <w:num w:numId="22" w16cid:durableId="1677078664">
-    <w:abstractNumId w:val="75"/>
-  </w:num>
-  <w:num w:numId="23" w16cid:durableId="1541480963">
-    <w:abstractNumId w:val="7"/>
-  </w:num>
   <w:num w:numId="24" w16cid:durableId="1642421371">
-    <w:abstractNumId w:val="21"/>
+    <w:abstractNumId w:val="23"/>
   </w:num>
   <w:num w:numId="25" w16cid:durableId="721371758">
-    <w:abstractNumId w:val="51"/>
+    <w:abstractNumId w:val="54"/>
   </w:num>
   <w:num w:numId="26" w16cid:durableId="828014537">
     <w:abstractNumId w:val="5"/>
   </w:num>
   <w:num w:numId="27" w16cid:durableId="759761137">
-    <w:abstractNumId w:val="31"/>
+    <w:abstractNumId w:val="33"/>
   </w:num>
   <w:num w:numId="28" w16cid:durableId="1957637448">
+    <w:abstractNumId w:val="93"/>
+  </w:num>
+  <w:num w:numId="29" w16cid:durableId="1050492738">
+    <w:abstractNumId w:val="32"/>
+  </w:num>
+  <w:num w:numId="30" w16cid:durableId="183910517">
+    <w:abstractNumId w:val="13"/>
+  </w:num>
+  <w:num w:numId="31" w16cid:durableId="1990210363">
+    <w:abstractNumId w:val="37"/>
+  </w:num>
+  <w:num w:numId="32" w16cid:durableId="2110078307">
+    <w:abstractNumId w:val="96"/>
+  </w:num>
+  <w:num w:numId="33" w16cid:durableId="475876556">
+    <w:abstractNumId w:val="26"/>
+  </w:num>
+  <w:num w:numId="34" w16cid:durableId="1718163330">
+    <w:abstractNumId w:val="109"/>
+  </w:num>
+  <w:num w:numId="35" w16cid:durableId="1625186867">
+    <w:abstractNumId w:val="73"/>
+  </w:num>
+  <w:num w:numId="36" w16cid:durableId="517963218">
+    <w:abstractNumId w:val="41"/>
+  </w:num>
+  <w:num w:numId="37" w16cid:durableId="216087763">
+    <w:abstractNumId w:val="63"/>
+  </w:num>
+  <w:num w:numId="38" w16cid:durableId="1513950625">
+    <w:abstractNumId w:val="88"/>
+  </w:num>
+  <w:num w:numId="39" w16cid:durableId="1636524657">
+    <w:abstractNumId w:val="75"/>
+  </w:num>
+  <w:num w:numId="40" w16cid:durableId="1006832320">
+    <w:abstractNumId w:val="70"/>
+  </w:num>
+  <w:num w:numId="41" w16cid:durableId="89355820">
+    <w:abstractNumId w:val="85"/>
+  </w:num>
+  <w:num w:numId="42" w16cid:durableId="1354726144">
+    <w:abstractNumId w:val="100"/>
+  </w:num>
+  <w:num w:numId="43" w16cid:durableId="1245187516">
+    <w:abstractNumId w:val="42"/>
+  </w:num>
+  <w:num w:numId="44" w16cid:durableId="2095126467">
+    <w:abstractNumId w:val="77"/>
+  </w:num>
+  <w:num w:numId="45" w16cid:durableId="2059620375">
+    <w:abstractNumId w:val="78"/>
+  </w:num>
+  <w:num w:numId="46" w16cid:durableId="730471311">
+    <w:abstractNumId w:val="48"/>
+  </w:num>
+  <w:num w:numId="47" w16cid:durableId="1023559686">
+    <w:abstractNumId w:val="102"/>
+  </w:num>
+  <w:num w:numId="48" w16cid:durableId="938948302">
+    <w:abstractNumId w:val="64"/>
+  </w:num>
+  <w:num w:numId="49" w16cid:durableId="1116749403">
     <w:abstractNumId w:val="87"/>
   </w:num>
-  <w:num w:numId="29" w16cid:durableId="1050492738">
-    <w:abstractNumId w:val="30"/>
-  </w:num>
-  <w:num w:numId="30" w16cid:durableId="183910517">
-    <w:abstractNumId w:val="12"/>
-  </w:num>
-  <w:num w:numId="31" w16cid:durableId="1990210363">
-    <w:abstractNumId w:val="35"/>
-  </w:num>
-  <w:num w:numId="32" w16cid:durableId="2110078307">
-    <w:abstractNumId w:val="89"/>
-  </w:num>
-  <w:num w:numId="33" w16cid:durableId="475876556">
-    <w:abstractNumId w:val="24"/>
-  </w:num>
-  <w:num w:numId="34" w16cid:durableId="1718163330">
-    <w:abstractNumId w:val="100"/>
-  </w:num>
-  <w:num w:numId="35" w16cid:durableId="1625186867">
-    <w:abstractNumId w:val="69"/>
-  </w:num>
-  <w:num w:numId="36" w16cid:durableId="517963218">
-    <w:abstractNumId w:val="39"/>
-  </w:num>
-  <w:num w:numId="37" w16cid:durableId="216087763">
-    <w:abstractNumId w:val="59"/>
-  </w:num>
-  <w:num w:numId="38" w16cid:durableId="1513950625">
-    <w:abstractNumId w:val="83"/>
-  </w:num>
-  <w:num w:numId="39" w16cid:durableId="1636524657">
-    <w:abstractNumId w:val="71"/>
-  </w:num>
-  <w:num w:numId="40" w16cid:durableId="1006832320">
-    <w:abstractNumId w:val="66"/>
-  </w:num>
-  <w:num w:numId="41" w16cid:durableId="89355820">
-    <w:abstractNumId w:val="80"/>
-  </w:num>
-  <w:num w:numId="42" w16cid:durableId="1354726144">
-    <w:abstractNumId w:val="92"/>
-  </w:num>
-  <w:num w:numId="43" w16cid:durableId="1245187516">
+  <w:num w:numId="50" w16cid:durableId="642661604">
     <w:abstractNumId w:val="40"/>
   </w:num>
-  <w:num w:numId="44" w16cid:durableId="2095126467">
-    <w:abstractNumId w:val="73"/>
-  </w:num>
-  <w:num w:numId="45" w16cid:durableId="2059620375">
-    <w:abstractNumId w:val="74"/>
-  </w:num>
-  <w:num w:numId="46" w16cid:durableId="730471311">
-    <w:abstractNumId w:val="45"/>
-  </w:num>
-  <w:num w:numId="47" w16cid:durableId="1023559686">
-    <w:abstractNumId w:val="93"/>
-  </w:num>
-  <w:num w:numId="48" w16cid:durableId="938948302">
-    <w:abstractNumId w:val="60"/>
-  </w:num>
-  <w:num w:numId="49" w16cid:durableId="1116749403">
-    <w:abstractNumId w:val="82"/>
-  </w:num>
-  <w:num w:numId="50" w16cid:durableId="642661604">
-    <w:abstractNumId w:val="38"/>
-  </w:num>
   <w:num w:numId="51" w16cid:durableId="120609472">
-    <w:abstractNumId w:val="49"/>
+    <w:abstractNumId w:val="52"/>
   </w:num>
   <w:num w:numId="52" w16cid:durableId="778646541">
-    <w:abstractNumId w:val="61"/>
+    <w:abstractNumId w:val="65"/>
   </w:num>
   <w:num w:numId="53" w16cid:durableId="130055904">
-    <w:abstractNumId w:val="99"/>
+    <w:abstractNumId w:val="108"/>
   </w:num>
   <w:num w:numId="54" w16cid:durableId="968124249">
     <w:abstractNumId w:val="3"/>
@@ -21790,151 +24226,178 @@
     <w:abstractNumId w:val="2"/>
   </w:num>
   <w:num w:numId="57" w16cid:durableId="1131362827">
-    <w:abstractNumId w:val="96"/>
+    <w:abstractNumId w:val="105"/>
   </w:num>
   <w:num w:numId="58" w16cid:durableId="1985619065">
-    <w:abstractNumId w:val="84"/>
+    <w:abstractNumId w:val="89"/>
   </w:num>
   <w:num w:numId="59" w16cid:durableId="1072701907">
+    <w:abstractNumId w:val="71"/>
+  </w:num>
+  <w:num w:numId="60" w16cid:durableId="1272858141">
+    <w:abstractNumId w:val="16"/>
+  </w:num>
+  <w:num w:numId="61" w16cid:durableId="495847090">
+    <w:abstractNumId w:val="111"/>
+  </w:num>
+  <w:num w:numId="62" w16cid:durableId="2004509656">
+    <w:abstractNumId w:val="25"/>
+  </w:num>
+  <w:num w:numId="63" w16cid:durableId="135223833">
+    <w:abstractNumId w:val="51"/>
+  </w:num>
+  <w:num w:numId="64" w16cid:durableId="404835901">
+    <w:abstractNumId w:val="43"/>
+  </w:num>
+  <w:num w:numId="65" w16cid:durableId="1207520469">
+    <w:abstractNumId w:val="55"/>
+  </w:num>
+  <w:num w:numId="66" w16cid:durableId="2441620">
+    <w:abstractNumId w:val="20"/>
+  </w:num>
+  <w:num w:numId="67" w16cid:durableId="1817330015">
+    <w:abstractNumId w:val="28"/>
+  </w:num>
+  <w:num w:numId="68" w16cid:durableId="1287463209">
     <w:abstractNumId w:val="67"/>
   </w:num>
-  <w:num w:numId="60" w16cid:durableId="1272858141">
-    <w:abstractNumId w:val="14"/>
-  </w:num>
-  <w:num w:numId="61" w16cid:durableId="495847090">
-    <w:abstractNumId w:val="102"/>
-  </w:num>
-  <w:num w:numId="62" w16cid:durableId="2004509656">
-    <w:abstractNumId w:val="23"/>
-  </w:num>
-  <w:num w:numId="63" w16cid:durableId="135223833">
-    <w:abstractNumId w:val="48"/>
-  </w:num>
-  <w:num w:numId="64" w16cid:durableId="404835901">
-    <w:abstractNumId w:val="41"/>
-  </w:num>
-  <w:num w:numId="65" w16cid:durableId="1207520469">
-    <w:abstractNumId w:val="52"/>
-  </w:num>
-  <w:num w:numId="66" w16cid:durableId="2441620">
-    <w:abstractNumId w:val="18"/>
-  </w:num>
-  <w:num w:numId="67" w16cid:durableId="1817330015">
-    <w:abstractNumId w:val="26"/>
-  </w:num>
-  <w:num w:numId="68" w16cid:durableId="1287463209">
-    <w:abstractNumId w:val="63"/>
-  </w:num>
   <w:num w:numId="69" w16cid:durableId="520360652">
-    <w:abstractNumId w:val="77"/>
+    <w:abstractNumId w:val="82"/>
   </w:num>
   <w:num w:numId="70" w16cid:durableId="1277903056">
-    <w:abstractNumId w:val="34"/>
+    <w:abstractNumId w:val="36"/>
   </w:num>
   <w:num w:numId="71" w16cid:durableId="1181162325">
-    <w:abstractNumId w:val="36"/>
+    <w:abstractNumId w:val="38"/>
   </w:num>
   <w:num w:numId="72" w16cid:durableId="233321441">
     <w:abstractNumId w:val="1"/>
   </w:num>
   <w:num w:numId="73" w16cid:durableId="1860658642">
-    <w:abstractNumId w:val="98"/>
+    <w:abstractNumId w:val="107"/>
   </w:num>
   <w:num w:numId="74" w16cid:durableId="695469900">
-    <w:abstractNumId w:val="32"/>
+    <w:abstractNumId w:val="34"/>
   </w:num>
   <w:num w:numId="75" w16cid:durableId="1427381898">
-    <w:abstractNumId w:val="20"/>
+    <w:abstractNumId w:val="22"/>
   </w:num>
   <w:num w:numId="76" w16cid:durableId="1369722825">
-    <w:abstractNumId w:val="25"/>
+    <w:abstractNumId w:val="27"/>
   </w:num>
   <w:num w:numId="77" w16cid:durableId="1564565128">
-    <w:abstractNumId w:val="15"/>
+    <w:abstractNumId w:val="17"/>
   </w:num>
   <w:num w:numId="78" w16cid:durableId="1615402947">
+    <w:abstractNumId w:val="66"/>
+  </w:num>
+  <w:num w:numId="79" w16cid:durableId="875197576">
+    <w:abstractNumId w:val="84"/>
+  </w:num>
+  <w:num w:numId="80" w16cid:durableId="573705452">
     <w:abstractNumId w:val="62"/>
   </w:num>
-  <w:num w:numId="79" w16cid:durableId="875197576">
-    <w:abstractNumId w:val="79"/>
-  </w:num>
-  <w:num w:numId="80" w16cid:durableId="573705452">
-    <w:abstractNumId w:val="58"/>
-  </w:num>
   <w:num w:numId="81" w16cid:durableId="1442840675">
-    <w:abstractNumId w:val="86"/>
+    <w:abstractNumId w:val="92"/>
   </w:num>
   <w:num w:numId="82" w16cid:durableId="241529447">
-    <w:abstractNumId w:val="11"/>
+    <w:abstractNumId w:val="12"/>
   </w:num>
   <w:num w:numId="83" w16cid:durableId="2122452355">
-    <w:abstractNumId w:val="17"/>
+    <w:abstractNumId w:val="19"/>
   </w:num>
   <w:num w:numId="84" w16cid:durableId="2079010447">
-    <w:abstractNumId w:val="91"/>
+    <w:abstractNumId w:val="99"/>
   </w:num>
   <w:num w:numId="85" w16cid:durableId="148179853">
-    <w:abstractNumId w:val="64"/>
+    <w:abstractNumId w:val="68"/>
   </w:num>
   <w:num w:numId="86" w16cid:durableId="374356461">
-    <w:abstractNumId w:val="95"/>
+    <w:abstractNumId w:val="104"/>
   </w:num>
   <w:num w:numId="87" w16cid:durableId="282078502">
-    <w:abstractNumId w:val="65"/>
+    <w:abstractNumId w:val="69"/>
   </w:num>
   <w:num w:numId="88" w16cid:durableId="786855087">
-    <w:abstractNumId w:val="50"/>
+    <w:abstractNumId w:val="53"/>
   </w:num>
   <w:num w:numId="89" w16cid:durableId="1646397320">
-    <w:abstractNumId w:val="19"/>
+    <w:abstractNumId w:val="21"/>
   </w:num>
   <w:num w:numId="90" w16cid:durableId="1065372593">
-    <w:abstractNumId w:val="90"/>
+    <w:abstractNumId w:val="98"/>
   </w:num>
   <w:num w:numId="91" w16cid:durableId="1581594564">
     <w:abstractNumId w:val="4"/>
   </w:num>
   <w:num w:numId="92" w16cid:durableId="1206329437">
-    <w:abstractNumId w:val="37"/>
+    <w:abstractNumId w:val="39"/>
   </w:num>
   <w:num w:numId="93" w16cid:durableId="1325864998">
+    <w:abstractNumId w:val="46"/>
+  </w:num>
+  <w:num w:numId="94" w16cid:durableId="1506825005">
+    <w:abstractNumId w:val="24"/>
+  </w:num>
+  <w:num w:numId="95" w16cid:durableId="1881936999">
+    <w:abstractNumId w:val="103"/>
+  </w:num>
+  <w:num w:numId="96" w16cid:durableId="542182139">
+    <w:abstractNumId w:val="86"/>
+  </w:num>
+  <w:num w:numId="97" w16cid:durableId="2119833031">
     <w:abstractNumId w:val="44"/>
   </w:num>
-  <w:num w:numId="94" w16cid:durableId="1506825005">
-    <w:abstractNumId w:val="22"/>
-  </w:num>
-  <w:num w:numId="95" w16cid:durableId="1881936999">
-    <w:abstractNumId w:val="94"/>
-  </w:num>
-  <w:num w:numId="96" w16cid:durableId="542182139">
-    <w:abstractNumId w:val="81"/>
-  </w:num>
-  <w:num w:numId="97" w16cid:durableId="2119833031">
-    <w:abstractNumId w:val="42"/>
-  </w:num>
   <w:num w:numId="98" w16cid:durableId="837185555">
-    <w:abstractNumId w:val="78"/>
+    <w:abstractNumId w:val="83"/>
   </w:num>
   <w:num w:numId="99" w16cid:durableId="257565410">
-    <w:abstractNumId w:val="72"/>
+    <w:abstractNumId w:val="76"/>
   </w:num>
   <w:num w:numId="100" w16cid:durableId="1558122347">
-    <w:abstractNumId w:val="28"/>
+    <w:abstractNumId w:val="30"/>
   </w:num>
   <w:num w:numId="101" w16cid:durableId="716855799">
-    <w:abstractNumId w:val="9"/>
+    <w:abstractNumId w:val="10"/>
   </w:num>
   <w:num w:numId="102" w16cid:durableId="1243636622">
-    <w:abstractNumId w:val="13"/>
+    <w:abstractNumId w:val="14"/>
   </w:num>
   <w:num w:numId="103" w16cid:durableId="44136726">
     <w:abstractNumId w:val="0"/>
+  </w:num>
+  <w:num w:numId="104" w16cid:durableId="571233866">
+    <w:abstractNumId w:val="79"/>
+  </w:num>
+  <w:num w:numId="105" w16cid:durableId="1908371386">
+    <w:abstractNumId w:val="97"/>
+  </w:num>
+  <w:num w:numId="106" w16cid:durableId="1702509371">
+    <w:abstractNumId w:val="15"/>
+  </w:num>
+  <w:num w:numId="107" w16cid:durableId="2108503920">
+    <w:abstractNumId w:val="101"/>
+  </w:num>
+  <w:num w:numId="108" w16cid:durableId="1522278774">
+    <w:abstractNumId w:val="94"/>
+  </w:num>
+  <w:num w:numId="109" w16cid:durableId="1063211581">
+    <w:abstractNumId w:val="47"/>
+  </w:num>
+  <w:num w:numId="110" w16cid:durableId="910848266">
+    <w:abstractNumId w:val="90"/>
+  </w:num>
+  <w:num w:numId="111" w16cid:durableId="104081076">
+    <w:abstractNumId w:val="7"/>
+  </w:num>
+  <w:num w:numId="112" w16cid:durableId="1761870022">
+    <w:abstractNumId w:val="60"/>
   </w:num>
 </w:numbering>
 </file>
 
 <file path=word/styles.xml><?xml version="1.0" encoding="utf-8"?>
-<w:styles xmlns:mc="http://schemas.openxmlformats.org/markup-compatibility/2006" xmlns:r="http://schemas.openxmlformats.org/officeDocument/2006/relationships" xmlns:w="http://schemas.openxmlformats.org/wordprocessingml/2006/main" xmlns:w14="http://schemas.microsoft.com/office/word/2010/wordml" xmlns:w15="http://schemas.microsoft.com/office/word/2012/wordml" xmlns:w16cex="http://schemas.microsoft.com/office/word/2018/wordml/cex" xmlns:w16cid="http://schemas.microsoft.com/office/word/2016/wordml/cid" xmlns:w16="http://schemas.microsoft.com/office/word/2018/wordml" xmlns:w16sdtdh="http://schemas.microsoft.com/office/word/2020/wordml/sdtdatahash" xmlns:w16se="http://schemas.microsoft.com/office/word/2015/wordml/symex" mc:Ignorable="w14 w15 w16se w16cid w16 w16cex w16sdtdh">
+<w:styles xmlns:mc="http://schemas.openxmlformats.org/markup-compatibility/2006" xmlns:r="http://schemas.openxmlformats.org/officeDocument/2006/relationships" xmlns:w="http://schemas.openxmlformats.org/wordprocessingml/2006/main" xmlns:w14="http://schemas.microsoft.com/office/word/2010/wordml" xmlns:w15="http://schemas.microsoft.com/office/word/2012/wordml" xmlns:w16cex="http://schemas.microsoft.com/office/word/2018/wordml/cex" xmlns:w16cid="http://schemas.microsoft.com/office/word/2016/wordml/cid" xmlns:w16="http://schemas.microsoft.com/office/word/2018/wordml" xmlns:w16du="http://schemas.microsoft.com/office/word/2023/wordml/word16du" xmlns:w16sdtdh="http://schemas.microsoft.com/office/word/2020/wordml/sdtdatahash" xmlns:w16se="http://schemas.microsoft.com/office/word/2015/wordml/symex" mc:Ignorable="w14 w15 w16se w16cid w16 w16cex w16sdtdh w16du">
   <w:docDefaults>
     <w:rPrDefault>
       <w:rPr>
@@ -22423,6 +24886,7 @@
   <w:style w:type="character" w:default="1" w:styleId="DefaultParagraphFont">
     <w:name w:val="Default Paragraph Font"/>
     <w:uiPriority w:val="1"/>
+    <w:semiHidden/>
     <w:unhideWhenUsed/>
   </w:style>
   <w:style w:type="table" w:default="1" w:styleId="TableNormal">
@@ -22729,7 +25193,6 @@
     <w:basedOn w:val="Normal"/>
     <w:link w:val="HTMLPreformattedChar"/>
     <w:uiPriority w:val="99"/>
-    <w:semiHidden/>
     <w:unhideWhenUsed/>
     <w:rsid w:val="00B73401"/>
     <w:pPr>
@@ -22767,7 +25230,6 @@
     <w:basedOn w:val="DefaultParagraphFont"/>
     <w:link w:val="HTMLPreformatted"/>
     <w:uiPriority w:val="99"/>
-    <w:semiHidden/>
     <w:rsid w:val="00B73401"/>
     <w:rPr>
       <w:rFonts w:ascii="Courier New" w:eastAsia="Times New Roman" w:hAnsi="Courier New" w:cs="Courier New"/>
